--- a/FuentesCurso/UD 07 - Otras aplicaciones de Learning Analytics/UD 07.03 - Analisis de sentimientos - Caso práctico.docx
+++ b/FuentesCurso/UD 07 - Otras aplicaciones de Learning Analytics/UD 07.03 - Analisis de sentimientos - Caso práctico.docx
@@ -72,12 +72,12 @@
           <wp:inline distB="114300" distT="114300" distL="114300" distR="114300">
             <wp:extent cx="447675" cy="57150"/>
             <wp:effectExtent b="0" l="0" r="0" t="0"/>
-            <wp:docPr descr="short line" id="5" name="image6.png"/>
+            <wp:docPr descr="short line" id="4" name="image5.png"/>
             <a:graphic>
               <a:graphicData uri="http://schemas.openxmlformats.org/drawingml/2006/picture">
                 <pic:pic>
                   <pic:nvPicPr>
-                    <pic:cNvPr descr="short line" id="0" name="image6.png"/>
+                    <pic:cNvPr descr="short line" id="0" name="image5.png"/>
                     <pic:cNvPicPr preferRelativeResize="0"/>
                   </pic:nvPicPr>
                   <pic:blipFill>
@@ -106,48 +106,6 @@
           <w:rtl w:val="0"/>
         </w:rPr>
       </w:r>
-      <w:r>
-        <w:drawing>
-          <wp:anchor allowOverlap="1" behindDoc="0" distB="114300" distT="114300" distL="114300" distR="114300" hidden="0" layoutInCell="1" locked="0" relativeHeight="0" simplePos="0">
-            <wp:simplePos x="0" y="0"/>
-            <wp:positionH relativeFrom="column">
-              <wp:posOffset>1312073</wp:posOffset>
-            </wp:positionH>
-            <wp:positionV relativeFrom="paragraph">
-              <wp:posOffset>449198</wp:posOffset>
-            </wp:positionV>
-            <wp:extent cx="3491100" cy="1080000"/>
-            <wp:effectExtent b="0" l="0" r="0" t="0"/>
-            <wp:wrapSquare wrapText="bothSides" distB="114300" distT="114300" distL="114300" distR="114300"/>
-            <wp:docPr id="2" name="image2.png"/>
-            <a:graphic>
-              <a:graphicData uri="http://schemas.openxmlformats.org/drawingml/2006/picture">
-                <pic:pic>
-                  <pic:nvPicPr>
-                    <pic:cNvPr id="0" name="image2.png"/>
-                    <pic:cNvPicPr preferRelativeResize="0"/>
-                  </pic:nvPicPr>
-                  <pic:blipFill>
-                    <a:blip r:embed="rId7"/>
-                    <a:srcRect b="0" l="0" r="0" t="0"/>
-                    <a:stretch>
-                      <a:fillRect/>
-                    </a:stretch>
-                  </pic:blipFill>
-                  <pic:spPr>
-                    <a:xfrm>
-                      <a:off x="0" y="0"/>
-                      <a:ext cx="3491100" cy="1080000"/>
-                    </a:xfrm>
-                    <a:prstGeom prst="rect"/>
-                    <a:ln/>
-                  </pic:spPr>
-                </pic:pic>
-              </a:graphicData>
-            </a:graphic>
-          </wp:anchor>
-        </w:drawing>
-      </w:r>
     </w:p>
     <w:p>
       <w:pPr>
@@ -238,7 +196,6 @@
       <w:pPr>
         <w:widowControl w:val="1"/>
         <w:spacing w:after="0" w:before="200" w:line="300" w:lineRule="auto"/>
-        <w:jc w:val="left"/>
         <w:rPr>
           <w:rFonts w:ascii="Proxima Nova" w:cs="Proxima Nova" w:eastAsia="Proxima Nova" w:hAnsi="Proxima Nova"/>
           <w:sz w:val="32"/>
@@ -247,8 +204,12 @@
       </w:pPr>
       <w:r>
         <w:rPr>
-          <w:rtl w:val="0"/>
-        </w:rPr>
+          <w:rFonts w:ascii="Proxima Nova" w:cs="Proxima Nova" w:eastAsia="Proxima Nova" w:hAnsi="Proxima Nova"/>
+          <w:sz w:val="32"/>
+          <w:szCs w:val="32"/>
+          <w:rtl w:val="0"/>
+        </w:rPr>
+        <w:t xml:space="preserve">Autor: Sergi García Barea</w:t>
       </w:r>
     </w:p>
     <w:p>
@@ -364,7 +325,7 @@
             <wp:extent cx="922564" cy="322898"/>
             <wp:effectExtent b="0" l="0" r="0" t="0"/>
             <wp:wrapSquare wrapText="bothSides" distB="57150" distT="57150" distL="57150" distR="57150"/>
-            <wp:docPr id="3" name="image1.png"/>
+            <wp:docPr id="2" name="image1.png"/>
             <a:graphic>
               <a:graphicData uri="http://schemas.openxmlformats.org/drawingml/2006/picture">
                 <pic:pic>
@@ -373,7 +334,7 @@
                     <pic:cNvPicPr preferRelativeResize="0"/>
                   </pic:nvPicPr>
                   <pic:blipFill>
-                    <a:blip r:embed="rId8"/>
+                    <a:blip r:embed="rId7"/>
                     <a:srcRect b="0" l="0" r="0" t="0"/>
                     <a:stretch>
                       <a:fillRect/>
@@ -1828,7 +1789,7 @@
         </w:rPr>
         <w:t xml:space="preserve">Para saber más </w:t>
       </w:r>
-      <w:hyperlink r:id="rId9">
+      <w:hyperlink r:id="rId8">
         <w:r>
           <w:rPr>
             <w:color w:val="1155cc"/>
@@ -1885,7 +1846,7 @@
         </w:rPr>
         <w:t xml:space="preserve">En el caso práctico, vamos a utilizar la demostración que se incluye en Google Cloud Natural Language </w:t>
       </w:r>
-      <w:hyperlink r:id="rId10">
+      <w:hyperlink r:id="rId9">
         <w:r>
           <w:rPr>
             <w:color w:val="1155cc"/>
@@ -1942,7 +1903,7 @@
         </w:rPr>
         <w:t xml:space="preserve">También hay otras plataformas con demostraciones gratuitas de análisis de sentimientos en español como </w:t>
       </w:r>
-      <w:hyperlink r:id="rId11">
+      <w:hyperlink r:id="rId10">
         <w:r>
           <w:rPr>
             <w:color w:val="1155cc"/>
@@ -1997,7 +1958,7 @@
           <w:u w:val="none"/>
         </w:rPr>
       </w:pPr>
-      <w:hyperlink r:id="rId12">
+      <w:hyperlink r:id="rId11">
         <w:r>
           <w:rPr>
             <w:color w:val="1155cc"/>
@@ -2025,7 +1986,7 @@
           <w:u w:val="none"/>
         </w:rPr>
       </w:pPr>
-      <w:hyperlink r:id="rId13">
+      <w:hyperlink r:id="rId12">
         <w:r>
           <w:rPr>
             <w:color w:val="1155cc"/>
@@ -2053,7 +2014,7 @@
           <w:u w:val="none"/>
         </w:rPr>
       </w:pPr>
-      <w:hyperlink r:id="rId14">
+      <w:hyperlink r:id="rId13">
         <w:r>
           <w:rPr>
             <w:color w:val="1155cc"/>
@@ -2081,7 +2042,7 @@
           <w:u w:val="none"/>
         </w:rPr>
       </w:pPr>
-      <w:hyperlink r:id="rId15">
+      <w:hyperlink r:id="rId14">
         <w:r>
           <w:rPr>
             <w:color w:val="1155cc"/>
@@ -2115,7 +2076,7 @@
         </w:rPr>
         <w:t xml:space="preserve">Incluye demo online </w:t>
       </w:r>
-      <w:hyperlink r:id="rId16">
+      <w:hyperlink r:id="rId15">
         <w:r>
           <w:rPr>
             <w:color w:val="1155cc"/>
@@ -2656,7 +2617,7 @@
         </w:rPr>
         <w:t xml:space="preserve">Accediendo a </w:t>
       </w:r>
-      <w:hyperlink r:id="rId17">
+      <w:hyperlink r:id="rId16">
         <w:r>
           <w:rPr>
             <w:color w:val="1155cc"/>
@@ -2684,16 +2645,16 @@
           <wp:inline distB="114300" distT="114300" distL="114300" distR="114300">
             <wp:extent cx="5545647" cy="2710800"/>
             <wp:effectExtent b="0" l="0" r="0" t="0"/>
-            <wp:docPr id="4" name="image4.png"/>
+            <wp:docPr id="3" name="image3.png"/>
             <a:graphic>
               <a:graphicData uri="http://schemas.openxmlformats.org/drawingml/2006/picture">
                 <pic:pic>
                   <pic:nvPicPr>
-                    <pic:cNvPr id="0" name="image4.png"/>
+                    <pic:cNvPr id="0" name="image3.png"/>
                     <pic:cNvPicPr preferRelativeResize="0"/>
                   </pic:nvPicPr>
                   <pic:blipFill>
-                    <a:blip r:embed="rId18"/>
+                    <a:blip r:embed="rId17"/>
                     <a:srcRect b="0" l="0" r="0" t="0"/>
                     <a:stretch>
                       <a:fillRect/>
@@ -2762,16 +2723,16 @@
           <wp:inline distB="114300" distT="114300" distL="114300" distR="114300">
             <wp:extent cx="6192210" cy="2692400"/>
             <wp:effectExtent b="0" l="0" r="0" t="0"/>
-            <wp:docPr id="1" name="image5.png"/>
+            <wp:docPr id="1" name="image4.png"/>
             <a:graphic>
               <a:graphicData uri="http://schemas.openxmlformats.org/drawingml/2006/picture">
                 <pic:pic>
                   <pic:nvPicPr>
-                    <pic:cNvPr id="0" name="image5.png"/>
+                    <pic:cNvPr id="0" name="image4.png"/>
                     <pic:cNvPicPr preferRelativeResize="0"/>
                   </pic:nvPicPr>
                   <pic:blipFill>
-                    <a:blip r:embed="rId19"/>
+                    <a:blip r:embed="rId18"/>
                     <a:srcRect b="0" l="0" r="0" t="0"/>
                     <a:stretch>
                       <a:fillRect/>
@@ -4095,7 +4056,7 @@
         </w:rPr>
         <w:t xml:space="preserve">[1] Edulíticas.com </w:t>
       </w:r>
-      <w:hyperlink r:id="rId20">
+      <w:hyperlink r:id="rId19">
         <w:r>
           <w:rPr>
             <w:color w:val="1155cc"/>
@@ -4133,7 +4094,7 @@
         </w:rPr>
         <w:t xml:space="preserve">[2] Handbook of Learning Analytics (Charles Lang, George Siemens, Alyssa Wise, Dragan Gašević) </w:t>
       </w:r>
-      <w:hyperlink r:id="rId21">
+      <w:hyperlink r:id="rId20">
         <w:r>
           <w:rPr>
             <w:color w:val="1155cc"/>
@@ -4172,8 +4133,8 @@
       </w:r>
     </w:p>
     <w:sectPr>
-      <w:headerReference r:id="rId22" w:type="default"/>
-      <w:footerReference r:id="rId23" w:type="default"/>
+      <w:headerReference r:id="rId21" w:type="default"/>
+      <w:footerReference r:id="rId22" w:type="default"/>
       <w:type w:val="nextPage"/>
       <w:pgSz w:h="16838" w:w="11906" w:orient="portrait"/>
       <w:pgMar w:bottom="1737" w:top="1623" w:left="1077" w:right="1077" w:header="1134" w:footer="1134"/>

--- a/FuentesCurso/UD 07 - Otras aplicaciones de Learning Analytics/UD 07.03 - Analisis de sentimientos - Caso práctico.docx
+++ b/FuentesCurso/UD 07 - Otras aplicaciones de Learning Analytics/UD 07.03 - Analisis de sentimientos - Caso práctico.docx
@@ -2311,7 +2311,7 @@
           <w:i w:val="1"/>
           <w:rtl w:val="0"/>
         </w:rPr>
-        <w:t xml:space="preserve">Ya está disponible el aula virtual, así que bienvenidos al Módulo de Desarrollo Web en Entorno Cliente :)</w:t>
+        <w:t xml:space="preserve">Ya está disponible nuestra aula virtual, así que bienvenidos al Módulo de Desarrollo Web en Entorno Cliente :)</w:t>
       </w:r>
     </w:p>
     <w:p>
@@ -2325,7 +2325,7 @@
           <w:i w:val="1"/>
           <w:rtl w:val="0"/>
         </w:rPr>
-        <w:t xml:space="preserve">Este módulo trata sobre el desarrollo de aplicaciones web en el lado cliente. Básicamente trataremos Javascript ES6 como lenguaje cliente y más adelante la comunicación asíncrona mediante AJAX, bibliotecas útiles, programación reactiva con VUE, aplicaciones multiplataforma con Quasar, etc....</w:t>
+        <w:t xml:space="preserve">Este módulo trata sobre el desarrollo de aplicaciones web en el lado cliente. Básicamente trataremos Javascript ES6 como lenguaje cliente y más adelante la comunicación asíncrona mediante AJAX, bibliotecas útiles, programación reactiva con VUE, aplicaciones multiplataforma con Quasar, etc.</w:t>
       </w:r>
     </w:p>
     <w:p>
@@ -2645,12 +2645,12 @@
           <wp:inline distB="114300" distT="114300" distL="114300" distR="114300">
             <wp:extent cx="5545647" cy="2710800"/>
             <wp:effectExtent b="0" l="0" r="0" t="0"/>
-            <wp:docPr id="3" name="image3.png"/>
+            <wp:docPr id="3" name="image4.png"/>
             <a:graphic>
               <a:graphicData uri="http://schemas.openxmlformats.org/drawingml/2006/picture">
                 <pic:pic>
                   <pic:nvPicPr>
-                    <pic:cNvPr id="0" name="image3.png"/>
+                    <pic:cNvPr id="0" name="image4.png"/>
                     <pic:cNvPicPr preferRelativeResize="0"/>
                   </pic:nvPicPr>
                   <pic:blipFill>
@@ -2723,12 +2723,12 @@
           <wp:inline distB="114300" distT="114300" distL="114300" distR="114300">
             <wp:extent cx="6192210" cy="2692400"/>
             <wp:effectExtent b="0" l="0" r="0" t="0"/>
-            <wp:docPr id="1" name="image4.png"/>
+            <wp:docPr id="1" name="image3.png"/>
             <a:graphic>
               <a:graphicData uri="http://schemas.openxmlformats.org/drawingml/2006/picture">
                 <pic:pic>
                   <pic:nvPicPr>
-                    <pic:cNvPr id="0" name="image4.png"/>
+                    <pic:cNvPr id="0" name="image3.png"/>
                     <pic:cNvPicPr preferRelativeResize="0"/>
                   </pic:nvPicPr>
                   <pic:blipFill>
@@ -3010,7 +3010,7 @@
           <w:color w:val="616161"/>
           <w:rtl w:val="0"/>
         </w:rPr>
-        <w:t xml:space="preserve">Ya está disponible el aula virtual, así que bienvenidos al Módulo de Desarrollo Web en Entorno Cliente :)</w:t>
+        <w:t xml:space="preserve">Ya está disponible nuestra aula virtual, así que bienvenidos al Módulo de Desarrollo Web en Entorno Cliente :)</w:t>
       </w:r>
     </w:p>
     <w:p>
@@ -3084,7 +3084,7 @@
           <w:color w:val="616161"/>
           <w:rtl w:val="0"/>
         </w:rPr>
-        <w:t xml:space="preserve">Básicamente trataremos Javascript ES6 como lenguaje cliente y más adelante la comunicación asíncrona mediante AJAX, bibliotecas útiles, programación reactiva con VUE, aplicaciones multiplataforma con Quasar, etc....</w:t>
+        <w:t xml:space="preserve">Básicamente trataremos Javascript ES6 como lenguaje cliente y más adelante la comunicación asíncrona mediante AJAX, bibliotecas útiles, programación reactiva con VUE, aplicaciones multiplataforma con Quasar, etc.</w:t>
       </w:r>
     </w:p>
     <w:p>
@@ -3837,15 +3837,12 @@
         </w:numPr>
         <w:spacing w:after="0" w:afterAutospacing="0" w:before="0" w:beforeAutospacing="0"/>
         <w:ind w:left="1440" w:hanging="360"/>
-        <w:rPr>
-          <w:u w:val="none"/>
-        </w:rPr>
-      </w:pPr>
-      <w:r>
-        <w:rPr>
-          <w:rtl w:val="0"/>
-        </w:rPr>
-        <w:t xml:space="preserve">9 frases cuya puntuación las clasifica como sentimiento positivo.</w:t>
+      </w:pPr>
+      <w:r>
+        <w:rPr>
+          <w:rtl w:val="0"/>
+        </w:rPr>
+        <w:t xml:space="preserve">1 frase cuya puntuación la clasifica como sentimiento negativo.</w:t>
       </w:r>
     </w:p>
     <w:p>
@@ -3872,12 +3869,15 @@
         </w:numPr>
         <w:spacing w:before="0" w:beforeAutospacing="0"/>
         <w:ind w:left="1440" w:hanging="360"/>
-      </w:pPr>
-      <w:r>
-        <w:rPr>
-          <w:rtl w:val="0"/>
-        </w:rPr>
-        <w:t xml:space="preserve">1 frase cuya puntuación la clasifica como sentimiento negativo.</w:t>
+        <w:rPr>
+          <w:u w:val="none"/>
+        </w:rPr>
+      </w:pPr>
+      <w:r>
+        <w:rPr>
+          <w:rtl w:val="0"/>
+        </w:rPr>
+        <w:t xml:space="preserve">9 frases cuya puntuación las clasifica como sentimiento positivo.</w:t>
       </w:r>
     </w:p>
     <w:p>

--- a/FuentesCurso/UD 07 - Otras aplicaciones de Learning Analytics/UD 07.03 - Analisis de sentimientos - Caso práctico.docx
+++ b/FuentesCurso/UD 07 - Otras aplicaciones de Learning Analytics/UD 07.03 - Analisis de sentimientos - Caso práctico.docx
@@ -5,6 +5,7 @@
     <w:p>
       <w:pPr>
         <w:pStyle w:val="Title"/>
+        <w:pageBreakBefore w:val="0"/>
         <w:widowControl w:val="1"/>
         <w:spacing w:after="0" w:before="1440" w:lineRule="auto"/>
         <w:jc w:val="left"/>
@@ -51,6 +52,7 @@
     </w:p>
     <w:p>
       <w:pPr>
+        <w:pageBreakBefore w:val="0"/>
         <w:widowControl w:val="1"/>
         <w:spacing w:after="3600" w:before="200" w:lineRule="auto"/>
         <w:jc w:val="left"/>
@@ -109,6 +111,7 @@
     </w:p>
     <w:p>
       <w:pPr>
+        <w:pageBreakBefore w:val="0"/>
         <w:widowControl w:val="1"/>
         <w:spacing w:after="0" w:before="200" w:line="300" w:lineRule="auto"/>
         <w:jc w:val="left"/>
@@ -126,6 +129,7 @@
     </w:p>
     <w:p>
       <w:pPr>
+        <w:pageBreakBefore w:val="0"/>
         <w:widowControl w:val="1"/>
         <w:spacing w:after="0" w:before="200" w:line="300" w:lineRule="auto"/>
         <w:jc w:val="left"/>
@@ -143,6 +147,7 @@
     </w:p>
     <w:p>
       <w:pPr>
+        <w:pageBreakBefore w:val="0"/>
         <w:widowControl w:val="1"/>
         <w:spacing w:after="0" w:before="200" w:line="300" w:lineRule="auto"/>
         <w:jc w:val="left"/>
@@ -160,6 +165,7 @@
     </w:p>
     <w:p>
       <w:pPr>
+        <w:pageBreakBefore w:val="0"/>
         <w:widowControl w:val="1"/>
         <w:spacing w:after="0" w:before="200" w:line="300" w:lineRule="auto"/>
         <w:jc w:val="left"/>
@@ -177,6 +183,7 @@
     </w:p>
     <w:p>
       <w:pPr>
+        <w:pageBreakBefore w:val="0"/>
         <w:widowControl w:val="1"/>
         <w:spacing w:after="0" w:before="200" w:line="300" w:lineRule="auto"/>
         <w:jc w:val="left"/>
@@ -194,6 +201,7 @@
     </w:p>
     <w:p>
       <w:pPr>
+        <w:pageBreakBefore w:val="0"/>
         <w:widowControl w:val="1"/>
         <w:spacing w:after="0" w:before="200" w:line="300" w:lineRule="auto"/>
         <w:rPr>
@@ -214,6 +222,7 @@
     </w:p>
     <w:p>
       <w:pPr>
+        <w:pageBreakBefore w:val="0"/>
         <w:widowControl w:val="1"/>
         <w:spacing w:after="0" w:before="200" w:line="300" w:lineRule="auto"/>
         <w:jc w:val="left"/>
@@ -230,11 +239,12 @@
           <w:szCs w:val="32"/>
           <w:rtl w:val="0"/>
         </w:rPr>
-        <w:t xml:space="preserve">Actualizado Noviembre 2020</w:t>
-      </w:r>
-    </w:p>
-    <w:p>
-      <w:pPr>
+        <w:t xml:space="preserve">Actualizado Noviembre 2021</w:t>
+      </w:r>
+    </w:p>
+    <w:p>
+      <w:pPr>
+        <w:pageBreakBefore w:val="0"/>
         <w:ind w:firstLine="113"/>
         <w:rPr>
           <w:color w:val="336633"/>
@@ -250,6 +260,7 @@
     </w:p>
     <w:p>
       <w:pPr>
+        <w:pageBreakBefore w:val="0"/>
         <w:ind w:firstLine="113"/>
         <w:rPr>
           <w:color w:val="336633"/>
@@ -269,6 +280,7 @@
     </w:p>
     <w:p>
       <w:pPr>
+        <w:pageBreakBefore w:val="0"/>
         <w:ind w:left="395" w:right="404" w:firstLine="0"/>
         <w:rPr>
           <w:rFonts w:ascii="Verdana" w:cs="Verdana" w:eastAsia="Verdana" w:hAnsi="Verdana"/>
@@ -285,6 +297,7 @@
     </w:p>
     <w:p>
       <w:pPr>
+        <w:pageBreakBefore w:val="0"/>
         <w:ind w:left="395" w:right="404" w:firstLine="0"/>
         <w:rPr/>
       </w:pPr>
@@ -325,12 +338,12 @@
             <wp:extent cx="922564" cy="322898"/>
             <wp:effectExtent b="0" l="0" r="0" t="0"/>
             <wp:wrapSquare wrapText="bothSides" distB="57150" distT="57150" distL="57150" distR="57150"/>
-            <wp:docPr id="2" name="image1.png"/>
+            <wp:docPr id="2" name="image3.png"/>
             <a:graphic>
               <a:graphicData uri="http://schemas.openxmlformats.org/drawingml/2006/picture">
                 <pic:pic>
                   <pic:nvPicPr>
-                    <pic:cNvPr id="0" name="image1.png"/>
+                    <pic:cNvPr id="0" name="image3.png"/>
                     <pic:cNvPicPr preferRelativeResize="0"/>
                   </pic:nvPicPr>
                   <pic:blipFill>
@@ -359,6 +372,7 @@
       <w:pPr>
         <w:keepNext w:val="0"/>
         <w:keepLines w:val="0"/>
+        <w:pageBreakBefore w:val="0"/>
         <w:widowControl w:val="0"/>
         <w:pBdr>
           <w:top w:space="0" w:sz="0" w:val="nil"/>
@@ -387,6 +401,7 @@
       <w:pPr>
         <w:keepNext w:val="0"/>
         <w:keepLines w:val="0"/>
+        <w:pageBreakBefore w:val="0"/>
         <w:widowControl w:val="0"/>
         <w:pBdr>
           <w:top w:space="0" w:sz="0" w:val="nil"/>
@@ -440,6 +455,7 @@
       <w:pPr>
         <w:keepNext w:val="0"/>
         <w:keepLines w:val="0"/>
+        <w:pageBreakBefore w:val="0"/>
         <w:widowControl w:val="0"/>
         <w:pBdr>
           <w:top w:space="0" w:sz="0" w:val="nil"/>
@@ -488,6 +504,7 @@
       <w:pPr>
         <w:keepNext w:val="0"/>
         <w:keepLines w:val="0"/>
+        <w:pageBreakBefore w:val="0"/>
         <w:widowControl w:val="0"/>
         <w:pBdr>
           <w:top w:space="0" w:sz="0" w:val="nil"/>
@@ -524,6 +541,7 @@
       <w:pPr>
         <w:keepNext w:val="0"/>
         <w:keepLines w:val="0"/>
+        <w:pageBreakBefore w:val="0"/>
         <w:widowControl w:val="0"/>
         <w:pBdr>
           <w:top w:color="000000" w:space="4" w:sz="4" w:val="single"/>
@@ -579,6 +597,7 @@
       <w:pPr>
         <w:keepNext w:val="0"/>
         <w:keepLines w:val="0"/>
+        <w:pageBreakBefore w:val="0"/>
         <w:widowControl w:val="0"/>
         <w:pBdr>
           <w:top w:space="0" w:sz="0" w:val="nil"/>
@@ -614,6 +633,7 @@
       <w:pPr>
         <w:keepNext w:val="0"/>
         <w:keepLines w:val="0"/>
+        <w:pageBreakBefore w:val="0"/>
         <w:widowControl w:val="0"/>
         <w:pBdr>
           <w:top w:color="000000" w:space="4" w:sz="4" w:val="single"/>
@@ -687,6 +707,7 @@
       <w:pPr>
         <w:keepNext w:val="0"/>
         <w:keepLines w:val="0"/>
+        <w:pageBreakBefore w:val="0"/>
         <w:widowControl w:val="0"/>
         <w:pBdr>
           <w:top w:space="0" w:sz="0" w:val="nil"/>
@@ -722,6 +743,7 @@
       <w:pPr>
         <w:keepNext w:val="0"/>
         <w:keepLines w:val="0"/>
+        <w:pageBreakBefore w:val="0"/>
         <w:widowControl w:val="0"/>
         <w:pBdr>
           <w:top w:color="000000" w:space="4" w:sz="4" w:val="single"/>
@@ -783,6 +805,7 @@
     <w:p>
       <w:pPr>
         <w:pStyle w:val="Heading1"/>
+        <w:pageBreakBefore w:val="0"/>
         <w:ind w:left="432" w:right="0" w:firstLine="0"/>
         <w:rPr/>
       </w:pPr>
@@ -796,6 +819,7 @@
       <w:pPr>
         <w:keepNext w:val="1"/>
         <w:keepLines w:val="0"/>
+        <w:pageBreakBefore w:val="0"/>
         <w:widowControl w:val="0"/>
         <w:pBdr>
           <w:top w:space="0" w:sz="0" w:val="nil"/>
@@ -855,6 +879,7 @@
       <w:sdtContent>
         <w:p>
           <w:pPr>
+            <w:pageBreakBefore w:val="0"/>
             <w:tabs>
               <w:tab w:val="right" w:pos="9637.511811023622"/>
             </w:tabs>
@@ -937,6 +962,7 @@
         </w:p>
         <w:p>
           <w:pPr>
+            <w:pageBreakBefore w:val="0"/>
             <w:tabs>
               <w:tab w:val="right" w:pos="9637.511811023622"/>
             </w:tabs>
@@ -1008,6 +1034,7 @@
         </w:p>
         <w:p>
           <w:pPr>
+            <w:pageBreakBefore w:val="0"/>
             <w:tabs>
               <w:tab w:val="right" w:pos="9637.511811023622"/>
             </w:tabs>
@@ -1079,6 +1106,7 @@
         </w:p>
         <w:p>
           <w:pPr>
+            <w:pageBreakBefore w:val="0"/>
             <w:tabs>
               <w:tab w:val="right" w:pos="9637.511811023622"/>
             </w:tabs>
@@ -1150,6 +1178,7 @@
         </w:p>
         <w:p>
           <w:pPr>
+            <w:pageBreakBefore w:val="0"/>
             <w:tabs>
               <w:tab w:val="right" w:pos="9637.511811023622"/>
             </w:tabs>
@@ -1221,6 +1250,7 @@
         </w:p>
         <w:p>
           <w:pPr>
+            <w:pageBreakBefore w:val="0"/>
             <w:tabs>
               <w:tab w:val="right" w:pos="9637.511811023622"/>
             </w:tabs>
@@ -1292,6 +1322,7 @@
         </w:p>
         <w:p>
           <w:pPr>
+            <w:pageBreakBefore w:val="0"/>
             <w:tabs>
               <w:tab w:val="right" w:pos="9637.511811023622"/>
             </w:tabs>
@@ -1363,6 +1394,7 @@
         </w:p>
         <w:p>
           <w:pPr>
+            <w:pageBreakBefore w:val="0"/>
             <w:tabs>
               <w:tab w:val="right" w:pos="9637.511811023622"/>
             </w:tabs>
@@ -1434,6 +1466,7 @@
         </w:p>
         <w:p>
           <w:pPr>
+            <w:pageBreakBefore w:val="0"/>
             <w:tabs>
               <w:tab w:val="right" w:pos="9637.511811023622"/>
             </w:tabs>
@@ -1505,6 +1538,7 @@
         </w:p>
         <w:p>
           <w:pPr>
+            <w:pageBreakBefore w:val="0"/>
             <w:tabs>
               <w:tab w:val="right" w:pos="9637.511811023622"/>
             </w:tabs>
@@ -1576,6 +1610,7 @@
         </w:p>
         <w:p>
           <w:pPr>
+            <w:pageBreakBefore w:val="0"/>
             <w:tabs>
               <w:tab w:val="right" w:pos="9637.511811023622"/>
             </w:tabs>
@@ -1652,6 +1687,7 @@
     </w:sdt>
     <w:p>
       <w:pPr>
+        <w:pageBreakBefore w:val="0"/>
         <w:rPr>
           <w:rFonts w:ascii="Verdana" w:cs="Verdana" w:eastAsia="Verdana" w:hAnsi="Verdana"/>
           <w:sz w:val="16"/>
@@ -1673,6 +1709,7 @@
       <w:pPr>
         <w:keepNext w:val="0"/>
         <w:keepLines w:val="0"/>
+        <w:pageBreakBefore w:val="0"/>
         <w:widowControl w:val="0"/>
         <w:pBdr>
           <w:top w:space="0" w:sz="0" w:val="nil"/>
@@ -1743,6 +1780,7 @@
     <w:p>
       <w:pPr>
         <w:pStyle w:val="Heading1"/>
+        <w:pageBreakBefore w:val="0"/>
         <w:numPr>
           <w:ilvl w:val="0"/>
           <w:numId w:val="4"/>
@@ -1760,6 +1798,7 @@
     </w:p>
     <w:p>
       <w:pPr>
+        <w:pageBreakBefore w:val="0"/>
         <w:rPr/>
       </w:pPr>
       <w:r>
@@ -1771,16 +1810,18 @@
     </w:p>
     <w:p>
       <w:pPr>
-        <w:rPr/>
-      </w:pPr>
-      <w:r>
-        <w:rPr>
-          <w:rtl w:val="0"/>
-        </w:rPr>
-      </w:r>
-    </w:p>
-    <w:p>
-      <w:pPr>
+        <w:pageBreakBefore w:val="0"/>
+        <w:rPr/>
+      </w:pPr>
+      <w:r>
+        <w:rPr>
+          <w:rtl w:val="0"/>
+        </w:rPr>
+      </w:r>
+    </w:p>
+    <w:p>
+      <w:pPr>
+        <w:pageBreakBefore w:val="0"/>
         <w:rPr/>
       </w:pPr>
       <w:r>
@@ -1807,16 +1848,18 @@
     </w:p>
     <w:p>
       <w:pPr>
-        <w:rPr/>
-      </w:pPr>
-      <w:r>
-        <w:rPr>
-          <w:rtl w:val="0"/>
-        </w:rPr>
-      </w:r>
-    </w:p>
-    <w:p>
-      <w:pPr>
+        <w:pageBreakBefore w:val="0"/>
+        <w:rPr/>
+      </w:pPr>
+      <w:r>
+        <w:rPr>
+          <w:rtl w:val="0"/>
+        </w:rPr>
+      </w:r>
+    </w:p>
+    <w:p>
+      <w:pPr>
+        <w:pageBreakBefore w:val="0"/>
         <w:rPr/>
       </w:pPr>
       <w:r>
@@ -1828,16 +1871,18 @@
     </w:p>
     <w:p>
       <w:pPr>
-        <w:rPr/>
-      </w:pPr>
-      <w:r>
-        <w:rPr>
-          <w:rtl w:val="0"/>
-        </w:rPr>
-      </w:r>
-    </w:p>
-    <w:p>
-      <w:pPr>
+        <w:pageBreakBefore w:val="0"/>
+        <w:rPr/>
+      </w:pPr>
+      <w:r>
+        <w:rPr>
+          <w:rtl w:val="0"/>
+        </w:rPr>
+      </w:r>
+    </w:p>
+    <w:p>
+      <w:pPr>
+        <w:pageBreakBefore w:val="0"/>
         <w:rPr/>
       </w:pPr>
       <w:r>
@@ -1864,37 +1909,41 @@
     </w:p>
     <w:p>
       <w:pPr>
-        <w:rPr/>
-      </w:pPr>
-      <w:r>
-        <w:rPr>
-          <w:rtl w:val="0"/>
-        </w:rPr>
-      </w:r>
-    </w:p>
-    <w:p>
-      <w:pPr>
-        <w:rPr/>
-      </w:pPr>
-      <w:r>
-        <w:rPr>
-          <w:rtl w:val="0"/>
-        </w:rPr>
-        <w:t xml:space="preserve">Esta plataforma nos permite además de contratar servicios profesionales de Google Cloud Natural Language, acceder a una pequeña demo (simplemente, bajando el scroll de la página principal). Esa pequeña demostración es suficiente para el caso práctico de esta unidad.</w:t>
-      </w:r>
-    </w:p>
-    <w:p>
-      <w:pPr>
-        <w:rPr/>
-      </w:pPr>
-      <w:r>
-        <w:rPr>
-          <w:rtl w:val="0"/>
-        </w:rPr>
-      </w:r>
-    </w:p>
-    <w:p>
-      <w:pPr>
+        <w:pageBreakBefore w:val="0"/>
+        <w:rPr/>
+      </w:pPr>
+      <w:r>
+        <w:rPr>
+          <w:rtl w:val="0"/>
+        </w:rPr>
+      </w:r>
+    </w:p>
+    <w:p>
+      <w:pPr>
+        <w:pageBreakBefore w:val="0"/>
+        <w:rPr/>
+      </w:pPr>
+      <w:r>
+        <w:rPr>
+          <w:rtl w:val="0"/>
+        </w:rPr>
+        <w:t xml:space="preserve">Esta plataforma nos permite además de contratar servicios profesionales de Google Cloud Natural Language, acceder a una pequeña demo (simplemente, bajando el “scroll” de la página principal). Esa pequeña demostración es suficiente para el caso práctico de esta unidad.</w:t>
+      </w:r>
+    </w:p>
+    <w:p>
+      <w:pPr>
+        <w:pageBreakBefore w:val="0"/>
+        <w:rPr/>
+      </w:pPr>
+      <w:r>
+        <w:rPr>
+          <w:rtl w:val="0"/>
+        </w:rPr>
+      </w:r>
+    </w:p>
+    <w:p>
+      <w:pPr>
+        <w:pageBreakBefore w:val="0"/>
         <w:rPr/>
       </w:pPr>
       <w:r>
@@ -1921,16 +1970,18 @@
     </w:p>
     <w:p>
       <w:pPr>
-        <w:rPr/>
-      </w:pPr>
-      <w:r>
-        <w:rPr>
-          <w:rtl w:val="0"/>
-        </w:rPr>
-      </w:r>
-    </w:p>
-    <w:p>
-      <w:pPr>
+        <w:pageBreakBefore w:val="0"/>
+        <w:rPr/>
+      </w:pPr>
+      <w:r>
+        <w:rPr>
+          <w:rtl w:val="0"/>
+        </w:rPr>
+      </w:r>
+    </w:p>
+    <w:p>
+      <w:pPr>
+        <w:pageBreakBefore w:val="0"/>
         <w:rPr/>
       </w:pPr>
       <w:r>
@@ -1948,6 +1999,7 @@
     </w:p>
     <w:p>
       <w:pPr>
+        <w:pageBreakBefore w:val="0"/>
         <w:numPr>
           <w:ilvl w:val="0"/>
           <w:numId w:val="1"/>
@@ -1976,6 +2028,7 @@
     </w:p>
     <w:p>
       <w:pPr>
+        <w:pageBreakBefore w:val="0"/>
         <w:numPr>
           <w:ilvl w:val="0"/>
           <w:numId w:val="1"/>
@@ -2004,6 +2057,7 @@
     </w:p>
     <w:p>
       <w:pPr>
+        <w:pageBreakBefore w:val="0"/>
         <w:numPr>
           <w:ilvl w:val="0"/>
           <w:numId w:val="1"/>
@@ -2032,6 +2086,7 @@
     </w:p>
     <w:p>
       <w:pPr>
+        <w:pageBreakBefore w:val="0"/>
         <w:numPr>
           <w:ilvl w:val="0"/>
           <w:numId w:val="1"/>
@@ -2060,6 +2115,7 @@
     </w:p>
     <w:p>
       <w:pPr>
+        <w:pageBreakBefore w:val="0"/>
         <w:numPr>
           <w:ilvl w:val="1"/>
           <w:numId w:val="1"/>
@@ -2094,116 +2150,128 @@
     </w:p>
     <w:p>
       <w:pPr>
-        <w:rPr/>
-      </w:pPr>
-      <w:r>
-        <w:rPr>
-          <w:rtl w:val="0"/>
-        </w:rPr>
-      </w:r>
-    </w:p>
-    <w:p>
-      <w:pPr>
-        <w:rPr/>
-      </w:pPr>
-      <w:r>
-        <w:rPr>
-          <w:rtl w:val="0"/>
-        </w:rPr>
-      </w:r>
-    </w:p>
-    <w:p>
-      <w:pPr>
-        <w:rPr/>
-      </w:pPr>
-      <w:r>
-        <w:rPr>
-          <w:rtl w:val="0"/>
-        </w:rPr>
-      </w:r>
-    </w:p>
-    <w:p>
-      <w:pPr>
-        <w:rPr/>
-      </w:pPr>
-      <w:r>
-        <w:rPr>
-          <w:rtl w:val="0"/>
-        </w:rPr>
-      </w:r>
-    </w:p>
-    <w:p>
-      <w:pPr>
-        <w:rPr/>
-      </w:pPr>
-      <w:r>
-        <w:rPr>
-          <w:rtl w:val="0"/>
-        </w:rPr>
-      </w:r>
-    </w:p>
-    <w:p>
-      <w:pPr>
-        <w:rPr/>
-      </w:pPr>
-      <w:r>
-        <w:rPr>
-          <w:rtl w:val="0"/>
-        </w:rPr>
-      </w:r>
-    </w:p>
-    <w:p>
-      <w:pPr>
-        <w:rPr/>
-      </w:pPr>
-      <w:r>
-        <w:rPr>
-          <w:rtl w:val="0"/>
-        </w:rPr>
-      </w:r>
-    </w:p>
-    <w:p>
-      <w:pPr>
-        <w:rPr/>
-      </w:pPr>
-      <w:r>
-        <w:rPr>
-          <w:rtl w:val="0"/>
-        </w:rPr>
-      </w:r>
-    </w:p>
-    <w:p>
-      <w:pPr>
-        <w:rPr/>
-      </w:pPr>
-      <w:r>
-        <w:rPr>
-          <w:rtl w:val="0"/>
-        </w:rPr>
-      </w:r>
-    </w:p>
-    <w:p>
-      <w:pPr>
-        <w:rPr/>
-      </w:pPr>
-      <w:r>
-        <w:rPr>
-          <w:rtl w:val="0"/>
-        </w:rPr>
-      </w:r>
-    </w:p>
-    <w:p>
-      <w:pPr>
-        <w:rPr/>
-      </w:pPr>
-      <w:r>
-        <w:rPr>
-          <w:rtl w:val="0"/>
-        </w:rPr>
-      </w:r>
-    </w:p>
-    <w:p>
-      <w:pPr>
+        <w:pageBreakBefore w:val="0"/>
+        <w:rPr/>
+      </w:pPr>
+      <w:r>
+        <w:rPr>
+          <w:rtl w:val="0"/>
+        </w:rPr>
+      </w:r>
+    </w:p>
+    <w:p>
+      <w:pPr>
+        <w:pageBreakBefore w:val="0"/>
+        <w:rPr/>
+      </w:pPr>
+      <w:r>
+        <w:rPr>
+          <w:rtl w:val="0"/>
+        </w:rPr>
+      </w:r>
+    </w:p>
+    <w:p>
+      <w:pPr>
+        <w:pageBreakBefore w:val="0"/>
+        <w:rPr/>
+      </w:pPr>
+      <w:r>
+        <w:rPr>
+          <w:rtl w:val="0"/>
+        </w:rPr>
+      </w:r>
+    </w:p>
+    <w:p>
+      <w:pPr>
+        <w:pageBreakBefore w:val="0"/>
+        <w:rPr/>
+      </w:pPr>
+      <w:r>
+        <w:rPr>
+          <w:rtl w:val="0"/>
+        </w:rPr>
+      </w:r>
+    </w:p>
+    <w:p>
+      <w:pPr>
+        <w:pageBreakBefore w:val="0"/>
+        <w:rPr/>
+      </w:pPr>
+      <w:r>
+        <w:rPr>
+          <w:rtl w:val="0"/>
+        </w:rPr>
+      </w:r>
+    </w:p>
+    <w:p>
+      <w:pPr>
+        <w:pageBreakBefore w:val="0"/>
+        <w:rPr/>
+      </w:pPr>
+      <w:r>
+        <w:rPr>
+          <w:rtl w:val="0"/>
+        </w:rPr>
+      </w:r>
+    </w:p>
+    <w:p>
+      <w:pPr>
+        <w:pageBreakBefore w:val="0"/>
+        <w:rPr/>
+      </w:pPr>
+      <w:r>
+        <w:rPr>
+          <w:rtl w:val="0"/>
+        </w:rPr>
+      </w:r>
+    </w:p>
+    <w:p>
+      <w:pPr>
+        <w:pageBreakBefore w:val="0"/>
+        <w:rPr/>
+      </w:pPr>
+      <w:r>
+        <w:rPr>
+          <w:rtl w:val="0"/>
+        </w:rPr>
+      </w:r>
+    </w:p>
+    <w:p>
+      <w:pPr>
+        <w:pageBreakBefore w:val="0"/>
+        <w:rPr/>
+      </w:pPr>
+      <w:r>
+        <w:rPr>
+          <w:rtl w:val="0"/>
+        </w:rPr>
+      </w:r>
+    </w:p>
+    <w:p>
+      <w:pPr>
+        <w:pageBreakBefore w:val="0"/>
+        <w:rPr/>
+      </w:pPr>
+      <w:r>
+        <w:rPr>
+          <w:rtl w:val="0"/>
+        </w:rPr>
+      </w:r>
+    </w:p>
+    <w:p>
+      <w:pPr>
+        <w:pageBreakBefore w:val="0"/>
+        <w:rPr/>
+      </w:pPr>
+      <w:r>
+        <w:rPr>
+          <w:rtl w:val="0"/>
+        </w:rPr>
+      </w:r>
+    </w:p>
+    <w:p>
+      <w:pPr>
+        <w:pageBreakBefore w:val="0"/>
         <w:jc w:val="center"/>
         <w:rPr/>
       </w:pPr>
@@ -2216,6 +2284,7 @@
     <w:p>
       <w:pPr>
         <w:pStyle w:val="Heading1"/>
+        <w:pageBreakBefore w:val="0"/>
         <w:numPr>
           <w:ilvl w:val="0"/>
           <w:numId w:val="4"/>
@@ -2233,6 +2302,7 @@
     </w:p>
     <w:p>
       <w:pPr>
+        <w:pageBreakBefore w:val="0"/>
         <w:rPr/>
       </w:pPr>
       <w:r>
@@ -2244,16 +2314,18 @@
     </w:p>
     <w:p>
       <w:pPr>
-        <w:rPr/>
-      </w:pPr>
-      <w:r>
-        <w:rPr>
-          <w:rtl w:val="0"/>
-        </w:rPr>
-      </w:r>
-    </w:p>
-    <w:p>
-      <w:pPr>
+        <w:pageBreakBefore w:val="0"/>
+        <w:rPr/>
+      </w:pPr>
+      <w:r>
+        <w:rPr>
+          <w:rtl w:val="0"/>
+        </w:rPr>
+      </w:r>
+    </w:p>
+    <w:p>
+      <w:pPr>
+        <w:pageBreakBefore w:val="0"/>
         <w:rPr/>
       </w:pPr>
       <w:r>
@@ -2265,16 +2337,18 @@
     </w:p>
     <w:p>
       <w:pPr>
-        <w:rPr/>
-      </w:pPr>
-      <w:r>
-        <w:rPr>
-          <w:rtl w:val="0"/>
-        </w:rPr>
-      </w:r>
-    </w:p>
-    <w:p>
-      <w:pPr>
+        <w:pageBreakBefore w:val="0"/>
+        <w:rPr/>
+      </w:pPr>
+      <w:r>
+        <w:rPr>
+          <w:rtl w:val="0"/>
+        </w:rPr>
+      </w:r>
+    </w:p>
+    <w:p>
+      <w:pPr>
+        <w:pageBreakBefore w:val="0"/>
         <w:rPr/>
       </w:pPr>
       <w:r>
@@ -2286,6 +2360,7 @@
     </w:p>
     <w:p>
       <w:pPr>
+        <w:pageBreakBefore w:val="0"/>
         <w:spacing w:after="240" w:before="240" w:lineRule="auto"/>
         <w:rPr>
           <w:i w:val="1"/>
@@ -2301,6 +2376,7 @@
     </w:p>
     <w:p>
       <w:pPr>
+        <w:pageBreakBefore w:val="0"/>
         <w:spacing w:after="240" w:before="240" w:lineRule="auto"/>
         <w:rPr>
           <w:i w:val="1"/>
@@ -2316,6 +2392,7 @@
     </w:p>
     <w:p>
       <w:pPr>
+        <w:pageBreakBefore w:val="0"/>
         <w:rPr>
           <w:i w:val="1"/>
         </w:rPr>
@@ -2330,6 +2407,7 @@
     </w:p>
     <w:p>
       <w:pPr>
+        <w:pageBreakBefore w:val="0"/>
         <w:rPr>
           <w:i w:val="1"/>
         </w:rPr>
@@ -2342,6 +2420,7 @@
     </w:p>
     <w:p>
       <w:pPr>
+        <w:pageBreakBefore w:val="0"/>
         <w:rPr>
           <w:i w:val="1"/>
         </w:rPr>
@@ -2356,6 +2435,7 @@
     </w:p>
     <w:p>
       <w:pPr>
+        <w:pageBreakBefore w:val="0"/>
         <w:rPr>
           <w:i w:val="1"/>
         </w:rPr>
@@ -2368,6 +2448,7 @@
     </w:p>
     <w:p>
       <w:pPr>
+        <w:pageBreakBefore w:val="0"/>
         <w:rPr>
           <w:i w:val="1"/>
         </w:rPr>
@@ -2397,6 +2478,7 @@
     </w:p>
     <w:p>
       <w:pPr>
+        <w:pageBreakBefore w:val="0"/>
         <w:rPr>
           <w:i w:val="1"/>
         </w:rPr>
@@ -2426,6 +2508,7 @@
     </w:p>
     <w:p>
       <w:pPr>
+        <w:pageBreakBefore w:val="0"/>
         <w:rPr>
           <w:i w:val="1"/>
         </w:rPr>
@@ -2438,6 +2521,7 @@
     </w:p>
     <w:p>
       <w:pPr>
+        <w:pageBreakBefore w:val="0"/>
         <w:rPr>
           <w:b w:val="1"/>
           <w:i w:val="1"/>
@@ -2454,6 +2538,7 @@
     </w:p>
     <w:p>
       <w:pPr>
+        <w:pageBreakBefore w:val="0"/>
         <w:rPr>
           <w:i w:val="1"/>
         </w:rPr>
@@ -2466,6 +2551,7 @@
     </w:p>
     <w:p>
       <w:pPr>
+        <w:pageBreakBefore w:val="0"/>
         <w:rPr>
           <w:i w:val="1"/>
         </w:rPr>
@@ -2480,6 +2566,7 @@
     </w:p>
     <w:p>
       <w:pPr>
+        <w:pageBreakBefore w:val="0"/>
         <w:rPr>
           <w:i w:val="1"/>
         </w:rPr>
@@ -2494,6 +2581,7 @@
     </w:p>
     <w:p>
       <w:pPr>
+        <w:pageBreakBefore w:val="0"/>
         <w:rPr>
           <w:i w:val="1"/>
         </w:rPr>
@@ -2508,6 +2596,7 @@
     </w:p>
     <w:p>
       <w:pPr>
+        <w:pageBreakBefore w:val="0"/>
         <w:rPr>
           <w:i w:val="1"/>
         </w:rPr>
@@ -2520,6 +2609,7 @@
     </w:p>
     <w:p>
       <w:pPr>
+        <w:pageBreakBefore w:val="0"/>
         <w:rPr>
           <w:i w:val="1"/>
         </w:rPr>
@@ -2534,6 +2624,7 @@
     </w:p>
     <w:p>
       <w:pPr>
+        <w:pageBreakBefore w:val="0"/>
         <w:rPr>
           <w:i w:val="1"/>
         </w:rPr>
@@ -2548,6 +2639,7 @@
     </w:p>
     <w:p>
       <w:pPr>
+        <w:pageBreakBefore w:val="0"/>
         <w:rPr>
           <w:i w:val="1"/>
         </w:rPr>
@@ -2560,6 +2652,7 @@
     </w:p>
     <w:p>
       <w:pPr>
+        <w:pageBreakBefore w:val="0"/>
         <w:rPr>
           <w:i w:val="1"/>
         </w:rPr>
@@ -2574,6 +2667,7 @@
     </w:p>
     <w:p>
       <w:pPr>
+        <w:pageBreakBefore w:val="0"/>
         <w:rPr/>
       </w:pPr>
       <w:r>
@@ -2592,6 +2686,7 @@
     <w:p>
       <w:pPr>
         <w:pStyle w:val="Heading1"/>
+        <w:pageBreakBefore w:val="0"/>
         <w:numPr>
           <w:ilvl w:val="0"/>
           <w:numId w:val="4"/>
@@ -2609,6 +2704,7 @@
     </w:p>
     <w:p>
       <w:pPr>
+        <w:pageBreakBefore w:val="0"/>
         <w:rPr/>
       </w:pPr>
       <w:r>
@@ -2636,6 +2732,7 @@
     </w:p>
     <w:p>
       <w:pPr>
+        <w:pageBreakBefore w:val="0"/>
         <w:jc w:val="center"/>
         <w:rPr/>
       </w:pPr>
@@ -2645,12 +2742,12 @@
           <wp:inline distB="114300" distT="114300" distL="114300" distR="114300">
             <wp:extent cx="5545647" cy="2710800"/>
             <wp:effectExtent b="0" l="0" r="0" t="0"/>
-            <wp:docPr id="3" name="image4.png"/>
+            <wp:docPr id="3" name="image2.png"/>
             <a:graphic>
               <a:graphicData uri="http://schemas.openxmlformats.org/drawingml/2006/picture">
                 <pic:pic>
                   <pic:nvPicPr>
-                    <pic:cNvPr id="0" name="image4.png"/>
+                    <pic:cNvPr id="0" name="image2.png"/>
                     <pic:cNvPicPr preferRelativeResize="0"/>
                   </pic:nvPicPr>
                   <pic:blipFill>
@@ -2682,16 +2779,18 @@
     </w:p>
     <w:p>
       <w:pPr>
-        <w:rPr/>
-      </w:pPr>
-      <w:r>
-        <w:rPr>
-          <w:rtl w:val="0"/>
-        </w:rPr>
-      </w:r>
-    </w:p>
-    <w:p>
-      <w:pPr>
+        <w:pageBreakBefore w:val="0"/>
+        <w:rPr/>
+      </w:pPr>
+      <w:r>
+        <w:rPr>
+          <w:rtl w:val="0"/>
+        </w:rPr>
+      </w:r>
+    </w:p>
+    <w:p>
+      <w:pPr>
+        <w:pageBreakBefore w:val="0"/>
         <w:rPr/>
       </w:pPr>
       <w:r>
@@ -2703,6 +2802,7 @@
     </w:p>
     <w:p>
       <w:pPr>
+        <w:pageBreakBefore w:val="0"/>
         <w:rPr/>
       </w:pPr>
       <w:r>
@@ -2715,6 +2815,7 @@
     </w:p>
     <w:p>
       <w:pPr>
+        <w:pageBreakBefore w:val="0"/>
         <w:rPr/>
       </w:pPr>
       <w:r>
@@ -2723,12 +2824,12 @@
           <wp:inline distB="114300" distT="114300" distL="114300" distR="114300">
             <wp:extent cx="6192210" cy="2692400"/>
             <wp:effectExtent b="0" l="0" r="0" t="0"/>
-            <wp:docPr id="1" name="image3.png"/>
+            <wp:docPr id="1" name="image4.png"/>
             <a:graphic>
               <a:graphicData uri="http://schemas.openxmlformats.org/drawingml/2006/picture">
                 <pic:pic>
                   <pic:nvPicPr>
-                    <pic:cNvPr id="0" name="image3.png"/>
+                    <pic:cNvPr id="0" name="image4.png"/>
                     <pic:cNvPicPr preferRelativeResize="0"/>
                   </pic:nvPicPr>
                   <pic:blipFill>
@@ -2764,6 +2865,7 @@
     <w:p>
       <w:pPr>
         <w:pStyle w:val="Heading1"/>
+        <w:pageBreakBefore w:val="0"/>
         <w:numPr>
           <w:ilvl w:val="0"/>
           <w:numId w:val="4"/>
@@ -2782,6 +2884,7 @@
     </w:p>
     <w:p>
       <w:pPr>
+        <w:pageBreakBefore w:val="0"/>
         <w:spacing w:after="180" w:lineRule="auto"/>
         <w:rPr/>
       </w:pPr>
@@ -2794,6 +2897,7 @@
     </w:p>
     <w:p>
       <w:pPr>
+        <w:pageBreakBefore w:val="0"/>
         <w:jc w:val="center"/>
         <w:rPr>
           <w:rFonts w:ascii="Roboto" w:cs="Roboto" w:eastAsia="Roboto" w:hAnsi="Roboto"/>
@@ -2813,6 +2917,7 @@
     </w:p>
     <w:p>
       <w:pPr>
+        <w:pageBreakBefore w:val="0"/>
         <w:shd w:fill="388e3c" w:val="clear"/>
         <w:ind w:left="360" w:firstLine="0"/>
         <w:jc w:val="center"/>
@@ -2832,6 +2937,7 @@
     </w:p>
     <w:p>
       <w:pPr>
+        <w:pageBreakBefore w:val="0"/>
         <w:shd w:fill="ffe57f" w:val="clear"/>
         <w:ind w:left="360" w:firstLine="0"/>
         <w:jc w:val="center"/>
@@ -2851,6 +2957,7 @@
     </w:p>
     <w:p>
       <w:pPr>
+        <w:pageBreakBefore w:val="0"/>
         <w:shd w:fill="e53935" w:val="clear"/>
         <w:ind w:left="360" w:firstLine="0"/>
         <w:jc w:val="center"/>
@@ -2870,6 +2977,7 @@
     </w:p>
     <w:p>
       <w:pPr>
+        <w:pageBreakBefore w:val="0"/>
         <w:spacing w:after="180" w:lineRule="auto"/>
         <w:rPr>
           <w:b w:val="1"/>
@@ -2884,6 +2992,7 @@
     </w:p>
     <w:p>
       <w:pPr>
+        <w:pageBreakBefore w:val="0"/>
         <w:jc w:val="center"/>
         <w:rPr>
           <w:b w:val="1"/>
@@ -2907,6 +3016,7 @@
     </w:p>
     <w:p>
       <w:pPr>
+        <w:pageBreakBefore w:val="0"/>
         <w:shd w:fill="388e3c" w:val="clear"/>
         <w:spacing w:after="180" w:lineRule="auto"/>
         <w:ind w:left="360" w:firstLine="0"/>
@@ -2927,6 +3037,7 @@
     </w:p>
     <w:p>
       <w:pPr>
+        <w:pageBreakBefore w:val="0"/>
         <w:jc w:val="center"/>
         <w:rPr>
           <w:rFonts w:ascii="Roboto" w:cs="Roboto" w:eastAsia="Roboto" w:hAnsi="Roboto"/>
@@ -2942,6 +3053,7 @@
     </w:p>
     <w:p>
       <w:pPr>
+        <w:pageBreakBefore w:val="0"/>
         <w:jc w:val="center"/>
         <w:rPr>
           <w:rFonts w:ascii="Roboto" w:cs="Roboto" w:eastAsia="Roboto" w:hAnsi="Roboto"/>
@@ -2961,6 +3073,7 @@
     </w:p>
     <w:p>
       <w:pPr>
+        <w:pageBreakBefore w:val="0"/>
         <w:spacing w:after="180" w:lineRule="auto"/>
         <w:rPr>
           <w:rFonts w:ascii="Roboto" w:cs="Roboto" w:eastAsia="Roboto" w:hAnsi="Roboto"/>
@@ -2978,6 +3091,7 @@
     </w:p>
     <w:p>
       <w:pPr>
+        <w:pageBreakBefore w:val="0"/>
         <w:shd w:fill="388e3c" w:val="clear"/>
         <w:spacing w:after="180" w:lineRule="auto"/>
         <w:ind w:left="360" w:firstLine="0"/>
@@ -2998,6 +3112,7 @@
     </w:p>
     <w:p>
       <w:pPr>
+        <w:pageBreakBefore w:val="0"/>
         <w:spacing w:after="180" w:lineRule="auto"/>
         <w:rPr>
           <w:rFonts w:ascii="Roboto" w:cs="Roboto" w:eastAsia="Roboto" w:hAnsi="Roboto"/>
@@ -3015,6 +3130,7 @@
     </w:p>
     <w:p>
       <w:pPr>
+        <w:pageBreakBefore w:val="0"/>
         <w:shd w:fill="388e3c" w:val="clear"/>
         <w:spacing w:after="180" w:lineRule="auto"/>
         <w:ind w:left="360" w:firstLine="0"/>
@@ -3035,6 +3151,7 @@
     </w:p>
     <w:p>
       <w:pPr>
+        <w:pageBreakBefore w:val="0"/>
         <w:spacing w:after="180" w:lineRule="auto"/>
         <w:rPr>
           <w:rFonts w:ascii="Roboto" w:cs="Roboto" w:eastAsia="Roboto" w:hAnsi="Roboto"/>
@@ -3052,6 +3169,7 @@
     </w:p>
     <w:p>
       <w:pPr>
+        <w:pageBreakBefore w:val="0"/>
         <w:shd w:fill="ffe57f" w:val="clear"/>
         <w:spacing w:after="180" w:lineRule="auto"/>
         <w:ind w:left="360" w:firstLine="0"/>
@@ -3072,6 +3190,7 @@
     </w:p>
     <w:p>
       <w:pPr>
+        <w:pageBreakBefore w:val="0"/>
         <w:spacing w:after="180" w:lineRule="auto"/>
         <w:rPr>
           <w:rFonts w:ascii="Roboto" w:cs="Roboto" w:eastAsia="Roboto" w:hAnsi="Roboto"/>
@@ -3089,6 +3208,7 @@
     </w:p>
     <w:p>
       <w:pPr>
+        <w:pageBreakBefore w:val="0"/>
         <w:shd w:fill="388e3c" w:val="clear"/>
         <w:spacing w:after="180" w:lineRule="auto"/>
         <w:ind w:left="360" w:firstLine="0"/>
@@ -3109,6 +3229,7 @@
     </w:p>
     <w:p>
       <w:pPr>
+        <w:pageBreakBefore w:val="0"/>
         <w:spacing w:after="180" w:lineRule="auto"/>
         <w:rPr>
           <w:rFonts w:ascii="Roboto" w:cs="Roboto" w:eastAsia="Roboto" w:hAnsi="Roboto"/>
@@ -3126,6 +3247,7 @@
     </w:p>
     <w:p>
       <w:pPr>
+        <w:pageBreakBefore w:val="0"/>
         <w:shd w:fill="388e3c" w:val="clear"/>
         <w:spacing w:after="180" w:lineRule="auto"/>
         <w:ind w:left="360" w:firstLine="0"/>
@@ -3146,6 +3268,7 @@
     </w:p>
     <w:p>
       <w:pPr>
+        <w:pageBreakBefore w:val="0"/>
         <w:spacing w:after="180" w:lineRule="auto"/>
         <w:rPr>
           <w:rFonts w:ascii="Roboto" w:cs="Roboto" w:eastAsia="Roboto" w:hAnsi="Roboto"/>
@@ -3163,6 +3286,7 @@
     </w:p>
     <w:p>
       <w:pPr>
+        <w:pageBreakBefore w:val="0"/>
         <w:shd w:fill="388e3c" w:val="clear"/>
         <w:spacing w:after="180" w:lineRule="auto"/>
         <w:ind w:left="360" w:firstLine="0"/>
@@ -3183,6 +3307,7 @@
     </w:p>
     <w:p>
       <w:pPr>
+        <w:pageBreakBefore w:val="0"/>
         <w:spacing w:after="180" w:lineRule="auto"/>
         <w:rPr>
           <w:rFonts w:ascii="Roboto" w:cs="Roboto" w:eastAsia="Roboto" w:hAnsi="Roboto"/>
@@ -3200,6 +3325,7 @@
     </w:p>
     <w:p>
       <w:pPr>
+        <w:pageBreakBefore w:val="0"/>
         <w:shd w:fill="ffe57f" w:val="clear"/>
         <w:spacing w:after="180" w:lineRule="auto"/>
         <w:ind w:left="360" w:firstLine="0"/>
@@ -3220,6 +3346,7 @@
     </w:p>
     <w:p>
       <w:pPr>
+        <w:pageBreakBefore w:val="0"/>
         <w:spacing w:after="180" w:lineRule="auto"/>
         <w:rPr>
           <w:rFonts w:ascii="Roboto" w:cs="Roboto" w:eastAsia="Roboto" w:hAnsi="Roboto"/>
@@ -3237,6 +3364,7 @@
     </w:p>
     <w:p>
       <w:pPr>
+        <w:pageBreakBefore w:val="0"/>
         <w:shd w:fill="ffe57f" w:val="clear"/>
         <w:spacing w:after="180" w:lineRule="auto"/>
         <w:ind w:left="360" w:firstLine="0"/>
@@ -3257,6 +3385,7 @@
     </w:p>
     <w:p>
       <w:pPr>
+        <w:pageBreakBefore w:val="0"/>
         <w:spacing w:after="180" w:lineRule="auto"/>
         <w:rPr>
           <w:rFonts w:ascii="Roboto" w:cs="Roboto" w:eastAsia="Roboto" w:hAnsi="Roboto"/>
@@ -3274,6 +3403,7 @@
     </w:p>
     <w:p>
       <w:pPr>
+        <w:pageBreakBefore w:val="0"/>
         <w:shd w:fill="ffe57f" w:val="clear"/>
         <w:spacing w:after="180" w:lineRule="auto"/>
         <w:ind w:left="360" w:firstLine="0"/>
@@ -3294,6 +3424,7 @@
     </w:p>
     <w:p>
       <w:pPr>
+        <w:pageBreakBefore w:val="0"/>
         <w:spacing w:after="180" w:lineRule="auto"/>
         <w:rPr>
           <w:rFonts w:ascii="Roboto" w:cs="Roboto" w:eastAsia="Roboto" w:hAnsi="Roboto"/>
@@ -3311,6 +3442,7 @@
     </w:p>
     <w:p>
       <w:pPr>
+        <w:pageBreakBefore w:val="0"/>
         <w:shd w:fill="388e3c" w:val="clear"/>
         <w:spacing w:after="180" w:lineRule="auto"/>
         <w:ind w:left="360" w:firstLine="0"/>
@@ -3331,6 +3463,7 @@
     </w:p>
     <w:p>
       <w:pPr>
+        <w:pageBreakBefore w:val="0"/>
         <w:spacing w:after="180" w:lineRule="auto"/>
         <w:rPr>
           <w:rFonts w:ascii="Roboto" w:cs="Roboto" w:eastAsia="Roboto" w:hAnsi="Roboto"/>
@@ -3348,6 +3481,7 @@
     </w:p>
     <w:p>
       <w:pPr>
+        <w:pageBreakBefore w:val="0"/>
         <w:shd w:fill="ffe57f" w:val="clear"/>
         <w:spacing w:after="180" w:lineRule="auto"/>
         <w:ind w:left="360" w:firstLine="0"/>
@@ -3368,6 +3502,7 @@
     </w:p>
     <w:p>
       <w:pPr>
+        <w:pageBreakBefore w:val="0"/>
         <w:spacing w:after="180" w:lineRule="auto"/>
         <w:rPr>
           <w:rFonts w:ascii="Roboto" w:cs="Roboto" w:eastAsia="Roboto" w:hAnsi="Roboto"/>
@@ -3385,6 +3520,7 @@
     </w:p>
     <w:p>
       <w:pPr>
+        <w:pageBreakBefore w:val="0"/>
         <w:shd w:fill="388e3c" w:val="clear"/>
         <w:spacing w:after="180" w:lineRule="auto"/>
         <w:ind w:left="360" w:firstLine="0"/>
@@ -3405,6 +3541,7 @@
     </w:p>
     <w:p>
       <w:pPr>
+        <w:pageBreakBefore w:val="0"/>
         <w:spacing w:after="180" w:lineRule="auto"/>
         <w:rPr>
           <w:rFonts w:ascii="Roboto" w:cs="Roboto" w:eastAsia="Roboto" w:hAnsi="Roboto"/>
@@ -3422,6 +3559,7 @@
     </w:p>
     <w:p>
       <w:pPr>
+        <w:pageBreakBefore w:val="0"/>
         <w:shd w:fill="388e3c" w:val="clear"/>
         <w:spacing w:after="180" w:lineRule="auto"/>
         <w:ind w:left="360" w:firstLine="0"/>
@@ -3442,6 +3580,7 @@
     </w:p>
     <w:p>
       <w:pPr>
+        <w:pageBreakBefore w:val="0"/>
         <w:spacing w:after="180" w:lineRule="auto"/>
         <w:rPr>
           <w:rFonts w:ascii="Roboto" w:cs="Roboto" w:eastAsia="Roboto" w:hAnsi="Roboto"/>
@@ -3459,6 +3598,7 @@
     </w:p>
     <w:p>
       <w:pPr>
+        <w:pageBreakBefore w:val="0"/>
         <w:shd w:fill="e53935" w:val="clear"/>
         <w:spacing w:after="180" w:lineRule="auto"/>
         <w:ind w:left="360" w:firstLine="0"/>
@@ -3479,6 +3619,7 @@
     </w:p>
     <w:p>
       <w:pPr>
+        <w:pageBreakBefore w:val="0"/>
         <w:spacing w:after="180" w:lineRule="auto"/>
         <w:rPr>
           <w:rFonts w:ascii="Roboto" w:cs="Roboto" w:eastAsia="Roboto" w:hAnsi="Roboto"/>
@@ -3496,6 +3637,7 @@
     </w:p>
     <w:p>
       <w:pPr>
+        <w:pageBreakBefore w:val="0"/>
         <w:shd w:fill="388e3c" w:val="clear"/>
         <w:spacing w:after="180" w:lineRule="auto"/>
         <w:ind w:left="360" w:firstLine="0"/>
@@ -3517,6 +3659,7 @@
     <w:p>
       <w:pPr>
         <w:pStyle w:val="Heading1"/>
+        <w:pageBreakBefore w:val="0"/>
         <w:numPr>
           <w:ilvl w:val="0"/>
           <w:numId w:val="4"/>
@@ -3534,6 +3677,7 @@
     </w:p>
     <w:p>
       <w:pPr>
+        <w:pageBreakBefore w:val="0"/>
         <w:spacing w:after="240" w:before="240" w:lineRule="auto"/>
         <w:jc w:val="left"/>
         <w:rPr/>
@@ -3547,6 +3691,7 @@
     </w:p>
     <w:p>
       <w:pPr>
+        <w:pageBreakBefore w:val="0"/>
         <w:numPr>
           <w:ilvl w:val="0"/>
           <w:numId w:val="2"/>
@@ -3571,6 +3716,7 @@
     </w:p>
     <w:p>
       <w:pPr>
+        <w:pageBreakBefore w:val="0"/>
         <w:numPr>
           <w:ilvl w:val="0"/>
           <w:numId w:val="2"/>
@@ -3590,6 +3736,7 @@
     <w:p>
       <w:pPr>
         <w:pStyle w:val="Heading1"/>
+        <w:pageBreakBefore w:val="0"/>
         <w:numPr>
           <w:ilvl w:val="0"/>
           <w:numId w:val="4"/>
@@ -3607,6 +3754,7 @@
     </w:p>
     <w:p>
       <w:pPr>
+        <w:pageBreakBefore w:val="0"/>
         <w:rPr/>
       </w:pPr>
       <w:r>
@@ -3618,6 +3766,7 @@
     </w:p>
     <w:p>
       <w:pPr>
+        <w:pageBreakBefore w:val="0"/>
         <w:numPr>
           <w:ilvl w:val="0"/>
           <w:numId w:val="2"/>
@@ -3639,6 +3788,7 @@
     </w:p>
     <w:p>
       <w:pPr>
+        <w:pageBreakBefore w:val="0"/>
         <w:numPr>
           <w:ilvl w:val="1"/>
           <w:numId w:val="2"/>
@@ -3670,6 +3820,7 @@
     </w:p>
     <w:p>
       <w:pPr>
+        <w:pageBreakBefore w:val="0"/>
         <w:numPr>
           <w:ilvl w:val="1"/>
           <w:numId w:val="2"/>
@@ -3704,6 +3855,7 @@
     <w:p>
       <w:pPr>
         <w:pStyle w:val="Heading1"/>
+        <w:pageBreakBefore w:val="0"/>
         <w:numPr>
           <w:ilvl w:val="0"/>
           <w:numId w:val="4"/>
@@ -3727,6 +3879,7 @@
     </w:p>
     <w:p>
       <w:pPr>
+        <w:pageBreakBefore w:val="0"/>
         <w:rPr/>
       </w:pPr>
       <w:r>
@@ -3739,6 +3892,7 @@
     <w:p>
       <w:pPr>
         <w:pStyle w:val="Heading1"/>
+        <w:pageBreakBefore w:val="0"/>
         <w:numPr>
           <w:ilvl w:val="0"/>
           <w:numId w:val="4"/>
@@ -3763,6 +3917,7 @@
     <w:p>
       <w:pPr>
         <w:pStyle w:val="Heading2"/>
+        <w:pageBreakBefore w:val="0"/>
         <w:numPr>
           <w:ilvl w:val="1"/>
           <w:numId w:val="4"/>
@@ -3782,6 +3937,7 @@
     </w:p>
     <w:p>
       <w:pPr>
+        <w:pageBreakBefore w:val="0"/>
         <w:rPr/>
       </w:pPr>
       <w:r>
@@ -3793,6 +3949,7 @@
     </w:p>
     <w:p>
       <w:pPr>
+        <w:pageBreakBefore w:val="0"/>
         <w:numPr>
           <w:ilvl w:val="0"/>
           <w:numId w:val="5"/>
@@ -3812,6 +3969,7 @@
     </w:p>
     <w:p>
       <w:pPr>
+        <w:pageBreakBefore w:val="0"/>
         <w:numPr>
           <w:ilvl w:val="0"/>
           <w:numId w:val="5"/>
@@ -3831,6 +3989,7 @@
     </w:p>
     <w:p>
       <w:pPr>
+        <w:pageBreakBefore w:val="0"/>
         <w:numPr>
           <w:ilvl w:val="1"/>
           <w:numId w:val="5"/>
@@ -3847,6 +4006,7 @@
     </w:p>
     <w:p>
       <w:pPr>
+        <w:pageBreakBefore w:val="0"/>
         <w:numPr>
           <w:ilvl w:val="1"/>
           <w:numId w:val="5"/>
@@ -3863,6 +4023,7 @@
     </w:p>
     <w:p>
       <w:pPr>
+        <w:pageBreakBefore w:val="0"/>
         <w:numPr>
           <w:ilvl w:val="1"/>
           <w:numId w:val="5"/>
@@ -3882,6 +4043,7 @@
     </w:p>
     <w:p>
       <w:pPr>
+        <w:pageBreakBefore w:val="0"/>
         <w:rPr>
           <w:b w:val="1"/>
         </w:rPr>
@@ -3894,6 +4056,7 @@
     </w:p>
     <w:p>
       <w:pPr>
+        <w:pageBreakBefore w:val="0"/>
         <w:rPr/>
       </w:pPr>
       <w:r>
@@ -3912,6 +4075,7 @@
     </w:p>
     <w:p>
       <w:pPr>
+        <w:pageBreakBefore w:val="0"/>
         <w:rPr/>
       </w:pPr>
       <w:r>
@@ -3923,6 +4087,7 @@
     <w:p>
       <w:pPr>
         <w:pStyle w:val="Heading1"/>
+        <w:pageBreakBefore w:val="0"/>
         <w:numPr>
           <w:ilvl w:val="0"/>
           <w:numId w:val="4"/>
@@ -3940,6 +4105,7 @@
     </w:p>
     <w:p>
       <w:pPr>
+        <w:pageBreakBefore w:val="0"/>
         <w:rPr/>
       </w:pPr>
       <w:r>
@@ -3951,16 +4117,18 @@
     </w:p>
     <w:p>
       <w:pPr>
-        <w:rPr/>
-      </w:pPr>
-      <w:r>
-        <w:rPr>
-          <w:rtl w:val="0"/>
-        </w:rPr>
-      </w:r>
-    </w:p>
-    <w:p>
-      <w:pPr>
+        <w:pageBreakBefore w:val="0"/>
+        <w:rPr/>
+      </w:pPr>
+      <w:r>
+        <w:rPr>
+          <w:rtl w:val="0"/>
+        </w:rPr>
+      </w:r>
+    </w:p>
+    <w:p>
+      <w:pPr>
+        <w:pageBreakBefore w:val="0"/>
         <w:numPr>
           <w:ilvl w:val="0"/>
           <w:numId w:val="3"/>
@@ -3978,6 +4146,7 @@
     </w:p>
     <w:p>
       <w:pPr>
+        <w:pageBreakBefore w:val="0"/>
         <w:numPr>
           <w:ilvl w:val="1"/>
           <w:numId w:val="3"/>
@@ -4023,6 +4192,7 @@
     <w:p>
       <w:pPr>
         <w:pStyle w:val="Heading1"/>
+        <w:pageBreakBefore w:val="0"/>
         <w:numPr>
           <w:ilvl w:val="0"/>
           <w:numId w:val="4"/>
@@ -4047,6 +4217,7 @@
     </w:p>
     <w:p>
       <w:pPr>
+        <w:pageBreakBefore w:val="0"/>
         <w:ind w:firstLine="113"/>
         <w:rPr/>
       </w:pPr>
@@ -4074,6 +4245,7 @@
     </w:p>
     <w:p>
       <w:pPr>
+        <w:pageBreakBefore w:val="0"/>
         <w:ind w:firstLine="113"/>
         <w:rPr/>
       </w:pPr>
@@ -4085,6 +4257,7 @@
     </w:p>
     <w:p>
       <w:pPr>
+        <w:pageBreakBefore w:val="0"/>
         <w:ind w:firstLine="113"/>
         <w:rPr/>
       </w:pPr>
@@ -4112,6 +4285,7 @@
     </w:p>
     <w:p>
       <w:pPr>
+        <w:pageBreakBefore w:val="0"/>
         <w:ind w:firstLine="113"/>
         <w:rPr/>
       </w:pPr>
@@ -4123,6 +4297,7 @@
     </w:p>
     <w:p>
       <w:pPr>
+        <w:pageBreakBefore w:val="0"/>
         <w:ind w:left="0" w:firstLine="0"/>
         <w:rPr/>
       </w:pPr>
@@ -4147,6 +4322,7 @@
 <w:ftr xmlns:mc="http://schemas.openxmlformats.org/markup-compatibility/2006" xmlns:o="urn:schemas-microsoft-com:office:office" xmlns:r="http://schemas.openxmlformats.org/officeDocument/2006/relationships" xmlns:m="http://schemas.openxmlformats.org/officeDocument/2006/math" xmlns:v="urn:schemas-microsoft-com:vml" xmlns:wp="http://schemas.openxmlformats.org/drawingml/2006/wordprocessingDrawing" xmlns:w10="urn:schemas-microsoft-com:office:word" xmlns:w="http://schemas.openxmlformats.org/wordprocessingml/2006/main" xmlns:wne="http://schemas.microsoft.com/office/word/2006/wordml" xmlns:sl="http://schemas.openxmlformats.org/schemaLibrary/2006/main" xmlns:a="http://schemas.openxmlformats.org/drawingml/2006/main" xmlns:pic="http://schemas.openxmlformats.org/drawingml/2006/picture" xmlns:c="http://schemas.openxmlformats.org/drawingml/2006/chart" xmlns:lc="http://schemas.openxmlformats.org/drawingml/2006/lockedCanvas" xmlns:dgm="http://schemas.openxmlformats.org/drawingml/2006/diagram" xmlns:wps="http://schemas.microsoft.com/office/word/2010/wordprocessingShape" xmlns:wpg="http://schemas.microsoft.com/office/word/2010/wordprocessingGroup" xmlns:w14="http://schemas.microsoft.com/office/word/2010/wordml" xmlns:w15="http://schemas.microsoft.com/office/word/2012/wordml">
   <w:p>
     <w:pPr>
+      <w:pageBreakBefore w:val="0"/>
       <w:pBdr>
         <w:bottom w:color="666633" w:space="0" w:sz="4" w:val="single"/>
       </w:pBdr>
@@ -4231,6 +4407,7 @@
     <w:pPr>
       <w:keepNext w:val="0"/>
       <w:keepLines w:val="0"/>
+      <w:pageBreakBefore w:val="0"/>
       <w:widowControl w:val="0"/>
       <w:pBdr>
         <w:top w:space="0" w:sz="0" w:val="nil"/>
@@ -4272,6 +4449,7 @@
     <w:pPr>
       <w:keepNext w:val="0"/>
       <w:keepLines w:val="0"/>
+      <w:pageBreakBefore w:val="0"/>
       <w:widowControl w:val="0"/>
       <w:pBdr>
         <w:top w:space="0" w:sz="0" w:val="nil"/>
@@ -4963,6 +5141,7 @@
     <w:next w:val="Normal"/>
     <w:pPr>
       <w:keepNext w:val="1"/>
+      <w:pageBreakBefore w:val="0"/>
       <w:spacing w:after="289" w:before="238" w:lineRule="auto"/>
       <w:jc w:val="left"/>
     </w:pPr>
@@ -4979,6 +5158,7 @@
     <w:next w:val="Normal"/>
     <w:pPr>
       <w:keepNext w:val="1"/>
+      <w:pageBreakBefore w:val="0"/>
       <w:spacing w:after="142" w:before="181" w:lineRule="auto"/>
       <w:ind w:left="576"/>
       <w:jc w:val="left"/>
@@ -4993,6 +5173,7 @@
     <w:next w:val="Normal"/>
     <w:pPr>
       <w:keepNext w:val="1"/>
+      <w:pageBreakBefore w:val="0"/>
       <w:spacing w:after="119" w:before="181" w:lineRule="auto"/>
       <w:ind w:left="720" w:hanging="720"/>
       <w:jc w:val="left"/>
@@ -5012,6 +5193,7 @@
     <w:next w:val="Normal"/>
     <w:pPr>
       <w:keepNext w:val="1"/>
+      <w:pageBreakBefore w:val="0"/>
       <w:spacing w:after="119" w:before="181" w:lineRule="auto"/>
       <w:ind w:left="864" w:hanging="864"/>
       <w:jc w:val="left"/>
@@ -5032,6 +5214,7 @@
     <w:next w:val="Normal"/>
     <w:pPr>
       <w:keepNext w:val="1"/>
+      <w:pageBreakBefore w:val="0"/>
       <w:spacing w:after="120" w:before="240" w:lineRule="auto"/>
       <w:ind w:left="1008" w:hanging="1008"/>
       <w:jc w:val="left"/>
@@ -5051,6 +5234,7 @@
     <w:pPr>
       <w:keepNext w:val="1"/>
       <w:keepLines w:val="1"/>
+      <w:pageBreakBefore w:val="0"/>
       <w:spacing w:after="40" w:before="200" w:lineRule="auto"/>
     </w:pPr>
     <w:rPr>
@@ -5066,6 +5250,7 @@
     <w:pPr>
       <w:keepNext w:val="1"/>
       <w:keepLines w:val="1"/>
+      <w:pageBreakBefore w:val="0"/>
       <w:spacing w:after="120" w:before="480" w:lineRule="auto"/>
     </w:pPr>
     <w:rPr>
@@ -5081,6 +5266,7 @@
     <w:pPr>
       <w:keepNext w:val="1"/>
       <w:keepLines w:val="1"/>
+      <w:pageBreakBefore w:val="0"/>
       <w:spacing w:after="80" w:before="360" w:lineRule="auto"/>
     </w:pPr>
     <w:rPr>

--- a/FuentesCurso/UD 07 - Otras aplicaciones de Learning Analytics/UD 07.03 - Analisis de sentimientos - Caso práctico.docx
+++ b/FuentesCurso/UD 07 - Otras aplicaciones de Learning Analytics/UD 07.03 - Analisis de sentimientos - Caso práctico.docx
@@ -239,7 +239,7 @@
           <w:szCs w:val="32"/>
           <w:rtl w:val="0"/>
         </w:rPr>
-        <w:t xml:space="preserve">Actualizado Noviembre 2021</w:t>
+        <w:t xml:space="preserve">Actualizado Octubre 2022</w:t>
       </w:r>
     </w:p>
     <w:p>
@@ -1805,7 +1805,7 @@
         <w:rPr>
           <w:rtl w:val="0"/>
         </w:rPr>
-        <w:t xml:space="preserve">El análisis de sentimientos es el uso de procesamiento de lenguaje natural, análisis de texto y lingüística computacional para identificar y extraer información subjetiva de un texto, con el fin de predecir si los sentimientos asociados al texto son positivos, negativos o neutros</w:t>
+        <w:t xml:space="preserve">El análisis de sentimientos es el uso de procesamiento de lenguaje natural, análisis de texto y lingüística computacional para identificar y extraer información subjetiva de un texto, con el fin de predecir si los sentimientos asociados al texto son positivos, negativos o neutros.</w:t>
       </w:r>
     </w:p>
     <w:p>
@@ -1927,7 +1927,7 @@
         <w:rPr>
           <w:rtl w:val="0"/>
         </w:rPr>
-        <w:t xml:space="preserve">Esta plataforma nos permite además de contratar servicios profesionales de Google Cloud Natural Language, acceder a una pequeña demo (simplemente, bajando el “scroll” de la página principal). Esa pequeña demostración es suficiente para el caso práctico de esta unidad.</w:t>
+        <w:t xml:space="preserve">Esta plataforma nos permite, además de contratar servicios profesionales de Google Cloud Natural Language, acceder a una pequeña demo (simplemente, bajando él “scroll” de la página principal). Esa pequeña demostración es suficiente para el caso práctico de esta unidad.</w:t>
       </w:r>
     </w:p>
     <w:p>
@@ -2402,7 +2402,7 @@
           <w:i w:val="1"/>
           <w:rtl w:val="0"/>
         </w:rPr>
-        <w:t xml:space="preserve">Este módulo trata sobre el desarrollo de aplicaciones web en el lado cliente. Básicamente trataremos Javascript ES6 como lenguaje cliente y más adelante la comunicación asíncrona mediante AJAX, bibliotecas útiles, programación reactiva con VUE, aplicaciones multiplataforma con Quasar, etc.</w:t>
+        <w:t xml:space="preserve">Este módulo trata sobre el desarrollo de aplicaciones web en el lado cliente. Básicamente, trataremos Javascript ES6 como lenguaje cliente y más adelante la comunicación asíncrona mediante AJAX, bibliotecas útiles, programación reactiva con VUE, aplicaciones multiplataformas con Quasar, etc.</w:t>
       </w:r>
     </w:p>
     <w:p>
@@ -2591,7 +2591,7 @@
           <w:i w:val="1"/>
           <w:rtl w:val="0"/>
         </w:rPr>
-        <w:t xml:space="preserve">Si no espabilais vais a suspender seguro mequetrefes.</w:t>
+        <w:t xml:space="preserve">Si no espabiláis vais a suspender seguro mequetrefes.</w:t>
       </w:r>
     </w:p>
     <w:p>
@@ -2727,7 +2727,7 @@
         <w:rPr>
           <w:rtl w:val="0"/>
         </w:rPr>
-        <w:t xml:space="preserve"> podemos usarla bajando el scroll hasta donde vemos la captura.</w:t>
+        <w:t xml:space="preserve"> podemos usarla bajando el “scroll” hasta donde vemos la captura.</w:t>
       </w:r>
     </w:p>
     <w:p>
@@ -3203,7 +3203,7 @@
           <w:color w:val="616161"/>
           <w:rtl w:val="0"/>
         </w:rPr>
-        <w:t xml:space="preserve">Básicamente trataremos Javascript ES6 como lenguaje cliente y más adelante la comunicación asíncrona mediante AJAX, bibliotecas útiles, programación reactiva con VUE, aplicaciones multiplataforma con Quasar, etc.</w:t>
+        <w:t xml:space="preserve">Básicamente, trataremos Javascript ES6 como lenguaje cliente y más adelante la comunicación asíncrona mediante AJAX, bibliotecas útiles, programación reactiva con VUE, aplicaciones multiplataformas con Quasar, etc.</w:t>
       </w:r>
     </w:p>
     <w:p>
@@ -3476,7 +3476,7 @@
           <w:color w:val="616161"/>
           <w:rtl w:val="0"/>
         </w:rPr>
-        <w:t xml:space="preserve">Si no espabilais vais a suspender seguro mequetrefes.</w:t>
+        <w:t xml:space="preserve">Si no espabiláis vais a suspender seguro mequetrefes.</w:t>
       </w:r>
     </w:p>
     <w:p>
@@ -4070,7 +4070,7 @@
         <w:rPr>
           <w:rtl w:val="0"/>
         </w:rPr>
-        <w:t xml:space="preserve">: en general, de las 15 frases analizadas, 14 se sitúan en lo esperado. Analizando la frase concreta con sentimiento negativo “Vais a suspender porque esta asignatura es imposible para vosotros.” observamos que la frase va en un tono totalmente al perseguido, por lo cual debe eliminarse.</w:t>
+        <w:t xml:space="preserve">: en general, de las 15 frases analizadas, 14 se sitúan en lo esperado. Analizando la frase concreta con sentimiento negativo “Vais a suspender porque esta asignatura es imposible para vosotros.” Observamos que la frase va en un tono totalmente al perseguido, por lo cual debe eliminarse.</w:t>
       </w:r>
     </w:p>
     <w:p>
@@ -4237,18 +4237,6 @@
           <w:t xml:space="preserve">https://eduliticas.com/</w:t>
         </w:r>
       </w:hyperlink>
-      <w:r>
-        <w:rPr>
-          <w:rtl w:val="0"/>
-        </w:rPr>
-      </w:r>
-    </w:p>
-    <w:p>
-      <w:pPr>
-        <w:pageBreakBefore w:val="0"/>
-        <w:ind w:firstLine="113"/>
-        <w:rPr/>
-      </w:pPr>
       <w:r>
         <w:rPr>
           <w:rtl w:val="0"/>

--- a/FuentesCurso/UD 07 - Otras aplicaciones de Learning Analytics/UD 07.03 - Analisis de sentimientos - Caso práctico.docx
+++ b/FuentesCurso/UD 07 - Otras aplicaciones de Learning Analytics/UD 07.03 - Analisis de sentimientos - Caso práctico.docx
@@ -239,7 +239,7 @@
           <w:szCs w:val="32"/>
           <w:rtl w:val="0"/>
         </w:rPr>
-        <w:t xml:space="preserve">Actualizado Octubre 2022</w:t>
+        <w:t xml:space="preserve">Actualizado Novimebre 2023</w:t>
       </w:r>
     </w:p>
     <w:p>
@@ -833,21 +833,6 @@
         <w:ind w:left="0" w:right="0" w:firstLine="0"/>
         <w:jc w:val="left"/>
         <w:rPr>
-          <w:rFonts w:ascii="Verdana" w:cs="Verdana" w:eastAsia="Verdana" w:hAnsi="Verdana"/>
-          <w:b w:val="1"/>
-          <w:i w:val="0"/>
-          <w:smallCaps w:val="1"/>
-          <w:strike w:val="0"/>
-          <w:color w:val="000000"/>
-          <w:sz w:val="16"/>
-          <w:szCs w:val="16"/>
-          <w:u w:val="none"/>
-          <w:shd w:fill="auto" w:val="clear"/>
-          <w:vertAlign w:val="baseline"/>
-        </w:rPr>
-      </w:pPr>
-      <w:r>
-        <w:rPr>
           <w:rFonts w:ascii="Arial" w:cs="Arial" w:eastAsia="Arial" w:hAnsi="Arial"/>
           <w:b w:val="1"/>
           <w:i w:val="0"/>
@@ -859,14 +844,24 @@
           <w:u w:val="none"/>
           <w:shd w:fill="auto" w:val="clear"/>
           <w:vertAlign w:val="baseline"/>
-          <w:rtl w:val="0"/>
-        </w:rPr>
-        <w:t xml:space="preserve">Índice de contenido</w:t>
-      </w:r>
-      <w:r>
-        <w:rPr>
-          <w:rtl w:val="0"/>
-        </w:rPr>
+        </w:rPr>
+      </w:pPr>
+      <w:r>
+        <w:rPr>
+          <w:rFonts w:ascii="Arial" w:cs="Arial" w:eastAsia="Arial" w:hAnsi="Arial"/>
+          <w:b w:val="1"/>
+          <w:i w:val="0"/>
+          <w:smallCaps w:val="1"/>
+          <w:strike w:val="0"/>
+          <w:color w:val="000000"/>
+          <w:sz w:val="32"/>
+          <w:szCs w:val="32"/>
+          <w:u w:val="none"/>
+          <w:shd w:fill="auto" w:val="clear"/>
+          <w:vertAlign w:val="baseline"/>
+          <w:rtl w:val="0"/>
+        </w:rPr>
+        <w:t xml:space="preserve">Índice</w:t>
       </w:r>
     </w:p>
     <w:sdt>
@@ -879,81 +874,51 @@
       <w:sdtContent>
         <w:p>
           <w:pPr>
-            <w:pageBreakBefore w:val="0"/>
             <w:tabs>
-              <w:tab w:val="right" w:pos="9637.511811023622"/>
+              <w:tab w:val="right" w:leader="none" w:pos="12000"/>
             </w:tabs>
-            <w:spacing w:before="80" w:line="240" w:lineRule="auto"/>
-            <w:ind w:left="0" w:firstLine="0"/>
+            <w:spacing w:after="0" w:before="60" w:lineRule="auto"/>
+            <w:jc w:val="left"/>
             <w:rPr>
-              <w:rFonts w:ascii="Verdana" w:cs="Verdana" w:eastAsia="Verdana" w:hAnsi="Verdana"/>
+              <w:rFonts w:ascii="Arial" w:cs="Arial" w:eastAsia="Arial" w:hAnsi="Arial"/>
               <w:b w:val="1"/>
-              <w:sz w:val="16"/>
-              <w:szCs w:val="16"/>
+              <w:i w:val="0"/>
+              <w:smallCaps w:val="0"/>
+              <w:strike w:val="0"/>
+              <w:color w:val="000000"/>
+              <w:sz w:val="22"/>
+              <w:szCs w:val="22"/>
+              <w:u w:val="none"/>
+              <w:shd w:fill="auto" w:val="clear"/>
+              <w:vertAlign w:val="baseline"/>
             </w:rPr>
           </w:pPr>
           <w:r>
             <w:fldChar w:fldCharType="begin"/>
-            <w:instrText xml:space="preserve"> TOC \h \u \z </w:instrText>
+            <w:instrText xml:space="preserve"> TOC \h \u \z \t "Heading 1,1,Heading 2,2,Heading 3,3,Heading 4,4,Heading 5,5,Heading 6,6,"</w:instrText>
             <w:fldChar w:fldCharType="separate"/>
-          </w:r>
-          <w:r>
-            <w:rPr>
-              <w:rFonts w:ascii="Verdana" w:cs="Verdana" w:eastAsia="Verdana" w:hAnsi="Verdana"/>
-              <w:b w:val="1"/>
-              <w:i w:val="0"/>
-              <w:smallCaps w:val="1"/>
-              <w:strike w:val="0"/>
-              <w:color w:val="000000"/>
-              <w:sz w:val="16"/>
-              <w:szCs w:val="16"/>
-              <w:u w:val="none"/>
-              <w:shd w:fill="auto" w:val="clear"/>
-              <w:vertAlign w:val="baseline"/>
-              <w:rtl w:val="0"/>
-            </w:rPr>
-            <w:t xml:space="preserve">1. </w:t>
           </w:r>
           <w:hyperlink w:anchor="_ge43nvu7ywtj">
             <w:r>
               <w:rPr>
-                <w:rFonts w:ascii="Verdana" w:cs="Verdana" w:eastAsia="Verdana" w:hAnsi="Verdana"/>
+                <w:rFonts w:ascii="Calibri" w:cs="Calibri" w:eastAsia="Calibri" w:hAnsi="Calibri"/>
                 <w:b w:val="1"/>
-                <w:sz w:val="16"/>
-                <w:szCs w:val="16"/>
+                <w:i w:val="0"/>
+                <w:smallCaps w:val="0"/>
+                <w:strike w:val="0"/>
+                <w:color w:val="000000"/>
+                <w:sz w:val="24"/>
+                <w:szCs w:val="24"/>
+                <w:u w:val="none"/>
+                <w:shd w:fill="auto" w:val="clear"/>
+                <w:vertAlign w:val="baseline"/>
                 <w:rtl w:val="0"/>
               </w:rPr>
-              <w:t xml:space="preserve">¿Qué es el análisis de sentimientos?</w:t>
+              <w:t xml:space="preserve">1. ¿Qué es el análisis de sentimientos?</w:t>
+              <w:tab/>
+              <w:t xml:space="preserve">3</w:t>
             </w:r>
           </w:hyperlink>
-          <w:r>
-            <w:rPr>
-              <w:rFonts w:ascii="Verdana" w:cs="Verdana" w:eastAsia="Verdana" w:hAnsi="Verdana"/>
-              <w:b w:val="1"/>
-              <w:sz w:val="16"/>
-              <w:szCs w:val="16"/>
-              <w:rtl w:val="0"/>
-            </w:rPr>
-            <w:tab/>
-          </w:r>
-          <w:r>
-            <w:fldChar w:fldCharType="begin"/>
-            <w:instrText xml:space="preserve"> PAGEREF _ge43nvu7ywtj \h </w:instrText>
-            <w:fldChar w:fldCharType="separate"/>
-          </w:r>
-          <w:r>
-            <w:rPr>
-              <w:rFonts w:ascii="Verdana" w:cs="Verdana" w:eastAsia="Verdana" w:hAnsi="Verdana"/>
-              <w:b w:val="1"/>
-              <w:sz w:val="16"/>
-              <w:szCs w:val="16"/>
-              <w:rtl w:val="0"/>
-            </w:rPr>
-            <w:t xml:space="preserve">3</w:t>
-          </w:r>
-          <w:r>
-            <w:fldChar w:fldCharType="end"/>
-          </w:r>
           <w:r>
             <w:rPr>
               <w:rtl w:val="0"/>
@@ -962,70 +927,46 @@
         </w:p>
         <w:p>
           <w:pPr>
-            <w:pageBreakBefore w:val="0"/>
             <w:tabs>
-              <w:tab w:val="right" w:pos="9637.511811023622"/>
+              <w:tab w:val="right" w:leader="none" w:pos="12000"/>
             </w:tabs>
-            <w:spacing w:before="200" w:line="240" w:lineRule="auto"/>
-            <w:ind w:left="0" w:firstLine="0"/>
+            <w:spacing w:after="0" w:before="60" w:lineRule="auto"/>
+            <w:jc w:val="left"/>
             <w:rPr>
-              <w:rFonts w:ascii="Verdana" w:cs="Verdana" w:eastAsia="Verdana" w:hAnsi="Verdana"/>
+              <w:rFonts w:ascii="Arial" w:cs="Arial" w:eastAsia="Arial" w:hAnsi="Arial"/>
               <w:b w:val="1"/>
-              <w:sz w:val="16"/>
-              <w:szCs w:val="16"/>
+              <w:i w:val="0"/>
+              <w:smallCaps w:val="0"/>
+              <w:strike w:val="0"/>
+              <w:color w:val="000000"/>
+              <w:sz w:val="22"/>
+              <w:szCs w:val="22"/>
+              <w:u w:val="none"/>
+              <w:shd w:fill="auto" w:val="clear"/>
+              <w:vertAlign w:val="baseline"/>
             </w:rPr>
           </w:pPr>
-          <w:r>
-            <w:rPr>
-              <w:rFonts w:ascii="Verdana" w:cs="Verdana" w:eastAsia="Verdana" w:hAnsi="Verdana"/>
-              <w:b w:val="1"/>
-              <w:smallCaps w:val="1"/>
-              <w:sz w:val="16"/>
-              <w:szCs w:val="16"/>
-              <w:rtl w:val="0"/>
-            </w:rPr>
-            <w:t xml:space="preserve">2. </w:t>
-          </w:r>
           <w:hyperlink w:anchor="_dkj0de6hcb5">
             <w:r>
               <w:rPr>
-                <w:rFonts w:ascii="Verdana" w:cs="Verdana" w:eastAsia="Verdana" w:hAnsi="Verdana"/>
+                <w:rFonts w:ascii="Calibri" w:cs="Calibri" w:eastAsia="Calibri" w:hAnsi="Calibri"/>
                 <w:b w:val="1"/>
-                <w:sz w:val="16"/>
-                <w:szCs w:val="16"/>
+                <w:i w:val="0"/>
+                <w:smallCaps w:val="0"/>
+                <w:strike w:val="0"/>
+                <w:color w:val="000000"/>
+                <w:sz w:val="24"/>
+                <w:szCs w:val="24"/>
+                <w:u w:val="none"/>
+                <w:shd w:fill="auto" w:val="clear"/>
+                <w:vertAlign w:val="baseline"/>
                 <w:rtl w:val="0"/>
               </w:rPr>
-              <w:t xml:space="preserve">Descripción del caso práctico</w:t>
+              <w:t xml:space="preserve">2. Descripción del caso práctico</w:t>
+              <w:tab/>
+              <w:t xml:space="preserve">4</w:t>
             </w:r>
           </w:hyperlink>
-          <w:r>
-            <w:rPr>
-              <w:rFonts w:ascii="Verdana" w:cs="Verdana" w:eastAsia="Verdana" w:hAnsi="Verdana"/>
-              <w:b w:val="1"/>
-              <w:sz w:val="16"/>
-              <w:szCs w:val="16"/>
-              <w:rtl w:val="0"/>
-            </w:rPr>
-            <w:tab/>
-          </w:r>
-          <w:r>
-            <w:fldChar w:fldCharType="begin"/>
-            <w:instrText xml:space="preserve"> PAGEREF _dkj0de6hcb5 \h </w:instrText>
-            <w:fldChar w:fldCharType="separate"/>
-          </w:r>
-          <w:r>
-            <w:rPr>
-              <w:rFonts w:ascii="Verdana" w:cs="Verdana" w:eastAsia="Verdana" w:hAnsi="Verdana"/>
-              <w:b w:val="1"/>
-              <w:sz w:val="16"/>
-              <w:szCs w:val="16"/>
-              <w:rtl w:val="0"/>
-            </w:rPr>
-            <w:t xml:space="preserve">4</w:t>
-          </w:r>
-          <w:r>
-            <w:fldChar w:fldCharType="end"/>
-          </w:r>
           <w:r>
             <w:rPr>
               <w:rtl w:val="0"/>
@@ -1034,70 +975,46 @@
         </w:p>
         <w:p>
           <w:pPr>
-            <w:pageBreakBefore w:val="0"/>
             <w:tabs>
-              <w:tab w:val="right" w:pos="9637.511811023622"/>
+              <w:tab w:val="right" w:leader="none" w:pos="12000"/>
             </w:tabs>
-            <w:spacing w:before="200" w:line="240" w:lineRule="auto"/>
-            <w:ind w:left="0" w:firstLine="0"/>
+            <w:spacing w:after="0" w:before="60" w:lineRule="auto"/>
+            <w:jc w:val="left"/>
             <w:rPr>
-              <w:rFonts w:ascii="Verdana" w:cs="Verdana" w:eastAsia="Verdana" w:hAnsi="Verdana"/>
+              <w:rFonts w:ascii="Arial" w:cs="Arial" w:eastAsia="Arial" w:hAnsi="Arial"/>
               <w:b w:val="1"/>
-              <w:sz w:val="16"/>
-              <w:szCs w:val="16"/>
+              <w:i w:val="0"/>
+              <w:smallCaps w:val="0"/>
+              <w:strike w:val="0"/>
+              <w:color w:val="000000"/>
+              <w:sz w:val="22"/>
+              <w:szCs w:val="22"/>
+              <w:u w:val="none"/>
+              <w:shd w:fill="auto" w:val="clear"/>
+              <w:vertAlign w:val="baseline"/>
             </w:rPr>
           </w:pPr>
-          <w:r>
-            <w:rPr>
-              <w:rFonts w:ascii="Verdana" w:cs="Verdana" w:eastAsia="Verdana" w:hAnsi="Verdana"/>
-              <w:b w:val="1"/>
-              <w:smallCaps w:val="1"/>
-              <w:sz w:val="16"/>
-              <w:szCs w:val="16"/>
-              <w:rtl w:val="0"/>
-            </w:rPr>
-            <w:t xml:space="preserve">3. </w:t>
-          </w:r>
           <w:hyperlink w:anchor="_i0n86r195xno">
             <w:r>
               <w:rPr>
-                <w:rFonts w:ascii="Verdana" w:cs="Verdana" w:eastAsia="Verdana" w:hAnsi="Verdana"/>
+                <w:rFonts w:ascii="Calibri" w:cs="Calibri" w:eastAsia="Calibri" w:hAnsi="Calibri"/>
                 <w:b w:val="1"/>
-                <w:sz w:val="16"/>
-                <w:szCs w:val="16"/>
+                <w:i w:val="0"/>
+                <w:smallCaps w:val="0"/>
+                <w:strike w:val="0"/>
+                <w:color w:val="000000"/>
+                <w:sz w:val="24"/>
+                <w:szCs w:val="24"/>
+                <w:u w:val="none"/>
+                <w:shd w:fill="auto" w:val="clear"/>
+                <w:vertAlign w:val="baseline"/>
                 <w:rtl w:val="0"/>
               </w:rPr>
-              <w:t xml:space="preserve">¿Qué información nos proporciona Google Cloud Natural Language sobre sentimientos?</w:t>
+              <w:t xml:space="preserve">3. ¿Qué información nos proporciona Google Cloud Natural Language sobre sentimientos?</w:t>
+              <w:tab/>
+              <w:t xml:space="preserve">5</w:t>
             </w:r>
           </w:hyperlink>
-          <w:r>
-            <w:rPr>
-              <w:rFonts w:ascii="Verdana" w:cs="Verdana" w:eastAsia="Verdana" w:hAnsi="Verdana"/>
-              <w:b w:val="1"/>
-              <w:sz w:val="16"/>
-              <w:szCs w:val="16"/>
-              <w:rtl w:val="0"/>
-            </w:rPr>
-            <w:tab/>
-          </w:r>
-          <w:r>
-            <w:fldChar w:fldCharType="begin"/>
-            <w:instrText xml:space="preserve"> PAGEREF _i0n86r195xno \h </w:instrText>
-            <w:fldChar w:fldCharType="separate"/>
-          </w:r>
-          <w:r>
-            <w:rPr>
-              <w:rFonts w:ascii="Verdana" w:cs="Verdana" w:eastAsia="Verdana" w:hAnsi="Verdana"/>
-              <w:b w:val="1"/>
-              <w:sz w:val="16"/>
-              <w:szCs w:val="16"/>
-              <w:rtl w:val="0"/>
-            </w:rPr>
-            <w:t xml:space="preserve">5</w:t>
-          </w:r>
-          <w:r>
-            <w:fldChar w:fldCharType="end"/>
-          </w:r>
           <w:r>
             <w:rPr>
               <w:rtl w:val="0"/>
@@ -1106,70 +1023,46 @@
         </w:p>
         <w:p>
           <w:pPr>
-            <w:pageBreakBefore w:val="0"/>
             <w:tabs>
-              <w:tab w:val="right" w:pos="9637.511811023622"/>
+              <w:tab w:val="right" w:leader="none" w:pos="12000"/>
             </w:tabs>
-            <w:spacing w:before="200" w:line="240" w:lineRule="auto"/>
-            <w:ind w:left="0" w:firstLine="0"/>
+            <w:spacing w:after="0" w:before="60" w:lineRule="auto"/>
+            <w:jc w:val="left"/>
             <w:rPr>
-              <w:rFonts w:ascii="Verdana" w:cs="Verdana" w:eastAsia="Verdana" w:hAnsi="Verdana"/>
+              <w:rFonts w:ascii="Arial" w:cs="Arial" w:eastAsia="Arial" w:hAnsi="Arial"/>
               <w:b w:val="1"/>
-              <w:sz w:val="16"/>
-              <w:szCs w:val="16"/>
+              <w:i w:val="0"/>
+              <w:smallCaps w:val="0"/>
+              <w:strike w:val="0"/>
+              <w:color w:val="000000"/>
+              <w:sz w:val="22"/>
+              <w:szCs w:val="22"/>
+              <w:u w:val="none"/>
+              <w:shd w:fill="auto" w:val="clear"/>
+              <w:vertAlign w:val="baseline"/>
             </w:rPr>
           </w:pPr>
-          <w:r>
-            <w:rPr>
-              <w:rFonts w:ascii="Verdana" w:cs="Verdana" w:eastAsia="Verdana" w:hAnsi="Verdana"/>
-              <w:b w:val="1"/>
-              <w:smallCaps w:val="1"/>
-              <w:sz w:val="16"/>
-              <w:szCs w:val="16"/>
-              <w:rtl w:val="0"/>
-            </w:rPr>
-            <w:t xml:space="preserve">4. </w:t>
-          </w:r>
           <w:hyperlink w:anchor="_qzkqxifl5z3t">
             <w:r>
               <w:rPr>
-                <w:rFonts w:ascii="Verdana" w:cs="Verdana" w:eastAsia="Verdana" w:hAnsi="Verdana"/>
+                <w:rFonts w:ascii="Calibri" w:cs="Calibri" w:eastAsia="Calibri" w:hAnsi="Calibri"/>
                 <w:b w:val="1"/>
-                <w:sz w:val="16"/>
-                <w:szCs w:val="16"/>
+                <w:i w:val="0"/>
+                <w:smallCaps w:val="0"/>
+                <w:strike w:val="0"/>
+                <w:color w:val="000000"/>
+                <w:sz w:val="24"/>
+                <w:szCs w:val="24"/>
+                <w:u w:val="none"/>
+                <w:shd w:fill="auto" w:val="clear"/>
+                <w:vertAlign w:val="baseline"/>
                 <w:rtl w:val="0"/>
               </w:rPr>
-              <w:t xml:space="preserve">Extrayendo información de las fuentes principales</w:t>
+              <w:t xml:space="preserve">4. Extrayendo información de las fuentes principales</w:t>
+              <w:tab/>
+              <w:t xml:space="preserve">6</w:t>
             </w:r>
           </w:hyperlink>
-          <w:r>
-            <w:rPr>
-              <w:rFonts w:ascii="Verdana" w:cs="Verdana" w:eastAsia="Verdana" w:hAnsi="Verdana"/>
-              <w:b w:val="1"/>
-              <w:sz w:val="16"/>
-              <w:szCs w:val="16"/>
-              <w:rtl w:val="0"/>
-            </w:rPr>
-            <w:tab/>
-          </w:r>
-          <w:r>
-            <w:fldChar w:fldCharType="begin"/>
-            <w:instrText xml:space="preserve"> PAGEREF _qzkqxifl5z3t \h </w:instrText>
-            <w:fldChar w:fldCharType="separate"/>
-          </w:r>
-          <w:r>
-            <w:rPr>
-              <w:rFonts w:ascii="Verdana" w:cs="Verdana" w:eastAsia="Verdana" w:hAnsi="Verdana"/>
-              <w:b w:val="1"/>
-              <w:sz w:val="16"/>
-              <w:szCs w:val="16"/>
-              <w:rtl w:val="0"/>
-            </w:rPr>
-            <w:t xml:space="preserve">6</w:t>
-          </w:r>
-          <w:r>
-            <w:fldChar w:fldCharType="end"/>
-          </w:r>
           <w:r>
             <w:rPr>
               <w:rtl w:val="0"/>
@@ -1178,70 +1071,46 @@
         </w:p>
         <w:p>
           <w:pPr>
-            <w:pageBreakBefore w:val="0"/>
             <w:tabs>
-              <w:tab w:val="right" w:pos="9637.511811023622"/>
+              <w:tab w:val="right" w:leader="none" w:pos="12000"/>
             </w:tabs>
-            <w:spacing w:before="200" w:line="240" w:lineRule="auto"/>
-            <w:ind w:left="0" w:firstLine="0"/>
+            <w:spacing w:after="0" w:before="60" w:lineRule="auto"/>
+            <w:jc w:val="left"/>
             <w:rPr>
-              <w:rFonts w:ascii="Verdana" w:cs="Verdana" w:eastAsia="Verdana" w:hAnsi="Verdana"/>
+              <w:rFonts w:ascii="Arial" w:cs="Arial" w:eastAsia="Arial" w:hAnsi="Arial"/>
               <w:b w:val="1"/>
-              <w:sz w:val="16"/>
-              <w:szCs w:val="16"/>
+              <w:i w:val="0"/>
+              <w:smallCaps w:val="0"/>
+              <w:strike w:val="0"/>
+              <w:color w:val="000000"/>
+              <w:sz w:val="22"/>
+              <w:szCs w:val="22"/>
+              <w:u w:val="none"/>
+              <w:shd w:fill="auto" w:val="clear"/>
+              <w:vertAlign w:val="baseline"/>
             </w:rPr>
           </w:pPr>
-          <w:r>
-            <w:rPr>
-              <w:rFonts w:ascii="Verdana" w:cs="Verdana" w:eastAsia="Verdana" w:hAnsi="Verdana"/>
-              <w:b w:val="1"/>
-              <w:smallCaps w:val="1"/>
-              <w:sz w:val="16"/>
-              <w:szCs w:val="16"/>
-              <w:rtl w:val="0"/>
-            </w:rPr>
-            <w:t xml:space="preserve">5. </w:t>
-          </w:r>
           <w:hyperlink w:anchor="_onjloq623zdb">
             <w:r>
               <w:rPr>
-                <w:rFonts w:ascii="Verdana" w:cs="Verdana" w:eastAsia="Verdana" w:hAnsi="Verdana"/>
+                <w:rFonts w:ascii="Calibri" w:cs="Calibri" w:eastAsia="Calibri" w:hAnsi="Calibri"/>
                 <w:b w:val="1"/>
-                <w:sz w:val="16"/>
-                <w:szCs w:val="16"/>
+                <w:i w:val="0"/>
+                <w:smallCaps w:val="0"/>
+                <w:strike w:val="0"/>
+                <w:color w:val="000000"/>
+                <w:sz w:val="24"/>
+                <w:szCs w:val="24"/>
+                <w:u w:val="none"/>
+                <w:shd w:fill="auto" w:val="clear"/>
+                <w:vertAlign w:val="baseline"/>
                 <w:rtl w:val="0"/>
               </w:rPr>
-              <w:t xml:space="preserve">Objetivos planteados</w:t>
+              <w:t xml:space="preserve">5. Objetivos planteados</w:t>
+              <w:tab/>
+              <w:t xml:space="preserve">7</w:t>
             </w:r>
           </w:hyperlink>
-          <w:r>
-            <w:rPr>
-              <w:rFonts w:ascii="Verdana" w:cs="Verdana" w:eastAsia="Verdana" w:hAnsi="Verdana"/>
-              <w:b w:val="1"/>
-              <w:sz w:val="16"/>
-              <w:szCs w:val="16"/>
-              <w:rtl w:val="0"/>
-            </w:rPr>
-            <w:tab/>
-          </w:r>
-          <w:r>
-            <w:fldChar w:fldCharType="begin"/>
-            <w:instrText xml:space="preserve"> PAGEREF _onjloq623zdb \h </w:instrText>
-            <w:fldChar w:fldCharType="separate"/>
-          </w:r>
-          <w:r>
-            <w:rPr>
-              <w:rFonts w:ascii="Verdana" w:cs="Verdana" w:eastAsia="Verdana" w:hAnsi="Verdana"/>
-              <w:b w:val="1"/>
-              <w:sz w:val="16"/>
-              <w:szCs w:val="16"/>
-              <w:rtl w:val="0"/>
-            </w:rPr>
-            <w:t xml:space="preserve">7</w:t>
-          </w:r>
-          <w:r>
-            <w:fldChar w:fldCharType="end"/>
-          </w:r>
           <w:r>
             <w:rPr>
               <w:rtl w:val="0"/>
@@ -1250,70 +1119,46 @@
         </w:p>
         <w:p>
           <w:pPr>
-            <w:pageBreakBefore w:val="0"/>
             <w:tabs>
-              <w:tab w:val="right" w:pos="9637.511811023622"/>
+              <w:tab w:val="right" w:leader="none" w:pos="12000"/>
             </w:tabs>
-            <w:spacing w:before="200" w:line="240" w:lineRule="auto"/>
-            <w:ind w:left="0" w:firstLine="0"/>
+            <w:spacing w:after="0" w:before="60" w:lineRule="auto"/>
+            <w:jc w:val="left"/>
             <w:rPr>
-              <w:rFonts w:ascii="Verdana" w:cs="Verdana" w:eastAsia="Verdana" w:hAnsi="Verdana"/>
+              <w:rFonts w:ascii="Arial" w:cs="Arial" w:eastAsia="Arial" w:hAnsi="Arial"/>
               <w:b w:val="1"/>
-              <w:sz w:val="16"/>
-              <w:szCs w:val="16"/>
+              <w:i w:val="0"/>
+              <w:smallCaps w:val="0"/>
+              <w:strike w:val="0"/>
+              <w:color w:val="000000"/>
+              <w:sz w:val="22"/>
+              <w:szCs w:val="22"/>
+              <w:u w:val="none"/>
+              <w:shd w:fill="auto" w:val="clear"/>
+              <w:vertAlign w:val="baseline"/>
             </w:rPr>
           </w:pPr>
-          <w:r>
-            <w:rPr>
-              <w:rFonts w:ascii="Verdana" w:cs="Verdana" w:eastAsia="Verdana" w:hAnsi="Verdana"/>
-              <w:b w:val="1"/>
-              <w:smallCaps w:val="1"/>
-              <w:sz w:val="16"/>
-              <w:szCs w:val="16"/>
-              <w:rtl w:val="0"/>
-            </w:rPr>
-            <w:t xml:space="preserve">6. </w:t>
-          </w:r>
           <w:hyperlink w:anchor="_klgy5w6zzl5k">
             <w:r>
               <w:rPr>
-                <w:rFonts w:ascii="Verdana" w:cs="Verdana" w:eastAsia="Verdana" w:hAnsi="Verdana"/>
+                <w:rFonts w:ascii="Calibri" w:cs="Calibri" w:eastAsia="Calibri" w:hAnsi="Calibri"/>
                 <w:b w:val="1"/>
-                <w:sz w:val="16"/>
-                <w:szCs w:val="16"/>
+                <w:i w:val="0"/>
+                <w:smallCaps w:val="0"/>
+                <w:strike w:val="0"/>
+                <w:color w:val="000000"/>
+                <w:sz w:val="24"/>
+                <w:szCs w:val="24"/>
+                <w:u w:val="none"/>
+                <w:shd w:fill="auto" w:val="clear"/>
+                <w:vertAlign w:val="baseline"/>
                 <w:rtl w:val="0"/>
               </w:rPr>
-              <w:t xml:space="preserve">Métricas</w:t>
+              <w:t xml:space="preserve">6. Métricas</w:t>
+              <w:tab/>
+              <w:t xml:space="preserve">7</w:t>
             </w:r>
           </w:hyperlink>
-          <w:r>
-            <w:rPr>
-              <w:rFonts w:ascii="Verdana" w:cs="Verdana" w:eastAsia="Verdana" w:hAnsi="Verdana"/>
-              <w:b w:val="1"/>
-              <w:sz w:val="16"/>
-              <w:szCs w:val="16"/>
-              <w:rtl w:val="0"/>
-            </w:rPr>
-            <w:tab/>
-          </w:r>
-          <w:r>
-            <w:fldChar w:fldCharType="begin"/>
-            <w:instrText xml:space="preserve"> PAGEREF _klgy5w6zzl5k \h </w:instrText>
-            <w:fldChar w:fldCharType="separate"/>
-          </w:r>
-          <w:r>
-            <w:rPr>
-              <w:rFonts w:ascii="Verdana" w:cs="Verdana" w:eastAsia="Verdana" w:hAnsi="Verdana"/>
-              <w:b w:val="1"/>
-              <w:sz w:val="16"/>
-              <w:szCs w:val="16"/>
-              <w:rtl w:val="0"/>
-            </w:rPr>
-            <w:t xml:space="preserve">7</w:t>
-          </w:r>
-          <w:r>
-            <w:fldChar w:fldCharType="end"/>
-          </w:r>
           <w:r>
             <w:rPr>
               <w:rtl w:val="0"/>
@@ -1322,70 +1167,46 @@
         </w:p>
         <w:p>
           <w:pPr>
-            <w:pageBreakBefore w:val="0"/>
             <w:tabs>
-              <w:tab w:val="right" w:pos="9637.511811023622"/>
+              <w:tab w:val="right" w:leader="none" w:pos="12000"/>
             </w:tabs>
-            <w:spacing w:before="200" w:line="240" w:lineRule="auto"/>
-            <w:ind w:left="0" w:firstLine="0"/>
+            <w:spacing w:after="0" w:before="60" w:lineRule="auto"/>
+            <w:jc w:val="left"/>
             <w:rPr>
-              <w:rFonts w:ascii="Verdana" w:cs="Verdana" w:eastAsia="Verdana" w:hAnsi="Verdana"/>
+              <w:rFonts w:ascii="Arial" w:cs="Arial" w:eastAsia="Arial" w:hAnsi="Arial"/>
               <w:b w:val="1"/>
-              <w:sz w:val="16"/>
-              <w:szCs w:val="16"/>
+              <w:i w:val="0"/>
+              <w:smallCaps w:val="0"/>
+              <w:strike w:val="0"/>
+              <w:color w:val="000000"/>
+              <w:sz w:val="22"/>
+              <w:szCs w:val="22"/>
+              <w:u w:val="none"/>
+              <w:shd w:fill="auto" w:val="clear"/>
+              <w:vertAlign w:val="baseline"/>
             </w:rPr>
           </w:pPr>
-          <w:r>
-            <w:rPr>
-              <w:rFonts w:ascii="Verdana" w:cs="Verdana" w:eastAsia="Verdana" w:hAnsi="Verdana"/>
-              <w:b w:val="1"/>
-              <w:smallCaps w:val="1"/>
-              <w:sz w:val="16"/>
-              <w:szCs w:val="16"/>
-              <w:rtl w:val="0"/>
-            </w:rPr>
-            <w:t xml:space="preserve">7. </w:t>
-          </w:r>
           <w:hyperlink w:anchor="_vb8r5fs5yqpp">
             <w:r>
               <w:rPr>
-                <w:rFonts w:ascii="Verdana" w:cs="Verdana" w:eastAsia="Verdana" w:hAnsi="Verdana"/>
+                <w:rFonts w:ascii="Calibri" w:cs="Calibri" w:eastAsia="Calibri" w:hAnsi="Calibri"/>
                 <w:b w:val="1"/>
-                <w:sz w:val="16"/>
-                <w:szCs w:val="16"/>
+                <w:i w:val="0"/>
+                <w:smallCaps w:val="0"/>
+                <w:strike w:val="0"/>
+                <w:color w:val="000000"/>
+                <w:sz w:val="24"/>
+                <w:szCs w:val="24"/>
+                <w:u w:val="none"/>
+                <w:shd w:fill="auto" w:val="clear"/>
+                <w:vertAlign w:val="baseline"/>
                 <w:rtl w:val="0"/>
               </w:rPr>
-              <w:t xml:space="preserve">Procesamiento de datos</w:t>
+              <w:t xml:space="preserve">7. Procesamiento de datos</w:t>
+              <w:tab/>
+              <w:t xml:space="preserve">7</w:t>
             </w:r>
           </w:hyperlink>
-          <w:r>
-            <w:rPr>
-              <w:rFonts w:ascii="Verdana" w:cs="Verdana" w:eastAsia="Verdana" w:hAnsi="Verdana"/>
-              <w:b w:val="1"/>
-              <w:sz w:val="16"/>
-              <w:szCs w:val="16"/>
-              <w:rtl w:val="0"/>
-            </w:rPr>
-            <w:tab/>
-          </w:r>
-          <w:r>
-            <w:fldChar w:fldCharType="begin"/>
-            <w:instrText xml:space="preserve"> PAGEREF _vb8r5fs5yqpp \h </w:instrText>
-            <w:fldChar w:fldCharType="separate"/>
-          </w:r>
-          <w:r>
-            <w:rPr>
-              <w:rFonts w:ascii="Verdana" w:cs="Verdana" w:eastAsia="Verdana" w:hAnsi="Verdana"/>
-              <w:b w:val="1"/>
-              <w:sz w:val="16"/>
-              <w:szCs w:val="16"/>
-              <w:rtl w:val="0"/>
-            </w:rPr>
-            <w:t xml:space="preserve">7</w:t>
-          </w:r>
-          <w:r>
-            <w:fldChar w:fldCharType="end"/>
-          </w:r>
           <w:r>
             <w:rPr>
               <w:rtl w:val="0"/>
@@ -1394,70 +1215,46 @@
         </w:p>
         <w:p>
           <w:pPr>
-            <w:pageBreakBefore w:val="0"/>
             <w:tabs>
-              <w:tab w:val="right" w:pos="9637.511811023622"/>
+              <w:tab w:val="right" w:leader="none" w:pos="12000"/>
             </w:tabs>
-            <w:spacing w:before="200" w:line="240" w:lineRule="auto"/>
-            <w:ind w:left="0" w:firstLine="0"/>
+            <w:spacing w:after="0" w:before="60" w:lineRule="auto"/>
+            <w:jc w:val="left"/>
             <w:rPr>
-              <w:rFonts w:ascii="Verdana" w:cs="Verdana" w:eastAsia="Verdana" w:hAnsi="Verdana"/>
+              <w:rFonts w:ascii="Arial" w:cs="Arial" w:eastAsia="Arial" w:hAnsi="Arial"/>
               <w:b w:val="1"/>
-              <w:sz w:val="16"/>
-              <w:szCs w:val="16"/>
+              <w:i w:val="0"/>
+              <w:smallCaps w:val="0"/>
+              <w:strike w:val="0"/>
+              <w:color w:val="000000"/>
+              <w:sz w:val="22"/>
+              <w:szCs w:val="22"/>
+              <w:u w:val="none"/>
+              <w:shd w:fill="auto" w:val="clear"/>
+              <w:vertAlign w:val="baseline"/>
             </w:rPr>
           </w:pPr>
-          <w:r>
-            <w:rPr>
-              <w:rFonts w:ascii="Verdana" w:cs="Verdana" w:eastAsia="Verdana" w:hAnsi="Verdana"/>
-              <w:b w:val="1"/>
-              <w:smallCaps w:val="1"/>
-              <w:sz w:val="16"/>
-              <w:szCs w:val="16"/>
-              <w:rtl w:val="0"/>
-            </w:rPr>
-            <w:t xml:space="preserve">8. </w:t>
-          </w:r>
           <w:hyperlink w:anchor="_7xdwvtrre4y3">
             <w:r>
               <w:rPr>
-                <w:rFonts w:ascii="Verdana" w:cs="Verdana" w:eastAsia="Verdana" w:hAnsi="Verdana"/>
+                <w:rFonts w:ascii="Calibri" w:cs="Calibri" w:eastAsia="Calibri" w:hAnsi="Calibri"/>
                 <w:b w:val="1"/>
-                <w:sz w:val="16"/>
-                <w:szCs w:val="16"/>
+                <w:i w:val="0"/>
+                <w:smallCaps w:val="0"/>
+                <w:strike w:val="0"/>
+                <w:color w:val="000000"/>
+                <w:sz w:val="24"/>
+                <w:szCs w:val="24"/>
+                <w:u w:val="none"/>
+                <w:shd w:fill="auto" w:val="clear"/>
+                <w:vertAlign w:val="baseline"/>
                 <w:rtl w:val="0"/>
               </w:rPr>
-              <w:t xml:space="preserve">Análisis</w:t>
+              <w:t xml:space="preserve">8. Análisis</w:t>
+              <w:tab/>
+              <w:t xml:space="preserve">8</w:t>
             </w:r>
           </w:hyperlink>
-          <w:r>
-            <w:rPr>
-              <w:rFonts w:ascii="Verdana" w:cs="Verdana" w:eastAsia="Verdana" w:hAnsi="Verdana"/>
-              <w:b w:val="1"/>
-              <w:sz w:val="16"/>
-              <w:szCs w:val="16"/>
-              <w:rtl w:val="0"/>
-            </w:rPr>
-            <w:tab/>
-          </w:r>
-          <w:r>
-            <w:fldChar w:fldCharType="begin"/>
-            <w:instrText xml:space="preserve"> PAGEREF _7xdwvtrre4y3 \h </w:instrText>
-            <w:fldChar w:fldCharType="separate"/>
-          </w:r>
-          <w:r>
-            <w:rPr>
-              <w:rFonts w:ascii="Verdana" w:cs="Verdana" w:eastAsia="Verdana" w:hAnsi="Verdana"/>
-              <w:b w:val="1"/>
-              <w:sz w:val="16"/>
-              <w:szCs w:val="16"/>
-              <w:rtl w:val="0"/>
-            </w:rPr>
-            <w:t xml:space="preserve">8</w:t>
-          </w:r>
-          <w:r>
-            <w:fldChar w:fldCharType="end"/>
-          </w:r>
           <w:r>
             <w:rPr>
               <w:rtl w:val="0"/>
@@ -1466,70 +1263,47 @@
         </w:p>
         <w:p>
           <w:pPr>
-            <w:pageBreakBefore w:val="0"/>
             <w:tabs>
-              <w:tab w:val="right" w:pos="9637.511811023622"/>
+              <w:tab w:val="right" w:leader="none" w:pos="12000"/>
             </w:tabs>
-            <w:spacing w:before="60" w:line="240" w:lineRule="auto"/>
+            <w:spacing w:after="0" w:before="60" w:lineRule="auto"/>
             <w:ind w:left="360" w:firstLine="0"/>
+            <w:jc w:val="left"/>
             <w:rPr>
-              <w:rFonts w:ascii="Verdana" w:cs="Verdana" w:eastAsia="Verdana" w:hAnsi="Verdana"/>
-              <w:b w:val="1"/>
-              <w:sz w:val="16"/>
-              <w:szCs w:val="16"/>
+              <w:rFonts w:ascii="Arial" w:cs="Arial" w:eastAsia="Arial" w:hAnsi="Arial"/>
+              <w:b w:val="0"/>
+              <w:i w:val="0"/>
+              <w:smallCaps w:val="0"/>
+              <w:strike w:val="0"/>
+              <w:color w:val="000000"/>
+              <w:sz w:val="22"/>
+              <w:szCs w:val="22"/>
+              <w:u w:val="none"/>
+              <w:shd w:fill="auto" w:val="clear"/>
+              <w:vertAlign w:val="baseline"/>
             </w:rPr>
           </w:pPr>
-          <w:r>
-            <w:rPr>
-              <w:rFonts w:ascii="Verdana" w:cs="Verdana" w:eastAsia="Verdana" w:hAnsi="Verdana"/>
-              <w:b w:val="1"/>
-              <w:smallCaps w:val="1"/>
-              <w:sz w:val="16"/>
-              <w:szCs w:val="16"/>
-              <w:rtl w:val="0"/>
-            </w:rPr>
-            <w:t xml:space="preserve">8.1. </w:t>
-          </w:r>
           <w:hyperlink w:anchor="_kvrtxh2kb1q6">
             <w:r>
               <w:rPr>
-                <w:rFonts w:ascii="Verdana" w:cs="Verdana" w:eastAsia="Verdana" w:hAnsi="Verdana"/>
-                <w:b w:val="1"/>
-                <w:sz w:val="16"/>
-                <w:szCs w:val="16"/>
+                <w:rFonts w:ascii="Calibri" w:cs="Calibri" w:eastAsia="Calibri" w:hAnsi="Calibri"/>
+                <w:b w:val="0"/>
+                <w:i w:val="0"/>
+                <w:smallCaps w:val="0"/>
+                <w:strike w:val="0"/>
+                <w:color w:val="000000"/>
+                <w:sz w:val="24"/>
+                <w:szCs w:val="24"/>
+                <w:u w:val="none"/>
+                <w:shd w:fill="auto" w:val="clear"/>
+                <w:vertAlign w:val="baseline"/>
                 <w:rtl w:val="0"/>
               </w:rPr>
-              <w:t xml:space="preserve">Análisis de sentimientos del mensaje propuesto</w:t>
+              <w:t xml:space="preserve">8.1  Análisis de sentimientos del mensaje propuesto</w:t>
+              <w:tab/>
+              <w:t xml:space="preserve">8</w:t>
             </w:r>
           </w:hyperlink>
-          <w:r>
-            <w:rPr>
-              <w:rFonts w:ascii="Verdana" w:cs="Verdana" w:eastAsia="Verdana" w:hAnsi="Verdana"/>
-              <w:b w:val="1"/>
-              <w:sz w:val="16"/>
-              <w:szCs w:val="16"/>
-              <w:rtl w:val="0"/>
-            </w:rPr>
-            <w:tab/>
-          </w:r>
-          <w:r>
-            <w:fldChar w:fldCharType="begin"/>
-            <w:instrText xml:space="preserve"> PAGEREF _kvrtxh2kb1q6 \h </w:instrText>
-            <w:fldChar w:fldCharType="separate"/>
-          </w:r>
-          <w:r>
-            <w:rPr>
-              <w:rFonts w:ascii="Verdana" w:cs="Verdana" w:eastAsia="Verdana" w:hAnsi="Verdana"/>
-              <w:b w:val="1"/>
-              <w:sz w:val="16"/>
-              <w:szCs w:val="16"/>
-              <w:rtl w:val="0"/>
-            </w:rPr>
-            <w:t xml:space="preserve">8</w:t>
-          </w:r>
-          <w:r>
-            <w:fldChar w:fldCharType="end"/>
-          </w:r>
           <w:r>
             <w:rPr>
               <w:rtl w:val="0"/>
@@ -1538,70 +1312,46 @@
         </w:p>
         <w:p>
           <w:pPr>
-            <w:pageBreakBefore w:val="0"/>
             <w:tabs>
-              <w:tab w:val="right" w:pos="9637.511811023622"/>
+              <w:tab w:val="right" w:leader="none" w:pos="12000"/>
             </w:tabs>
-            <w:spacing w:before="200" w:line="240" w:lineRule="auto"/>
-            <w:ind w:left="0" w:firstLine="0"/>
+            <w:spacing w:after="0" w:before="60" w:lineRule="auto"/>
+            <w:jc w:val="left"/>
             <w:rPr>
-              <w:rFonts w:ascii="Verdana" w:cs="Verdana" w:eastAsia="Verdana" w:hAnsi="Verdana"/>
+              <w:rFonts w:ascii="Arial" w:cs="Arial" w:eastAsia="Arial" w:hAnsi="Arial"/>
               <w:b w:val="1"/>
-              <w:sz w:val="16"/>
-              <w:szCs w:val="16"/>
+              <w:i w:val="0"/>
+              <w:smallCaps w:val="0"/>
+              <w:strike w:val="0"/>
+              <w:color w:val="000000"/>
+              <w:sz w:val="22"/>
+              <w:szCs w:val="22"/>
+              <w:u w:val="none"/>
+              <w:shd w:fill="auto" w:val="clear"/>
+              <w:vertAlign w:val="baseline"/>
             </w:rPr>
           </w:pPr>
-          <w:r>
-            <w:rPr>
-              <w:rFonts w:ascii="Verdana" w:cs="Verdana" w:eastAsia="Verdana" w:hAnsi="Verdana"/>
-              <w:b w:val="1"/>
-              <w:smallCaps w:val="1"/>
-              <w:sz w:val="16"/>
-              <w:szCs w:val="16"/>
-              <w:rtl w:val="0"/>
-            </w:rPr>
-            <w:t xml:space="preserve">9. </w:t>
-          </w:r>
           <w:hyperlink w:anchor="_kyspqz4azms1">
             <w:r>
               <w:rPr>
-                <w:rFonts w:ascii="Verdana" w:cs="Verdana" w:eastAsia="Verdana" w:hAnsi="Verdana"/>
+                <w:rFonts w:ascii="Calibri" w:cs="Calibri" w:eastAsia="Calibri" w:hAnsi="Calibri"/>
                 <w:b w:val="1"/>
-                <w:sz w:val="16"/>
-                <w:szCs w:val="16"/>
+                <w:i w:val="0"/>
+                <w:smallCaps w:val="0"/>
+                <w:strike w:val="0"/>
+                <w:color w:val="000000"/>
+                <w:sz w:val="24"/>
+                <w:szCs w:val="24"/>
+                <w:u w:val="none"/>
+                <w:shd w:fill="auto" w:val="clear"/>
+                <w:vertAlign w:val="baseline"/>
                 <w:rtl w:val="0"/>
               </w:rPr>
-              <w:t xml:space="preserve">Actuaciones</w:t>
+              <w:t xml:space="preserve">9. Actuaciones</w:t>
+              <w:tab/>
+              <w:t xml:space="preserve">8</w:t>
             </w:r>
           </w:hyperlink>
-          <w:r>
-            <w:rPr>
-              <w:rFonts w:ascii="Verdana" w:cs="Verdana" w:eastAsia="Verdana" w:hAnsi="Verdana"/>
-              <w:b w:val="1"/>
-              <w:sz w:val="16"/>
-              <w:szCs w:val="16"/>
-              <w:rtl w:val="0"/>
-            </w:rPr>
-            <w:tab/>
-          </w:r>
-          <w:r>
-            <w:fldChar w:fldCharType="begin"/>
-            <w:instrText xml:space="preserve"> PAGEREF _kyspqz4azms1 \h </w:instrText>
-            <w:fldChar w:fldCharType="separate"/>
-          </w:r>
-          <w:r>
-            <w:rPr>
-              <w:rFonts w:ascii="Verdana" w:cs="Verdana" w:eastAsia="Verdana" w:hAnsi="Verdana"/>
-              <w:b w:val="1"/>
-              <w:sz w:val="16"/>
-              <w:szCs w:val="16"/>
-              <w:rtl w:val="0"/>
-            </w:rPr>
-            <w:t xml:space="preserve">8</w:t>
-          </w:r>
-          <w:r>
-            <w:fldChar w:fldCharType="end"/>
-          </w:r>
           <w:r>
             <w:rPr>
               <w:rtl w:val="0"/>
@@ -1610,70 +1360,192 @@
         </w:p>
         <w:p>
           <w:pPr>
-            <w:pageBreakBefore w:val="0"/>
             <w:tabs>
-              <w:tab w:val="right" w:pos="9637.511811023622"/>
+              <w:tab w:val="right" w:leader="none" w:pos="12000"/>
             </w:tabs>
-            <w:spacing w:after="80" w:before="200" w:line="240" w:lineRule="auto"/>
-            <w:ind w:left="0" w:firstLine="0"/>
+            <w:spacing w:after="0" w:before="60" w:lineRule="auto"/>
+            <w:jc w:val="left"/>
             <w:rPr>
-              <w:rFonts w:ascii="Verdana" w:cs="Verdana" w:eastAsia="Verdana" w:hAnsi="Verdana"/>
+              <w:rFonts w:ascii="Arial" w:cs="Arial" w:eastAsia="Arial" w:hAnsi="Arial"/>
               <w:b w:val="1"/>
-              <w:sz w:val="16"/>
-              <w:szCs w:val="16"/>
+              <w:i w:val="0"/>
+              <w:smallCaps w:val="0"/>
+              <w:strike w:val="0"/>
+              <w:color w:val="000000"/>
+              <w:sz w:val="22"/>
+              <w:szCs w:val="22"/>
+              <w:u w:val="none"/>
+              <w:shd w:fill="auto" w:val="clear"/>
+              <w:vertAlign w:val="baseline"/>
             </w:rPr>
           </w:pPr>
-          <w:r>
-            <w:rPr>
-              <w:rFonts w:ascii="Verdana" w:cs="Verdana" w:eastAsia="Verdana" w:hAnsi="Verdana"/>
-              <w:b w:val="1"/>
-              <w:smallCaps w:val="1"/>
-              <w:sz w:val="16"/>
-              <w:szCs w:val="16"/>
-              <w:rtl w:val="0"/>
-            </w:rPr>
-            <w:t xml:space="preserve">10. </w:t>
-          </w:r>
-          <w:hyperlink w:anchor="_6mthzm8fdk9x">
+          <w:hyperlink w:anchor="_o1zg4o74tw7i">
             <w:r>
               <w:rPr>
-                <w:rFonts w:ascii="Verdana" w:cs="Verdana" w:eastAsia="Verdana" w:hAnsi="Verdana"/>
+                <w:rFonts w:ascii="Calibri" w:cs="Calibri" w:eastAsia="Calibri" w:hAnsi="Calibri"/>
                 <w:b w:val="1"/>
-                <w:sz w:val="16"/>
-                <w:szCs w:val="16"/>
+                <w:i w:val="0"/>
+                <w:smallCaps w:val="0"/>
+                <w:strike w:val="0"/>
+                <w:color w:val="000000"/>
+                <w:sz w:val="24"/>
+                <w:szCs w:val="24"/>
+                <w:u w:val="none"/>
+                <w:shd w:fill="auto" w:val="clear"/>
+                <w:vertAlign w:val="baseline"/>
                 <w:rtl w:val="0"/>
               </w:rPr>
-              <w:t xml:space="preserve">Bibliografía</w:t>
+              <w:t xml:space="preserve">10. ChatGPT como alternativa a Cloud Natural Language de Google</w:t>
+              <w:tab/>
+              <w:t xml:space="preserve">8</w:t>
             </w:r>
           </w:hyperlink>
           <w:r>
             <w:rPr>
-              <w:rFonts w:ascii="Verdana" w:cs="Verdana" w:eastAsia="Verdana" w:hAnsi="Verdana"/>
-              <w:b w:val="1"/>
-              <w:sz w:val="16"/>
-              <w:szCs w:val="16"/>
               <w:rtl w:val="0"/>
             </w:rPr>
-            <w:tab/>
           </w:r>
-          <w:r>
-            <w:fldChar w:fldCharType="begin"/>
-            <w:instrText xml:space="preserve"> PAGEREF _6mthzm8fdk9x \h </w:instrText>
-            <w:fldChar w:fldCharType="separate"/>
-          </w:r>
+        </w:p>
+        <w:p>
+          <w:pPr>
+            <w:tabs>
+              <w:tab w:val="right" w:leader="none" w:pos="12000"/>
+            </w:tabs>
+            <w:spacing w:after="0" w:before="60" w:lineRule="auto"/>
+            <w:ind w:left="360" w:firstLine="0"/>
+            <w:jc w:val="left"/>
+            <w:rPr>
+              <w:rFonts w:ascii="Arial" w:cs="Arial" w:eastAsia="Arial" w:hAnsi="Arial"/>
+              <w:b w:val="0"/>
+              <w:i w:val="0"/>
+              <w:smallCaps w:val="0"/>
+              <w:strike w:val="0"/>
+              <w:color w:val="000000"/>
+              <w:sz w:val="22"/>
+              <w:szCs w:val="22"/>
+              <w:u w:val="none"/>
+              <w:shd w:fill="auto" w:val="clear"/>
+              <w:vertAlign w:val="baseline"/>
+            </w:rPr>
+          </w:pPr>
+          <w:hyperlink w:anchor="_oq56i4rkkrle">
+            <w:r>
+              <w:rPr>
+                <w:rFonts w:ascii="Calibri" w:cs="Calibri" w:eastAsia="Calibri" w:hAnsi="Calibri"/>
+                <w:b w:val="0"/>
+                <w:i w:val="0"/>
+                <w:smallCaps w:val="0"/>
+                <w:strike w:val="0"/>
+                <w:color w:val="000000"/>
+                <w:sz w:val="24"/>
+                <w:szCs w:val="24"/>
+                <w:u w:val="none"/>
+                <w:shd w:fill="auto" w:val="clear"/>
+                <w:vertAlign w:val="baseline"/>
+                <w:rtl w:val="0"/>
+              </w:rPr>
+              <w:t xml:space="preserve">10.1  Ejemplo de “prompt” para análisis de sentimientos de un mensaje</w:t>
+              <w:tab/>
+              <w:t xml:space="preserve">8</w:t>
+            </w:r>
+          </w:hyperlink>
           <w:r>
             <w:rPr>
-              <w:rFonts w:ascii="Verdana" w:cs="Verdana" w:eastAsia="Verdana" w:hAnsi="Verdana"/>
-              <w:b w:val="1"/>
-              <w:sz w:val="16"/>
-              <w:szCs w:val="16"/>
               <w:rtl w:val="0"/>
             </w:rPr>
-            <w:t xml:space="preserve">8</w:t>
           </w:r>
+        </w:p>
+        <w:p>
+          <w:pPr>
+            <w:tabs>
+              <w:tab w:val="right" w:leader="none" w:pos="12000"/>
+            </w:tabs>
+            <w:spacing w:after="0" w:before="60" w:lineRule="auto"/>
+            <w:ind w:left="360" w:firstLine="0"/>
+            <w:jc w:val="left"/>
+            <w:rPr>
+              <w:rFonts w:ascii="Arial" w:cs="Arial" w:eastAsia="Arial" w:hAnsi="Arial"/>
+              <w:b w:val="0"/>
+              <w:i w:val="0"/>
+              <w:smallCaps w:val="0"/>
+              <w:strike w:val="0"/>
+              <w:color w:val="000000"/>
+              <w:sz w:val="22"/>
+              <w:szCs w:val="22"/>
+              <w:u w:val="none"/>
+              <w:shd w:fill="auto" w:val="clear"/>
+              <w:vertAlign w:val="baseline"/>
+            </w:rPr>
+          </w:pPr>
+          <w:hyperlink w:anchor="_5h4hubur3bg9">
+            <w:r>
+              <w:rPr>
+                <w:rFonts w:ascii="Calibri" w:cs="Calibri" w:eastAsia="Calibri" w:hAnsi="Calibri"/>
+                <w:b w:val="0"/>
+                <w:i w:val="0"/>
+                <w:smallCaps w:val="0"/>
+                <w:strike w:val="0"/>
+                <w:color w:val="000000"/>
+                <w:sz w:val="24"/>
+                <w:szCs w:val="24"/>
+                <w:u w:val="none"/>
+                <w:shd w:fill="auto" w:val="clear"/>
+                <w:vertAlign w:val="baseline"/>
+                <w:rtl w:val="0"/>
+              </w:rPr>
+              <w:t xml:space="preserve">10.2  Ejemplo de respuesta generada ante el “prompt” anterior</w:t>
+              <w:tab/>
+              <w:t xml:space="preserve">10</w:t>
+            </w:r>
+          </w:hyperlink>
           <w:r>
-            <w:fldChar w:fldCharType="end"/>
+            <w:rPr>
+              <w:rtl w:val="0"/>
+            </w:rPr>
           </w:r>
+        </w:p>
+        <w:p>
+          <w:pPr>
+            <w:tabs>
+              <w:tab w:val="right" w:leader="none" w:pos="12000"/>
+            </w:tabs>
+            <w:spacing w:after="0" w:before="60" w:lineRule="auto"/>
+            <w:jc w:val="left"/>
+            <w:rPr>
+              <w:rFonts w:ascii="Arial" w:cs="Arial" w:eastAsia="Arial" w:hAnsi="Arial"/>
+              <w:b w:val="1"/>
+              <w:i w:val="0"/>
+              <w:smallCaps w:val="0"/>
+              <w:strike w:val="0"/>
+              <w:color w:val="000000"/>
+              <w:sz w:val="22"/>
+              <w:szCs w:val="22"/>
+              <w:u w:val="none"/>
+              <w:shd w:fill="auto" w:val="clear"/>
+              <w:vertAlign w:val="baseline"/>
+            </w:rPr>
+          </w:pPr>
+          <w:hyperlink w:anchor="_6mthzm8fdk9x">
+            <w:r>
+              <w:rPr>
+                <w:rFonts w:ascii="Calibri" w:cs="Calibri" w:eastAsia="Calibri" w:hAnsi="Calibri"/>
+                <w:b w:val="1"/>
+                <w:i w:val="0"/>
+                <w:smallCaps w:val="0"/>
+                <w:strike w:val="0"/>
+                <w:color w:val="000000"/>
+                <w:sz w:val="24"/>
+                <w:szCs w:val="24"/>
+                <w:u w:val="none"/>
+                <w:shd w:fill="auto" w:val="clear"/>
+                <w:vertAlign w:val="baseline"/>
+                <w:rtl w:val="0"/>
+              </w:rPr>
+              <w:t xml:space="preserve">11. Bibliografía</w:t>
+              <w:tab/>
+              <w:t xml:space="preserve">11</w:t>
+            </w:r>
+          </w:hyperlink>
           <w:r>
             <w:rPr>
               <w:rtl w:val="0"/>
@@ -1687,11 +1559,27 @@
     </w:sdt>
     <w:p>
       <w:pPr>
-        <w:pageBreakBefore w:val="0"/>
-        <w:rPr>
-          <w:rFonts w:ascii="Verdana" w:cs="Verdana" w:eastAsia="Verdana" w:hAnsi="Verdana"/>
-          <w:sz w:val="16"/>
-          <w:szCs w:val="16"/>
+        <w:keepNext w:val="1"/>
+        <w:keepLines w:val="0"/>
+        <w:pageBreakBefore w:val="0"/>
+        <w:widowControl w:val="0"/>
+        <w:pBdr>
+          <w:top w:space="0" w:sz="0" w:val="nil"/>
+          <w:left w:space="0" w:sz="0" w:val="nil"/>
+          <w:bottom w:space="0" w:sz="0" w:val="nil"/>
+          <w:right w:space="0" w:sz="0" w:val="nil"/>
+          <w:between w:space="0" w:sz="0" w:val="nil"/>
+        </w:pBdr>
+        <w:shd w:fill="auto" w:val="clear"/>
+        <w:spacing w:after="120" w:before="240" w:line="240" w:lineRule="auto"/>
+        <w:ind w:left="0" w:right="0" w:firstLine="0"/>
+        <w:jc w:val="left"/>
+        <w:rPr>
+          <w:rFonts w:ascii="Arial" w:cs="Arial" w:eastAsia="Arial" w:hAnsi="Arial"/>
+          <w:b w:val="1"/>
+          <w:smallCaps w:val="1"/>
+          <w:sz w:val="32"/>
+          <w:szCs w:val="32"/>
         </w:rPr>
         <w:sectPr>
           <w:pgSz w:h="16838" w:w="11906" w:orient="portrait"/>
@@ -1783,7 +1671,7 @@
         <w:pageBreakBefore w:val="0"/>
         <w:numPr>
           <w:ilvl w:val="0"/>
-          <w:numId w:val="4"/>
+          <w:numId w:val="5"/>
         </w:numPr>
         <w:ind w:left="432"/>
       </w:pPr>
@@ -2287,7 +2175,7 @@
         <w:pageBreakBefore w:val="0"/>
         <w:numPr>
           <w:ilvl w:val="0"/>
-          <w:numId w:val="4"/>
+          <w:numId w:val="5"/>
         </w:numPr>
         <w:ind w:left="432"/>
       </w:pPr>
@@ -2689,7 +2577,7 @@
         <w:pageBreakBefore w:val="0"/>
         <w:numPr>
           <w:ilvl w:val="0"/>
-          <w:numId w:val="4"/>
+          <w:numId w:val="5"/>
         </w:numPr>
         <w:ind w:left="432"/>
       </w:pPr>
@@ -2742,12 +2630,12 @@
           <wp:inline distB="114300" distT="114300" distL="114300" distR="114300">
             <wp:extent cx="5545647" cy="2710800"/>
             <wp:effectExtent b="0" l="0" r="0" t="0"/>
-            <wp:docPr id="3" name="image2.png"/>
+            <wp:docPr id="3" name="image4.png"/>
             <a:graphic>
               <a:graphicData uri="http://schemas.openxmlformats.org/drawingml/2006/picture">
                 <pic:pic>
                   <pic:nvPicPr>
-                    <pic:cNvPr id="0" name="image2.png"/>
+                    <pic:cNvPr id="0" name="image4.png"/>
                     <pic:cNvPicPr preferRelativeResize="0"/>
                   </pic:nvPicPr>
                   <pic:blipFill>
@@ -2824,12 +2712,12 @@
           <wp:inline distB="114300" distT="114300" distL="114300" distR="114300">
             <wp:extent cx="6192210" cy="2692400"/>
             <wp:effectExtent b="0" l="0" r="0" t="0"/>
-            <wp:docPr id="1" name="image4.png"/>
+            <wp:docPr id="1" name="image1.png"/>
             <a:graphic>
               <a:graphicData uri="http://schemas.openxmlformats.org/drawingml/2006/picture">
                 <pic:pic>
                   <pic:nvPicPr>
-                    <pic:cNvPr id="0" name="image4.png"/>
+                    <pic:cNvPr id="0" name="image1.png"/>
                     <pic:cNvPicPr preferRelativeResize="0"/>
                   </pic:nvPicPr>
                   <pic:blipFill>
@@ -2868,7 +2756,7 @@
         <w:pageBreakBefore w:val="0"/>
         <w:numPr>
           <w:ilvl w:val="0"/>
-          <w:numId w:val="4"/>
+          <w:numId w:val="5"/>
         </w:numPr>
         <w:ind w:left="432"/>
         <w:rPr/>
@@ -3662,7 +3550,7 @@
         <w:pageBreakBefore w:val="0"/>
         <w:numPr>
           <w:ilvl w:val="0"/>
-          <w:numId w:val="4"/>
+          <w:numId w:val="5"/>
         </w:numPr>
         <w:ind w:left="432"/>
       </w:pPr>
@@ -3739,7 +3627,7 @@
         <w:pageBreakBefore w:val="0"/>
         <w:numPr>
           <w:ilvl w:val="0"/>
-          <w:numId w:val="4"/>
+          <w:numId w:val="5"/>
         </w:numPr>
         <w:ind w:left="432"/>
       </w:pPr>
@@ -3858,7 +3746,7 @@
         <w:pageBreakBefore w:val="0"/>
         <w:numPr>
           <w:ilvl w:val="0"/>
-          <w:numId w:val="4"/>
+          <w:numId w:val="5"/>
         </w:numPr>
         <w:ind w:left="432"/>
         <w:rPr>
@@ -3895,7 +3783,7 @@
         <w:pageBreakBefore w:val="0"/>
         <w:numPr>
           <w:ilvl w:val="0"/>
-          <w:numId w:val="4"/>
+          <w:numId w:val="5"/>
         </w:numPr>
         <w:ind w:left="432"/>
         <w:rPr>
@@ -3920,7 +3808,7 @@
         <w:pageBreakBefore w:val="0"/>
         <w:numPr>
           <w:ilvl w:val="1"/>
-          <w:numId w:val="4"/>
+          <w:numId w:val="5"/>
         </w:numPr>
         <w:rPr>
           <w:u w:val="none"/>
@@ -3949,13 +3837,210 @@
     </w:p>
     <w:p>
       <w:pPr>
+        <w:pageBreakBefore w:val="0"/>
+        <w:numPr>
+          <w:ilvl w:val="0"/>
+          <w:numId w:val="6"/>
+        </w:numPr>
+        <w:spacing w:after="0" w:afterAutospacing="0"/>
+        <w:ind w:left="720" w:hanging="360"/>
+        <w:rPr>
+          <w:u w:val="none"/>
+        </w:rPr>
+      </w:pPr>
+      <w:r>
+        <w:rPr>
+          <w:rtl w:val="0"/>
+        </w:rPr>
+        <w:t xml:space="preserve">La puntuación de sentimiento del documento es 0.4, por lo cual se considera un tono positivo.</w:t>
+      </w:r>
+    </w:p>
+    <w:p>
+      <w:pPr>
+        <w:pageBreakBefore w:val="0"/>
+        <w:numPr>
+          <w:ilvl w:val="0"/>
+          <w:numId w:val="6"/>
+        </w:numPr>
+        <w:spacing w:after="0" w:afterAutospacing="0" w:before="0" w:beforeAutospacing="0"/>
+        <w:ind w:left="720" w:hanging="360"/>
+        <w:rPr>
+          <w:u w:val="none"/>
+        </w:rPr>
+      </w:pPr>
+      <w:r>
+        <w:rPr>
+          <w:rtl w:val="0"/>
+        </w:rPr>
+        <w:t xml:space="preserve">Hay un total de:</w:t>
+      </w:r>
+    </w:p>
+    <w:p>
+      <w:pPr>
+        <w:pageBreakBefore w:val="0"/>
+        <w:numPr>
+          <w:ilvl w:val="1"/>
+          <w:numId w:val="6"/>
+        </w:numPr>
+        <w:spacing w:after="0" w:afterAutospacing="0" w:before="0" w:beforeAutospacing="0"/>
+        <w:ind w:left="1440" w:hanging="360"/>
+      </w:pPr>
+      <w:r>
+        <w:rPr>
+          <w:rtl w:val="0"/>
+        </w:rPr>
+        <w:t xml:space="preserve">1 frase cuya puntuación la clasifica como sentimiento negativo.</w:t>
+      </w:r>
+    </w:p>
+    <w:p>
+      <w:pPr>
+        <w:pageBreakBefore w:val="0"/>
+        <w:numPr>
+          <w:ilvl w:val="1"/>
+          <w:numId w:val="6"/>
+        </w:numPr>
+        <w:spacing w:after="0" w:afterAutospacing="0" w:before="0" w:beforeAutospacing="0"/>
+        <w:ind w:left="1440" w:hanging="360"/>
+      </w:pPr>
+      <w:r>
+        <w:rPr>
+          <w:rtl w:val="0"/>
+        </w:rPr>
+        <w:t xml:space="preserve">5 frases cuya puntuación las clasifica como sentimiento neutro.</w:t>
+      </w:r>
+    </w:p>
+    <w:p>
+      <w:pPr>
+        <w:pageBreakBefore w:val="0"/>
+        <w:numPr>
+          <w:ilvl w:val="1"/>
+          <w:numId w:val="6"/>
+        </w:numPr>
+        <w:spacing w:before="0" w:beforeAutospacing="0"/>
+        <w:ind w:left="1440" w:hanging="360"/>
+        <w:rPr>
+          <w:u w:val="none"/>
+        </w:rPr>
+      </w:pPr>
+      <w:r>
+        <w:rPr>
+          <w:rtl w:val="0"/>
+        </w:rPr>
+        <w:t xml:space="preserve">9 frases cuya puntuación las clasifica como sentimiento positivo.</w:t>
+      </w:r>
+    </w:p>
+    <w:p>
+      <w:pPr>
+        <w:pageBreakBefore w:val="0"/>
+        <w:rPr>
+          <w:b w:val="1"/>
+        </w:rPr>
+      </w:pPr>
+      <w:r>
+        <w:rPr>
+          <w:rtl w:val="0"/>
+        </w:rPr>
+      </w:r>
+    </w:p>
+    <w:p>
+      <w:pPr>
+        <w:pageBreakBefore w:val="0"/>
+        <w:rPr/>
+      </w:pPr>
+      <w:r>
+        <w:rPr>
+          <w:b w:val="1"/>
+          <w:rtl w:val="0"/>
+        </w:rPr>
+        <w:t xml:space="preserve">Análisis</w:t>
+      </w:r>
+      <w:r>
+        <w:rPr>
+          <w:rtl w:val="0"/>
+        </w:rPr>
+        <w:t xml:space="preserve">: en general, de las 15 frases analizadas, 14 se sitúan en lo esperado. Analizando la frase concreta con sentimiento negativo “Vais a suspender porque esta asignatura es imposible para vosotros.” Observamos que la frase va en un tono totalmente al perseguido, por lo cual debe eliminarse.</w:t>
+      </w:r>
+    </w:p>
+    <w:p>
+      <w:pPr>
+        <w:pageBreakBefore w:val="0"/>
+        <w:rPr/>
+      </w:pPr>
+      <w:r>
+        <w:rPr>
+          <w:rtl w:val="0"/>
+        </w:rPr>
+      </w:r>
+    </w:p>
+    <w:p>
+      <w:pPr>
+        <w:pStyle w:val="Heading1"/>
         <w:pageBreakBefore w:val="0"/>
         <w:numPr>
           <w:ilvl w:val="0"/>
           <w:numId w:val="5"/>
         </w:numPr>
+        <w:ind w:left="432"/>
+      </w:pPr>
+      <w:bookmarkStart w:colFirst="0" w:colLast="0" w:name="_kyspqz4azms1" w:id="10"/>
+      <w:bookmarkEnd w:id="10"/>
+      <w:r>
+        <w:rPr>
+          <w:rtl w:val="0"/>
+        </w:rPr>
+        <w:t xml:space="preserve">Actuaciones</w:t>
+      </w:r>
+    </w:p>
+    <w:p>
+      <w:pPr>
+        <w:pageBreakBefore w:val="0"/>
+        <w:rPr/>
+      </w:pPr>
+      <w:r>
+        <w:rPr>
+          <w:rtl w:val="0"/>
+        </w:rPr>
+        <w:t xml:space="preserve">En este punto, ya con los análisis realizados, vamos a realizar propuestas de actuaciones que podría llevar a cabo el profesor. Las propuestas que aquí planteamos son genéricas. Tras realizar cualquier actuación debe realizarse un seguimiento en el tiempo.</w:t>
+      </w:r>
+    </w:p>
+    <w:p>
+      <w:pPr>
+        <w:pageBreakBefore w:val="0"/>
+        <w:rPr/>
+      </w:pPr>
+      <w:r>
+        <w:rPr>
+          <w:rtl w:val="0"/>
+        </w:rPr>
+      </w:r>
+    </w:p>
+    <w:p>
+      <w:pPr>
+        <w:pageBreakBefore w:val="0"/>
+        <w:numPr>
+          <w:ilvl w:val="0"/>
+          <w:numId w:val="4"/>
+        </w:numPr>
         <w:spacing w:after="0" w:afterAutospacing="0"/>
         <w:ind w:left="720" w:hanging="360"/>
+        <w:rPr/>
+      </w:pPr>
+      <w:r>
+        <w:rPr>
+          <w:rtl w:val="0"/>
+        </w:rPr>
+        <w:t xml:space="preserve">La única actuación propuesta, es eliminar una frase detectada como negativa, ya que está fuera de lugar y puede ser insultante y/o desmoralizadora para los alumnos.</w:t>
+      </w:r>
+    </w:p>
+    <w:p>
+      <w:pPr>
+        <w:pageBreakBefore w:val="0"/>
+        <w:numPr>
+          <w:ilvl w:val="1"/>
+          <w:numId w:val="4"/>
+        </w:numPr>
+        <w:spacing w:before="0" w:beforeAutospacing="0"/>
+        <w:ind w:left="1440" w:hanging="360"/>
         <w:rPr>
           <w:u w:val="none"/>
         </w:rPr>
@@ -3964,195 +4049,1521 @@
         <w:rPr>
           <w:rtl w:val="0"/>
         </w:rPr>
-        <w:t xml:space="preserve">La puntuación de sentimiento del documento es 0.4, por lo cual se considera un tono positivo.</w:t>
-      </w:r>
-    </w:p>
-    <w:p>
-      <w:pPr>
+        <w:t xml:space="preserve">En este caso de estudio, la frase </w:t>
+      </w:r>
+      <w:r>
+        <w:rPr>
+          <w:b w:val="1"/>
+          <w:u w:val="single"/>
+          <w:rtl w:val="0"/>
+        </w:rPr>
+        <w:t xml:space="preserve">ha sido introducida a propósito</w:t>
+      </w:r>
+      <w:r>
+        <w:rPr>
+          <w:rtl w:val="0"/>
+        </w:rPr>
+        <w:t xml:space="preserve">,</w:t>
+      </w:r>
+      <w:r>
+        <w:rPr>
+          <w:rtl w:val="0"/>
+        </w:rPr>
+        <w:t xml:space="preserve"> pero a veces, podemos introducir bromas o similares que pueden causar un efecto negativo en los alumnos.</w:t>
+      </w:r>
+      <w:r>
+        <w:rPr>
+          <w:rtl w:val="0"/>
+        </w:rPr>
+      </w:r>
+    </w:p>
+    <w:p>
+      <w:pPr>
+        <w:pStyle w:val="Heading1"/>
         <w:pageBreakBefore w:val="0"/>
         <w:numPr>
           <w:ilvl w:val="0"/>
           <w:numId w:val="5"/>
         </w:numPr>
-        <w:spacing w:after="0" w:afterAutospacing="0" w:before="0" w:beforeAutospacing="0"/>
-        <w:ind w:left="720" w:hanging="360"/>
-        <w:rPr>
-          <w:u w:val="none"/>
-        </w:rPr>
-      </w:pPr>
-      <w:r>
-        <w:rPr>
-          <w:rtl w:val="0"/>
-        </w:rPr>
-        <w:t xml:space="preserve">Hay un total de:</w:t>
-      </w:r>
-    </w:p>
-    <w:p>
-      <w:pPr>
-        <w:pageBreakBefore w:val="0"/>
+        <w:ind w:left="432"/>
+        <w:jc w:val="both"/>
+        <w:rPr>
+          <w:smallCaps w:val="1"/>
+          <w:color w:val="669966"/>
+          <w:sz w:val="28"/>
+          <w:szCs w:val="28"/>
+        </w:rPr>
+      </w:pPr>
+      <w:bookmarkStart w:colFirst="0" w:colLast="0" w:name="_o1zg4o74tw7i" w:id="11"/>
+      <w:bookmarkEnd w:id="11"/>
+      <w:r>
+        <w:rPr>
+          <w:rtl w:val="0"/>
+        </w:rPr>
+        <w:t xml:space="preserve">ChatGPT como alternativa a Cloud Natural Language de Google</w:t>
+      </w:r>
+    </w:p>
+    <w:p>
+      <w:pPr>
+        <w:rPr/>
+      </w:pPr>
+      <w:r>
+        <w:rPr>
+          <w:rtl w:val="0"/>
+        </w:rPr>
+        <w:t xml:space="preserve">Con un “prompt” (texto a utilizar en ChatGTP) adecuado, ChatGPT puede ser útil para realizar análisis del lenguaje natural y actuar de forma similar “Cloud Natural Language” de Google. A continuación, vamos a ver un ejemplo de “prompt” y el resultado que ofrece.</w:t>
+      </w:r>
+    </w:p>
+    <w:p>
+      <w:pPr>
+        <w:rPr/>
+      </w:pPr>
+      <w:r>
+        <w:rPr>
+          <w:rtl w:val="0"/>
+        </w:rPr>
+      </w:r>
+    </w:p>
+    <w:p>
+      <w:pPr>
+        <w:pStyle w:val="Heading2"/>
         <w:numPr>
           <w:ilvl w:val="1"/>
           <w:numId w:val="5"/>
         </w:numPr>
-        <w:spacing w:after="0" w:afterAutospacing="0" w:before="0" w:beforeAutospacing="0"/>
-        <w:ind w:left="1440" w:hanging="360"/>
-      </w:pPr>
-      <w:r>
-        <w:rPr>
-          <w:rtl w:val="0"/>
-        </w:rPr>
-        <w:t xml:space="preserve">1 frase cuya puntuación la clasifica como sentimiento negativo.</w:t>
-      </w:r>
-    </w:p>
-    <w:p>
-      <w:pPr>
-        <w:pageBreakBefore w:val="0"/>
+        <w:rPr>
+          <w:u w:val="none"/>
+        </w:rPr>
+      </w:pPr>
+      <w:bookmarkStart w:colFirst="0" w:colLast="0" w:name="_oq56i4rkkrle" w:id="12"/>
+      <w:bookmarkEnd w:id="12"/>
+      <w:r>
+        <w:rPr>
+          <w:rtl w:val="0"/>
+        </w:rPr>
+        <w:t xml:space="preserve">Ejemplo de “prompt” para análisis de sentimientos de un mensaje</w:t>
+      </w:r>
+    </w:p>
+    <w:p>
+      <w:pPr>
+        <w:rPr>
+          <w:rFonts w:ascii="Consolas" w:cs="Consolas" w:eastAsia="Consolas" w:hAnsi="Consolas"/>
+        </w:rPr>
+      </w:pPr>
+      <w:r>
+        <w:rPr>
+          <w:rFonts w:ascii="Consolas" w:cs="Consolas" w:eastAsia="Consolas" w:hAnsi="Consolas"/>
+          <w:rtl w:val="0"/>
+        </w:rPr>
+        <w:t xml:space="preserve">Actúa como un experto en análisis de lenguaje natural.</w:t>
+      </w:r>
+    </w:p>
+    <w:p>
+      <w:pPr>
+        <w:rPr>
+          <w:rFonts w:ascii="Consolas" w:cs="Consolas" w:eastAsia="Consolas" w:hAnsi="Consolas"/>
+        </w:rPr>
+      </w:pPr>
+      <w:r>
+        <w:rPr>
+          <w:rFonts w:ascii="Consolas" w:cs="Consolas" w:eastAsia="Consolas" w:hAnsi="Consolas"/>
+          <w:rtl w:val="0"/>
+        </w:rPr>
+        <w:t xml:space="preserve">Analiza el siguiente texto. Queremos obtener, entre otra información, obtenemos la relacionada con los sentimientos, en formato tabla.</w:t>
+      </w:r>
+    </w:p>
+    <w:p>
+      <w:pPr>
+        <w:rPr>
+          <w:rFonts w:ascii="Consolas" w:cs="Consolas" w:eastAsia="Consolas" w:hAnsi="Consolas"/>
+        </w:rPr>
+      </w:pPr>
+      <w:r>
+        <w:rPr>
+          <w:rFonts w:ascii="Consolas" w:cs="Consolas" w:eastAsia="Consolas" w:hAnsi="Consolas"/>
+          <w:rtl w:val="0"/>
+        </w:rPr>
+        <w:t xml:space="preserve">Queremos que tenga una puntuación entre 1.0 y -1.0 indicando la puntuación de cada frase. En esta escala, 1.0 a 0.25 es positivo, 0.25 a -0.25 neutro y -0.25 a -1.0 negativo.</w:t>
+      </w:r>
+    </w:p>
+    <w:p>
+      <w:pPr>
+        <w:rPr>
+          <w:rFonts w:ascii="Consolas" w:cs="Consolas" w:eastAsia="Consolas" w:hAnsi="Consolas"/>
+        </w:rPr>
+      </w:pPr>
+      <w:r>
+        <w:rPr>
+          <w:rFonts w:ascii="Consolas" w:cs="Consolas" w:eastAsia="Consolas" w:hAnsi="Consolas"/>
+          <w:rtl w:val="0"/>
+        </w:rPr>
+        <w:t xml:space="preserve">Analiza cada frase en formato tabla. Finalmente haz una valoración del texto indicando además del sentimiento general, si el texto es adecuado a un contexto educado o no lo es.</w:t>
+      </w:r>
+    </w:p>
+    <w:p>
+      <w:pPr>
+        <w:rPr>
+          <w:rFonts w:ascii="Consolas" w:cs="Consolas" w:eastAsia="Consolas" w:hAnsi="Consolas"/>
+        </w:rPr>
+      </w:pPr>
+      <w:r>
+        <w:rPr>
+          <w:rFonts w:ascii="Consolas" w:cs="Consolas" w:eastAsia="Consolas" w:hAnsi="Consolas"/>
+          <w:rtl w:val="0"/>
+        </w:rPr>
+        <w:t xml:space="preserve">Finalizado el análisis, propón mejoras. El texto a analizar es:“¡Hola a todos!</w:t>
+      </w:r>
+    </w:p>
+    <w:p>
+      <w:pPr>
+        <w:rPr>
+          <w:rFonts w:ascii="Consolas" w:cs="Consolas" w:eastAsia="Consolas" w:hAnsi="Consolas"/>
+        </w:rPr>
+      </w:pPr>
+      <w:r>
+        <w:rPr>
+          <w:rFonts w:ascii="Consolas" w:cs="Consolas" w:eastAsia="Consolas" w:hAnsi="Consolas"/>
+          <w:rtl w:val="0"/>
+        </w:rPr>
+        <w:t xml:space="preserve">Ya está disponible nuestra aula virtual, así que bienvenidos al Módulo de Desarrollo Web en Entorno Cliente :)</w:t>
+      </w:r>
+    </w:p>
+    <w:p>
+      <w:pPr>
+        <w:rPr>
+          <w:rFonts w:ascii="Consolas" w:cs="Consolas" w:eastAsia="Consolas" w:hAnsi="Consolas"/>
+        </w:rPr>
+      </w:pPr>
+      <w:r>
+        <w:rPr>
+          <w:rFonts w:ascii="Consolas" w:cs="Consolas" w:eastAsia="Consolas" w:hAnsi="Consolas"/>
+          <w:rtl w:val="0"/>
+        </w:rPr>
+        <w:t xml:space="preserve">Este módulo trata sobre el desarrollo de aplicaciones web en el lado cliente. Básicamente, trataremos Javascript ES6 como lenguaje cliente y más adelante la comunicación asíncrona mediante AJAX, bibliotecas útiles, programación reactiva con VUE, aplicaciones multiplataformas con Quasar, etc.</w:t>
+      </w:r>
+    </w:p>
+    <w:p>
+      <w:pPr>
+        <w:rPr>
+          <w:rFonts w:ascii="Consolas" w:cs="Consolas" w:eastAsia="Consolas" w:hAnsi="Consolas"/>
+        </w:rPr>
+      </w:pPr>
+      <w:r>
+        <w:rPr>
+          <w:rtl w:val="0"/>
+        </w:rPr>
+      </w:r>
+    </w:p>
+    <w:p>
+      <w:pPr>
+        <w:rPr>
+          <w:rFonts w:ascii="Consolas" w:cs="Consolas" w:eastAsia="Consolas" w:hAnsi="Consolas"/>
+        </w:rPr>
+      </w:pPr>
+      <w:r>
+        <w:rPr>
+          <w:rFonts w:ascii="Consolas" w:cs="Consolas" w:eastAsia="Consolas" w:hAnsi="Consolas"/>
+          <w:rtl w:val="0"/>
+        </w:rPr>
+        <w:t xml:space="preserve">Aunque este módulo se puede cursar de forma independiente, es recomendable poseer los conocimientos asociados a "Programación" y "Lenguaje de marcas" de primero.</w:t>
+      </w:r>
+    </w:p>
+    <w:p>
+      <w:pPr>
+        <w:rPr>
+          <w:rFonts w:ascii="Consolas" w:cs="Consolas" w:eastAsia="Consolas" w:hAnsi="Consolas"/>
+        </w:rPr>
+      </w:pPr>
+      <w:r>
+        <w:rPr>
+          <w:rtl w:val="0"/>
+        </w:rPr>
+      </w:r>
+    </w:p>
+    <w:p>
+      <w:pPr>
+        <w:rPr>
+          <w:rFonts w:ascii="Consolas" w:cs="Consolas" w:eastAsia="Consolas" w:hAnsi="Consolas"/>
+        </w:rPr>
+      </w:pPr>
+      <w:r>
+        <w:rPr>
+          <w:rFonts w:ascii="Consolas" w:cs="Consolas" w:eastAsia="Consolas" w:hAnsi="Consolas"/>
+          <w:rtl w:val="0"/>
+        </w:rPr>
+        <w:t xml:space="preserve">También tenéis disponible la guía didáctica, de recomendada lectura. Ahí podréis ver los contenidos que vamos a tratar, así como la planificación por semanas, los criterios de evaluación (que se aplicarán a rajatabla para evaluar el curso). </w:t>
+      </w:r>
+    </w:p>
+    <w:p>
+      <w:pPr>
+        <w:rPr>
+          <w:rFonts w:ascii="Consolas" w:cs="Consolas" w:eastAsia="Consolas" w:hAnsi="Consolas"/>
+        </w:rPr>
+      </w:pPr>
+      <w:r>
+        <w:rPr>
+          <w:rFonts w:ascii="Consolas" w:cs="Consolas" w:eastAsia="Consolas" w:hAnsi="Consolas"/>
+          <w:rtl w:val="0"/>
+        </w:rPr>
+        <w:t xml:space="preserve">Si tenéis que hacer planes con mucho tiempo para exámenes (pedir días, etc.), os pedimos que antes contrastéis con las fechas indicadas en tutoría cuando estén disponibles.</w:t>
+      </w:r>
+    </w:p>
+    <w:p>
+      <w:pPr>
+        <w:rPr>
+          <w:rFonts w:ascii="Consolas" w:cs="Consolas" w:eastAsia="Consolas" w:hAnsi="Consolas"/>
+        </w:rPr>
+      </w:pPr>
+      <w:r>
+        <w:rPr>
+          <w:rtl w:val="0"/>
+        </w:rPr>
+      </w:r>
+    </w:p>
+    <w:p>
+      <w:pPr>
+        <w:rPr>
+          <w:rFonts w:ascii="Consolas" w:cs="Consolas" w:eastAsia="Consolas" w:hAnsi="Consolas"/>
+        </w:rPr>
+      </w:pPr>
+      <w:r>
+        <w:rPr>
+          <w:rFonts w:ascii="Consolas" w:cs="Consolas" w:eastAsia="Consolas" w:hAnsi="Consolas"/>
+          <w:rtl w:val="0"/>
+        </w:rPr>
+        <w:t xml:space="preserve">Cualquier duda que os quede "no dudéis" en plantearla.</w:t>
+      </w:r>
+    </w:p>
+    <w:p>
+      <w:pPr>
+        <w:rPr>
+          <w:rFonts w:ascii="Consolas" w:cs="Consolas" w:eastAsia="Consolas" w:hAnsi="Consolas"/>
+        </w:rPr>
+      </w:pPr>
+      <w:r>
+        <w:rPr>
+          <w:rtl w:val="0"/>
+        </w:rPr>
+      </w:r>
+    </w:p>
+    <w:p>
+      <w:pPr>
+        <w:rPr>
+          <w:rFonts w:ascii="Consolas" w:cs="Consolas" w:eastAsia="Consolas" w:hAnsi="Consolas"/>
+        </w:rPr>
+      </w:pPr>
+      <w:r>
+        <w:rPr>
+          <w:rFonts w:ascii="Consolas" w:cs="Consolas" w:eastAsia="Consolas" w:hAnsi="Consolas"/>
+          <w:rtl w:val="0"/>
+        </w:rPr>
+        <w:t xml:space="preserve">La dinámica del curso será colgar las unidades con bastante antelación para que podáis trabajarlas con tiempo o adaptaros a vuestras circunstancias.</w:t>
+      </w:r>
+    </w:p>
+    <w:p>
+      <w:pPr>
+        <w:rPr>
+          <w:rFonts w:ascii="Consolas" w:cs="Consolas" w:eastAsia="Consolas" w:hAnsi="Consolas"/>
+        </w:rPr>
+      </w:pPr>
+      <w:r>
+        <w:rPr>
+          <w:rFonts w:ascii="Consolas" w:cs="Consolas" w:eastAsia="Consolas" w:hAnsi="Consolas"/>
+          <w:rtl w:val="0"/>
+        </w:rPr>
+        <w:t xml:space="preserve"> </w:t>
+      </w:r>
+    </w:p>
+    <w:p>
+      <w:pPr>
+        <w:rPr>
+          <w:rFonts w:ascii="Consolas" w:cs="Consolas" w:eastAsia="Consolas" w:hAnsi="Consolas"/>
+        </w:rPr>
+      </w:pPr>
+      <w:r>
+        <w:rPr>
+          <w:rFonts w:ascii="Consolas" w:cs="Consolas" w:eastAsia="Consolas" w:hAnsi="Consolas"/>
+          <w:rtl w:val="0"/>
+        </w:rPr>
+        <w:t xml:space="preserve">Si no espabiláis vais a suspender seguro mequetrefes.</w:t>
+      </w:r>
+    </w:p>
+    <w:p>
+      <w:pPr>
+        <w:rPr>
+          <w:rFonts w:ascii="Consolas" w:cs="Consolas" w:eastAsia="Consolas" w:hAnsi="Consolas"/>
+        </w:rPr>
+      </w:pPr>
+      <w:r>
+        <w:rPr>
+          <w:rtl w:val="0"/>
+        </w:rPr>
+      </w:r>
+    </w:p>
+    <w:p>
+      <w:pPr>
+        <w:rPr>
+          <w:rFonts w:ascii="Consolas" w:cs="Consolas" w:eastAsia="Consolas" w:hAnsi="Consolas"/>
+        </w:rPr>
+      </w:pPr>
+      <w:r>
+        <w:rPr>
+          <w:rFonts w:ascii="Consolas" w:cs="Consolas" w:eastAsia="Consolas" w:hAnsi="Consolas"/>
+          <w:rtl w:val="0"/>
+        </w:rPr>
+        <w:t xml:space="preserve">Espero que disfrutéis y sobre todo aprendáis mucho en el módulo.</w:t>
+      </w:r>
+    </w:p>
+    <w:p>
+      <w:pPr>
+        <w:rPr>
+          <w:rFonts w:ascii="Consolas" w:cs="Consolas" w:eastAsia="Consolas" w:hAnsi="Consolas"/>
+        </w:rPr>
+      </w:pPr>
+      <w:r>
+        <w:rPr>
+          <w:rFonts w:ascii="Consolas" w:cs="Consolas" w:eastAsia="Consolas" w:hAnsi="Consolas"/>
+          <w:rtl w:val="0"/>
+        </w:rPr>
+        <w:t xml:space="preserve">¡¡Ánimo y buen inicio de curso a todos!!</w:t>
+      </w:r>
+    </w:p>
+    <w:p>
+      <w:pPr>
+        <w:rPr>
+          <w:rFonts w:ascii="Consolas" w:cs="Consolas" w:eastAsia="Consolas" w:hAnsi="Consolas"/>
+        </w:rPr>
+      </w:pPr>
+      <w:r>
+        <w:rPr>
+          <w:rtl w:val="0"/>
+        </w:rPr>
+      </w:r>
+    </w:p>
+    <w:p>
+      <w:pPr>
+        <w:rPr>
+          <w:rFonts w:ascii="Consolas" w:cs="Consolas" w:eastAsia="Consolas" w:hAnsi="Consolas"/>
+        </w:rPr>
+      </w:pPr>
+      <w:r>
+        <w:rPr>
+          <w:rFonts w:ascii="Consolas" w:cs="Consolas" w:eastAsia="Consolas" w:hAnsi="Consolas"/>
+          <w:rtl w:val="0"/>
+        </w:rPr>
+        <w:t xml:space="preserve">Vais a suspender porque esta asignatura es imposible para vosotros.</w:t>
+      </w:r>
+    </w:p>
+    <w:p>
+      <w:pPr>
+        <w:rPr>
+          <w:rFonts w:ascii="Consolas" w:cs="Consolas" w:eastAsia="Consolas" w:hAnsi="Consolas"/>
+        </w:rPr>
+      </w:pPr>
+      <w:r>
+        <w:rPr>
+          <w:rFonts w:ascii="Consolas" w:cs="Consolas" w:eastAsia="Consolas" w:hAnsi="Consolas"/>
+          <w:rtl w:val="0"/>
+        </w:rPr>
+        <w:t xml:space="preserve">Un saludo.”</w:t>
+      </w:r>
+    </w:p>
+    <w:p>
+      <w:pPr>
+        <w:rPr>
+          <w:rFonts w:ascii="Consolas" w:cs="Consolas" w:eastAsia="Consolas" w:hAnsi="Consolas"/>
+        </w:rPr>
+      </w:pPr>
+      <w:r>
+        <w:rPr>
+          <w:rtl w:val="0"/>
+        </w:rPr>
+      </w:r>
+    </w:p>
+    <w:p>
+      <w:pPr>
+        <w:rPr/>
+      </w:pPr>
+      <w:r>
+        <w:rPr>
+          <w:rtl w:val="0"/>
+        </w:rPr>
+      </w:r>
+    </w:p>
+    <w:p>
+      <w:pPr>
+        <w:rPr/>
+      </w:pPr>
+      <w:r>
+        <w:rPr>
+          <w:rtl w:val="0"/>
+        </w:rPr>
+      </w:r>
+    </w:p>
+    <w:p>
+      <w:pPr>
+        <w:pStyle w:val="Heading2"/>
         <w:numPr>
           <w:ilvl w:val="1"/>
           <w:numId w:val="5"/>
         </w:numPr>
-        <w:spacing w:after="0" w:afterAutospacing="0" w:before="0" w:beforeAutospacing="0"/>
-        <w:ind w:left="1440" w:hanging="360"/>
-      </w:pPr>
-      <w:r>
-        <w:rPr>
-          <w:rtl w:val="0"/>
-        </w:rPr>
-        <w:t xml:space="preserve">5 frases cuya puntuación las clasifica como sentimiento neutro.</w:t>
-      </w:r>
-    </w:p>
-    <w:p>
-      <w:pPr>
-        <w:pageBreakBefore w:val="0"/>
-        <w:numPr>
-          <w:ilvl w:val="1"/>
-          <w:numId w:val="5"/>
-        </w:numPr>
-        <w:spacing w:before="0" w:beforeAutospacing="0"/>
-        <w:ind w:left="1440" w:hanging="360"/>
-        <w:rPr>
-          <w:u w:val="none"/>
-        </w:rPr>
-      </w:pPr>
-      <w:r>
-        <w:rPr>
-          <w:rtl w:val="0"/>
-        </w:rPr>
-        <w:t xml:space="preserve">9 frases cuya puntuación las clasifica como sentimiento positivo.</w:t>
-      </w:r>
-    </w:p>
-    <w:p>
-      <w:pPr>
-        <w:pageBreakBefore w:val="0"/>
+        <w:rPr>
+          <w:color w:val="669966"/>
+        </w:rPr>
+      </w:pPr>
+      <w:bookmarkStart w:colFirst="0" w:colLast="0" w:name="_5h4hubur3bg9" w:id="13"/>
+      <w:bookmarkEnd w:id="13"/>
+      <w:r>
+        <w:rPr>
+          <w:rtl w:val="0"/>
+        </w:rPr>
+        <w:t xml:space="preserve">Ejemplo de respuesta generada ante el “prompt” anterior</w:t>
+      </w:r>
+      <w:r>
+        <w:rPr>
+          <w:rtl w:val="0"/>
+        </w:rPr>
+      </w:r>
+    </w:p>
+    <w:tbl>
+      <w:tblPr>
+        <w:tblStyle w:val="Table1"/>
+        <w:tblW w:w="9340.0" w:type="dxa"/>
+        <w:jc w:val="left"/>
+        <w:tblBorders>
+          <w:top w:color="000000" w:space="0" w:sz="0" w:val="nil"/>
+          <w:left w:color="000000" w:space="0" w:sz="0" w:val="nil"/>
+          <w:bottom w:color="000000" w:space="0" w:sz="0" w:val="nil"/>
+          <w:right w:color="000000" w:space="0" w:sz="0" w:val="nil"/>
+          <w:insideH w:color="000000" w:space="0" w:sz="0" w:val="nil"/>
+          <w:insideV w:color="000000" w:space="0" w:sz="0" w:val="nil"/>
+        </w:tblBorders>
+        <w:tblLayout w:type="fixed"/>
+        <w:tblLook w:val="0600"/>
+      </w:tblPr>
+      <w:tblGrid>
+        <w:gridCol w:w="7250"/>
+        <w:gridCol w:w="2090"/>
+        <w:tblGridChange w:id="0">
+          <w:tblGrid>
+            <w:gridCol w:w="7250"/>
+            <w:gridCol w:w="2090"/>
+          </w:tblGrid>
+        </w:tblGridChange>
+      </w:tblGrid>
+      <w:tr>
+        <w:trPr>
+          <w:cantSplit w:val="0"/>
+          <w:trHeight w:val="1070" w:hRule="atLeast"/>
+          <w:tblHeader w:val="0"/>
+        </w:trPr>
+        <w:tc>
+          <w:tcPr>
+            <w:tcBorders>
+              <w:top w:color="d9d9e3" w:space="0" w:sz="6" w:val="single"/>
+              <w:left w:color="d9d9e3" w:space="0" w:sz="6" w:val="single"/>
+              <w:bottom w:color="d9d9e3" w:space="0" w:sz="6" w:val="single"/>
+              <w:right w:color="000000" w:space="0" w:sz="0" w:val="nil"/>
+            </w:tcBorders>
+            <w:tcMar>
+              <w:top w:w="100.0" w:type="dxa"/>
+              <w:left w:w="100.0" w:type="dxa"/>
+              <w:bottom w:w="100.0" w:type="dxa"/>
+              <w:right w:w="100.0" w:type="dxa"/>
+            </w:tcMar>
+            <w:vAlign w:val="bottom"/>
+          </w:tcPr>
+          <w:p>
+            <w:pPr>
+              <w:spacing w:line="411.42960000000005" w:lineRule="auto"/>
+              <w:jc w:val="center"/>
+              <w:rPr>
+                <w:rFonts w:ascii="Roboto" w:cs="Roboto" w:eastAsia="Roboto" w:hAnsi="Roboto"/>
+                <w:sz w:val="19"/>
+                <w:szCs w:val="19"/>
+              </w:rPr>
+            </w:pPr>
+            <w:r>
+              <w:rPr>
+                <w:rFonts w:ascii="Roboto" w:cs="Roboto" w:eastAsia="Roboto" w:hAnsi="Roboto"/>
+                <w:b w:val="1"/>
+                <w:sz w:val="19"/>
+                <w:szCs w:val="19"/>
+                <w:rtl w:val="0"/>
+              </w:rPr>
+              <w:t xml:space="preserve">Frase</w:t>
+            </w:r>
+            <w:r>
+              <w:rPr>
+                <w:rtl w:val="0"/>
+              </w:rPr>
+            </w:r>
+          </w:p>
+        </w:tc>
+        <w:tc>
+          <w:tcPr>
+            <w:tcBorders>
+              <w:top w:color="d9d9e3" w:space="0" w:sz="6" w:val="single"/>
+              <w:left w:color="d9d9e3" w:space="0" w:sz="6" w:val="single"/>
+              <w:bottom w:color="d9d9e3" w:space="0" w:sz="6" w:val="single"/>
+              <w:right w:color="d9d9e3" w:space="0" w:sz="6" w:val="single"/>
+            </w:tcBorders>
+            <w:tcMar>
+              <w:top w:w="100.0" w:type="dxa"/>
+              <w:left w:w="100.0" w:type="dxa"/>
+              <w:bottom w:w="100.0" w:type="dxa"/>
+              <w:right w:w="100.0" w:type="dxa"/>
+            </w:tcMar>
+            <w:vAlign w:val="bottom"/>
+          </w:tcPr>
+          <w:p>
+            <w:pPr>
+              <w:spacing w:line="411.42960000000005" w:lineRule="auto"/>
+              <w:jc w:val="center"/>
+              <w:rPr>
+                <w:rFonts w:ascii="Roboto" w:cs="Roboto" w:eastAsia="Roboto" w:hAnsi="Roboto"/>
+                <w:sz w:val="19"/>
+                <w:szCs w:val="19"/>
+              </w:rPr>
+            </w:pPr>
+            <w:r>
+              <w:rPr>
+                <w:rFonts w:ascii="Roboto" w:cs="Roboto" w:eastAsia="Roboto" w:hAnsi="Roboto"/>
+                <w:b w:val="1"/>
+                <w:sz w:val="19"/>
+                <w:szCs w:val="19"/>
+                <w:rtl w:val="0"/>
+              </w:rPr>
+              <w:t xml:space="preserve">Puntuación de Sentimiento</w:t>
+            </w:r>
+            <w:r>
+              <w:rPr>
+                <w:rtl w:val="0"/>
+              </w:rPr>
+            </w:r>
+          </w:p>
+        </w:tc>
+      </w:tr>
+      <w:tr>
+        <w:trPr>
+          <w:cantSplit w:val="0"/>
+          <w:trHeight w:val="1055" w:hRule="atLeast"/>
+          <w:tblHeader w:val="0"/>
+        </w:trPr>
+        <w:tc>
+          <w:tcPr>
+            <w:tcBorders>
+              <w:top w:color="000000" w:space="0" w:sz="0" w:val="nil"/>
+              <w:left w:color="d9d9e3" w:space="0" w:sz="6" w:val="single"/>
+              <w:bottom w:color="d9d9e3" w:space="0" w:sz="6" w:val="single"/>
+              <w:right w:color="000000" w:space="0" w:sz="0" w:val="nil"/>
+            </w:tcBorders>
+            <w:tcMar>
+              <w:top w:w="100.0" w:type="dxa"/>
+              <w:left w:w="100.0" w:type="dxa"/>
+              <w:bottom w:w="100.0" w:type="dxa"/>
+              <w:right w:w="100.0" w:type="dxa"/>
+            </w:tcMar>
+            <w:vAlign w:val="center"/>
+          </w:tcPr>
+          <w:p>
+            <w:pPr>
+              <w:spacing w:line="411.42960000000005" w:lineRule="auto"/>
+              <w:rPr>
+                <w:rFonts w:ascii="Roboto" w:cs="Roboto" w:eastAsia="Roboto" w:hAnsi="Roboto"/>
+                <w:sz w:val="19"/>
+                <w:szCs w:val="19"/>
+              </w:rPr>
+            </w:pPr>
+            <w:r>
+              <w:rPr>
+                <w:rFonts w:ascii="Roboto" w:cs="Roboto" w:eastAsia="Roboto" w:hAnsi="Roboto"/>
+                <w:sz w:val="19"/>
+                <w:szCs w:val="19"/>
+                <w:rtl w:val="0"/>
+              </w:rPr>
+              <w:t xml:space="preserve">¡Hola a todos! Ya está disponible nuestra aula virtual, así que bienvenidos al Módulo de Desarrollo Web en Entorno Cliente :)</w:t>
+            </w:r>
+          </w:p>
+        </w:tc>
+        <w:tc>
+          <w:tcPr>
+            <w:tcBorders>
+              <w:top w:color="000000" w:space="0" w:sz="0" w:val="nil"/>
+              <w:left w:color="d9d9e3" w:space="0" w:sz="6" w:val="single"/>
+              <w:bottom w:color="d9d9e3" w:space="0" w:sz="6" w:val="single"/>
+              <w:right w:color="d9d9e3" w:space="0" w:sz="6" w:val="single"/>
+            </w:tcBorders>
+            <w:tcMar>
+              <w:top w:w="100.0" w:type="dxa"/>
+              <w:left w:w="100.0" w:type="dxa"/>
+              <w:bottom w:w="100.0" w:type="dxa"/>
+              <w:right w:w="100.0" w:type="dxa"/>
+            </w:tcMar>
+            <w:vAlign w:val="center"/>
+          </w:tcPr>
+          <w:p>
+            <w:pPr>
+              <w:spacing w:line="411.42960000000005" w:lineRule="auto"/>
+              <w:rPr>
+                <w:rFonts w:ascii="Roboto" w:cs="Roboto" w:eastAsia="Roboto" w:hAnsi="Roboto"/>
+                <w:sz w:val="19"/>
+                <w:szCs w:val="19"/>
+              </w:rPr>
+            </w:pPr>
+            <w:r>
+              <w:rPr>
+                <w:rFonts w:ascii="Roboto" w:cs="Roboto" w:eastAsia="Roboto" w:hAnsi="Roboto"/>
+                <w:sz w:val="19"/>
+                <w:szCs w:val="19"/>
+                <w:rtl w:val="0"/>
+              </w:rPr>
+              <w:t xml:space="preserve">0.9 (Positivo)</w:t>
+            </w:r>
+          </w:p>
+        </w:tc>
+      </w:tr>
+      <w:tr>
+        <w:trPr>
+          <w:cantSplit w:val="0"/>
+          <w:trHeight w:val="2135" w:hRule="atLeast"/>
+          <w:tblHeader w:val="0"/>
+        </w:trPr>
+        <w:tc>
+          <w:tcPr>
+            <w:tcBorders>
+              <w:top w:color="000000" w:space="0" w:sz="0" w:val="nil"/>
+              <w:left w:color="d9d9e3" w:space="0" w:sz="6" w:val="single"/>
+              <w:bottom w:color="d9d9e3" w:space="0" w:sz="6" w:val="single"/>
+              <w:right w:color="000000" w:space="0" w:sz="0" w:val="nil"/>
+            </w:tcBorders>
+            <w:tcMar>
+              <w:top w:w="100.0" w:type="dxa"/>
+              <w:left w:w="100.0" w:type="dxa"/>
+              <w:bottom w:w="100.0" w:type="dxa"/>
+              <w:right w:w="100.0" w:type="dxa"/>
+            </w:tcMar>
+            <w:vAlign w:val="center"/>
+          </w:tcPr>
+          <w:p>
+            <w:pPr>
+              <w:spacing w:line="411.42960000000005" w:lineRule="auto"/>
+              <w:rPr>
+                <w:rFonts w:ascii="Roboto" w:cs="Roboto" w:eastAsia="Roboto" w:hAnsi="Roboto"/>
+                <w:sz w:val="19"/>
+                <w:szCs w:val="19"/>
+              </w:rPr>
+            </w:pPr>
+            <w:r>
+              <w:rPr>
+                <w:rFonts w:ascii="Roboto" w:cs="Roboto" w:eastAsia="Roboto" w:hAnsi="Roboto"/>
+                <w:sz w:val="19"/>
+                <w:szCs w:val="19"/>
+                <w:rtl w:val="0"/>
+              </w:rPr>
+              <w:t xml:space="preserve">Este módulo trata sobre el desarrollo de aplicaciones web en el lado cliente. Básicamente, trataremos Javascript ES6 como lenguaje cliente y más adelante la comunicación asíncrona mediante AJAX, bibliotecas útiles, programación reactiva con VUE, aplicaciones multiplataformas con Quasar, etc.</w:t>
+            </w:r>
+          </w:p>
+        </w:tc>
+        <w:tc>
+          <w:tcPr>
+            <w:tcBorders>
+              <w:top w:color="000000" w:space="0" w:sz="0" w:val="nil"/>
+              <w:left w:color="d9d9e3" w:space="0" w:sz="6" w:val="single"/>
+              <w:bottom w:color="d9d9e3" w:space="0" w:sz="6" w:val="single"/>
+              <w:right w:color="d9d9e3" w:space="0" w:sz="6" w:val="single"/>
+            </w:tcBorders>
+            <w:tcMar>
+              <w:top w:w="100.0" w:type="dxa"/>
+              <w:left w:w="100.0" w:type="dxa"/>
+              <w:bottom w:w="100.0" w:type="dxa"/>
+              <w:right w:w="100.0" w:type="dxa"/>
+            </w:tcMar>
+            <w:vAlign w:val="center"/>
+          </w:tcPr>
+          <w:p>
+            <w:pPr>
+              <w:spacing w:line="411.42960000000005" w:lineRule="auto"/>
+              <w:rPr>
+                <w:rFonts w:ascii="Roboto" w:cs="Roboto" w:eastAsia="Roboto" w:hAnsi="Roboto"/>
+                <w:sz w:val="19"/>
+                <w:szCs w:val="19"/>
+              </w:rPr>
+            </w:pPr>
+            <w:r>
+              <w:rPr>
+                <w:rFonts w:ascii="Roboto" w:cs="Roboto" w:eastAsia="Roboto" w:hAnsi="Roboto"/>
+                <w:sz w:val="19"/>
+                <w:szCs w:val="19"/>
+                <w:rtl w:val="0"/>
+              </w:rPr>
+              <w:t xml:space="preserve">0.8 (Positivo)</w:t>
+            </w:r>
+          </w:p>
+        </w:tc>
+      </w:tr>
+      <w:tr>
+        <w:trPr>
+          <w:cantSplit w:val="0"/>
+          <w:trHeight w:val="1415" w:hRule="atLeast"/>
+          <w:tblHeader w:val="0"/>
+        </w:trPr>
+        <w:tc>
+          <w:tcPr>
+            <w:tcBorders>
+              <w:top w:color="000000" w:space="0" w:sz="0" w:val="nil"/>
+              <w:left w:color="d9d9e3" w:space="0" w:sz="6" w:val="single"/>
+              <w:bottom w:color="d9d9e3" w:space="0" w:sz="6" w:val="single"/>
+              <w:right w:color="000000" w:space="0" w:sz="0" w:val="nil"/>
+            </w:tcBorders>
+            <w:tcMar>
+              <w:top w:w="100.0" w:type="dxa"/>
+              <w:left w:w="100.0" w:type="dxa"/>
+              <w:bottom w:w="100.0" w:type="dxa"/>
+              <w:right w:w="100.0" w:type="dxa"/>
+            </w:tcMar>
+            <w:vAlign w:val="center"/>
+          </w:tcPr>
+          <w:p>
+            <w:pPr>
+              <w:spacing w:line="411.42960000000005" w:lineRule="auto"/>
+              <w:rPr>
+                <w:rFonts w:ascii="Roboto" w:cs="Roboto" w:eastAsia="Roboto" w:hAnsi="Roboto"/>
+                <w:sz w:val="19"/>
+                <w:szCs w:val="19"/>
+              </w:rPr>
+            </w:pPr>
+            <w:r>
+              <w:rPr>
+                <w:rFonts w:ascii="Roboto" w:cs="Roboto" w:eastAsia="Roboto" w:hAnsi="Roboto"/>
+                <w:sz w:val="19"/>
+                <w:szCs w:val="19"/>
+                <w:rtl w:val="0"/>
+              </w:rPr>
+              <w:t xml:space="preserve">Aunque este módulo se puede cursar de forma independiente, es recomendable poseer los conocimientos asociados a "Programación" y "Lenguaje de marcas" de primero.</w:t>
+            </w:r>
+          </w:p>
+        </w:tc>
+        <w:tc>
+          <w:tcPr>
+            <w:tcBorders>
+              <w:top w:color="000000" w:space="0" w:sz="0" w:val="nil"/>
+              <w:left w:color="d9d9e3" w:space="0" w:sz="6" w:val="single"/>
+              <w:bottom w:color="d9d9e3" w:space="0" w:sz="6" w:val="single"/>
+              <w:right w:color="d9d9e3" w:space="0" w:sz="6" w:val="single"/>
+            </w:tcBorders>
+            <w:tcMar>
+              <w:top w:w="100.0" w:type="dxa"/>
+              <w:left w:w="100.0" w:type="dxa"/>
+              <w:bottom w:w="100.0" w:type="dxa"/>
+              <w:right w:w="100.0" w:type="dxa"/>
+            </w:tcMar>
+            <w:vAlign w:val="center"/>
+          </w:tcPr>
+          <w:p>
+            <w:pPr>
+              <w:spacing w:line="411.42960000000005" w:lineRule="auto"/>
+              <w:rPr>
+                <w:rFonts w:ascii="Roboto" w:cs="Roboto" w:eastAsia="Roboto" w:hAnsi="Roboto"/>
+                <w:sz w:val="19"/>
+                <w:szCs w:val="19"/>
+              </w:rPr>
+            </w:pPr>
+            <w:r>
+              <w:rPr>
+                <w:rFonts w:ascii="Roboto" w:cs="Roboto" w:eastAsia="Roboto" w:hAnsi="Roboto"/>
+                <w:sz w:val="19"/>
+                <w:szCs w:val="19"/>
+                <w:rtl w:val="0"/>
+              </w:rPr>
+              <w:t xml:space="preserve">0.7 (Positivo)</w:t>
+            </w:r>
+          </w:p>
+        </w:tc>
+      </w:tr>
+      <w:tr>
+        <w:trPr>
+          <w:cantSplit w:val="0"/>
+          <w:trHeight w:val="1775" w:hRule="atLeast"/>
+          <w:tblHeader w:val="0"/>
+        </w:trPr>
+        <w:tc>
+          <w:tcPr>
+            <w:tcBorders>
+              <w:top w:color="000000" w:space="0" w:sz="0" w:val="nil"/>
+              <w:left w:color="d9d9e3" w:space="0" w:sz="6" w:val="single"/>
+              <w:bottom w:color="d9d9e3" w:space="0" w:sz="6" w:val="single"/>
+              <w:right w:color="000000" w:space="0" w:sz="0" w:val="nil"/>
+            </w:tcBorders>
+            <w:tcMar>
+              <w:top w:w="100.0" w:type="dxa"/>
+              <w:left w:w="100.0" w:type="dxa"/>
+              <w:bottom w:w="100.0" w:type="dxa"/>
+              <w:right w:w="100.0" w:type="dxa"/>
+            </w:tcMar>
+            <w:vAlign w:val="center"/>
+          </w:tcPr>
+          <w:p>
+            <w:pPr>
+              <w:spacing w:line="411.42960000000005" w:lineRule="auto"/>
+              <w:rPr>
+                <w:rFonts w:ascii="Roboto" w:cs="Roboto" w:eastAsia="Roboto" w:hAnsi="Roboto"/>
+                <w:sz w:val="19"/>
+                <w:szCs w:val="19"/>
+              </w:rPr>
+            </w:pPr>
+            <w:r>
+              <w:rPr>
+                <w:rFonts w:ascii="Roboto" w:cs="Roboto" w:eastAsia="Roboto" w:hAnsi="Roboto"/>
+                <w:sz w:val="19"/>
+                <w:szCs w:val="19"/>
+                <w:rtl w:val="0"/>
+              </w:rPr>
+              <w:t xml:space="preserve">También tenéis disponible la guía didáctica, de recomendada lectura. Ahí podréis ver los contenidos que vamos a tratar, así como la planificación por semanas, los criterios de evaluación (que se aplicarán a rajatabla para evaluar el curso).</w:t>
+            </w:r>
+          </w:p>
+        </w:tc>
+        <w:tc>
+          <w:tcPr>
+            <w:tcBorders>
+              <w:top w:color="000000" w:space="0" w:sz="0" w:val="nil"/>
+              <w:left w:color="d9d9e3" w:space="0" w:sz="6" w:val="single"/>
+              <w:bottom w:color="d9d9e3" w:space="0" w:sz="6" w:val="single"/>
+              <w:right w:color="d9d9e3" w:space="0" w:sz="6" w:val="single"/>
+            </w:tcBorders>
+            <w:tcMar>
+              <w:top w:w="100.0" w:type="dxa"/>
+              <w:left w:w="100.0" w:type="dxa"/>
+              <w:bottom w:w="100.0" w:type="dxa"/>
+              <w:right w:w="100.0" w:type="dxa"/>
+            </w:tcMar>
+            <w:vAlign w:val="center"/>
+          </w:tcPr>
+          <w:p>
+            <w:pPr>
+              <w:spacing w:line="411.42960000000005" w:lineRule="auto"/>
+              <w:rPr>
+                <w:rFonts w:ascii="Roboto" w:cs="Roboto" w:eastAsia="Roboto" w:hAnsi="Roboto"/>
+                <w:sz w:val="19"/>
+                <w:szCs w:val="19"/>
+              </w:rPr>
+            </w:pPr>
+            <w:r>
+              <w:rPr>
+                <w:rFonts w:ascii="Roboto" w:cs="Roboto" w:eastAsia="Roboto" w:hAnsi="Roboto"/>
+                <w:sz w:val="19"/>
+                <w:szCs w:val="19"/>
+                <w:rtl w:val="0"/>
+              </w:rPr>
+              <w:t xml:space="preserve">0.6 (Positivo)</w:t>
+            </w:r>
+          </w:p>
+        </w:tc>
+      </w:tr>
+      <w:tr>
+        <w:trPr>
+          <w:cantSplit w:val="0"/>
+          <w:trHeight w:val="1415" w:hRule="atLeast"/>
+          <w:tblHeader w:val="0"/>
+        </w:trPr>
+        <w:tc>
+          <w:tcPr>
+            <w:tcBorders>
+              <w:top w:color="000000" w:space="0" w:sz="0" w:val="nil"/>
+              <w:left w:color="d9d9e3" w:space="0" w:sz="6" w:val="single"/>
+              <w:bottom w:color="d9d9e3" w:space="0" w:sz="6" w:val="single"/>
+              <w:right w:color="000000" w:space="0" w:sz="0" w:val="nil"/>
+            </w:tcBorders>
+            <w:tcMar>
+              <w:top w:w="100.0" w:type="dxa"/>
+              <w:left w:w="100.0" w:type="dxa"/>
+              <w:bottom w:w="100.0" w:type="dxa"/>
+              <w:right w:w="100.0" w:type="dxa"/>
+            </w:tcMar>
+            <w:vAlign w:val="center"/>
+          </w:tcPr>
+          <w:p>
+            <w:pPr>
+              <w:spacing w:line="411.42960000000005" w:lineRule="auto"/>
+              <w:rPr>
+                <w:rFonts w:ascii="Roboto" w:cs="Roboto" w:eastAsia="Roboto" w:hAnsi="Roboto"/>
+                <w:sz w:val="19"/>
+                <w:szCs w:val="19"/>
+              </w:rPr>
+            </w:pPr>
+            <w:r>
+              <w:rPr>
+                <w:rFonts w:ascii="Roboto" w:cs="Roboto" w:eastAsia="Roboto" w:hAnsi="Roboto"/>
+                <w:sz w:val="19"/>
+                <w:szCs w:val="19"/>
+                <w:rtl w:val="0"/>
+              </w:rPr>
+              <w:t xml:space="preserve">Si tenéis que hacer planes con mucho tiempo para exámenes (pedir días, etc.), os pedimos que antes contrastéis con las fechas indicadas en tutoría cuando estén disponibles.</w:t>
+            </w:r>
+          </w:p>
+        </w:tc>
+        <w:tc>
+          <w:tcPr>
+            <w:tcBorders>
+              <w:top w:color="000000" w:space="0" w:sz="0" w:val="nil"/>
+              <w:left w:color="d9d9e3" w:space="0" w:sz="6" w:val="single"/>
+              <w:bottom w:color="d9d9e3" w:space="0" w:sz="6" w:val="single"/>
+              <w:right w:color="d9d9e3" w:space="0" w:sz="6" w:val="single"/>
+            </w:tcBorders>
+            <w:tcMar>
+              <w:top w:w="100.0" w:type="dxa"/>
+              <w:left w:w="100.0" w:type="dxa"/>
+              <w:bottom w:w="100.0" w:type="dxa"/>
+              <w:right w:w="100.0" w:type="dxa"/>
+            </w:tcMar>
+            <w:vAlign w:val="center"/>
+          </w:tcPr>
+          <w:p>
+            <w:pPr>
+              <w:spacing w:line="411.42960000000005" w:lineRule="auto"/>
+              <w:rPr>
+                <w:rFonts w:ascii="Roboto" w:cs="Roboto" w:eastAsia="Roboto" w:hAnsi="Roboto"/>
+                <w:sz w:val="19"/>
+                <w:szCs w:val="19"/>
+              </w:rPr>
+            </w:pPr>
+            <w:r>
+              <w:rPr>
+                <w:rFonts w:ascii="Roboto" w:cs="Roboto" w:eastAsia="Roboto" w:hAnsi="Roboto"/>
+                <w:sz w:val="19"/>
+                <w:szCs w:val="19"/>
+                <w:rtl w:val="0"/>
+              </w:rPr>
+              <w:t xml:space="preserve">0.5 (Positivo)</w:t>
+            </w:r>
+          </w:p>
+        </w:tc>
+      </w:tr>
+      <w:tr>
+        <w:trPr>
+          <w:cantSplit w:val="0"/>
+          <w:trHeight w:val="695" w:hRule="atLeast"/>
+          <w:tblHeader w:val="0"/>
+        </w:trPr>
+        <w:tc>
+          <w:tcPr>
+            <w:tcBorders>
+              <w:top w:color="000000" w:space="0" w:sz="0" w:val="nil"/>
+              <w:left w:color="d9d9e3" w:space="0" w:sz="6" w:val="single"/>
+              <w:bottom w:color="d9d9e3" w:space="0" w:sz="6" w:val="single"/>
+              <w:right w:color="000000" w:space="0" w:sz="0" w:val="nil"/>
+            </w:tcBorders>
+            <w:tcMar>
+              <w:top w:w="100.0" w:type="dxa"/>
+              <w:left w:w="100.0" w:type="dxa"/>
+              <w:bottom w:w="100.0" w:type="dxa"/>
+              <w:right w:w="100.0" w:type="dxa"/>
+            </w:tcMar>
+            <w:vAlign w:val="center"/>
+          </w:tcPr>
+          <w:p>
+            <w:pPr>
+              <w:spacing w:line="411.42960000000005" w:lineRule="auto"/>
+              <w:rPr>
+                <w:rFonts w:ascii="Roboto" w:cs="Roboto" w:eastAsia="Roboto" w:hAnsi="Roboto"/>
+                <w:sz w:val="19"/>
+                <w:szCs w:val="19"/>
+              </w:rPr>
+            </w:pPr>
+            <w:r>
+              <w:rPr>
+                <w:rFonts w:ascii="Roboto" w:cs="Roboto" w:eastAsia="Roboto" w:hAnsi="Roboto"/>
+                <w:sz w:val="19"/>
+                <w:szCs w:val="19"/>
+                <w:rtl w:val="0"/>
+              </w:rPr>
+              <w:t xml:space="preserve">Cualquier duda que os quede "no dudéis" en plantearla.</w:t>
+            </w:r>
+          </w:p>
+        </w:tc>
+        <w:tc>
+          <w:tcPr>
+            <w:tcBorders>
+              <w:top w:color="000000" w:space="0" w:sz="0" w:val="nil"/>
+              <w:left w:color="d9d9e3" w:space="0" w:sz="6" w:val="single"/>
+              <w:bottom w:color="d9d9e3" w:space="0" w:sz="6" w:val="single"/>
+              <w:right w:color="d9d9e3" w:space="0" w:sz="6" w:val="single"/>
+            </w:tcBorders>
+            <w:tcMar>
+              <w:top w:w="100.0" w:type="dxa"/>
+              <w:left w:w="100.0" w:type="dxa"/>
+              <w:bottom w:w="100.0" w:type="dxa"/>
+              <w:right w:w="100.0" w:type="dxa"/>
+            </w:tcMar>
+            <w:vAlign w:val="center"/>
+          </w:tcPr>
+          <w:p>
+            <w:pPr>
+              <w:spacing w:line="411.42960000000005" w:lineRule="auto"/>
+              <w:rPr>
+                <w:rFonts w:ascii="Roboto" w:cs="Roboto" w:eastAsia="Roboto" w:hAnsi="Roboto"/>
+                <w:sz w:val="19"/>
+                <w:szCs w:val="19"/>
+              </w:rPr>
+            </w:pPr>
+            <w:r>
+              <w:rPr>
+                <w:rFonts w:ascii="Roboto" w:cs="Roboto" w:eastAsia="Roboto" w:hAnsi="Roboto"/>
+                <w:sz w:val="19"/>
+                <w:szCs w:val="19"/>
+                <w:rtl w:val="0"/>
+              </w:rPr>
+              <w:t xml:space="preserve">0.8 (Positivo)</w:t>
+            </w:r>
+          </w:p>
+        </w:tc>
+      </w:tr>
+      <w:tr>
+        <w:trPr>
+          <w:cantSplit w:val="0"/>
+          <w:trHeight w:val="1415" w:hRule="atLeast"/>
+          <w:tblHeader w:val="0"/>
+        </w:trPr>
+        <w:tc>
+          <w:tcPr>
+            <w:tcBorders>
+              <w:top w:color="000000" w:space="0" w:sz="0" w:val="nil"/>
+              <w:left w:color="d9d9e3" w:space="0" w:sz="6" w:val="single"/>
+              <w:bottom w:color="d9d9e3" w:space="0" w:sz="6" w:val="single"/>
+              <w:right w:color="000000" w:space="0" w:sz="0" w:val="nil"/>
+            </w:tcBorders>
+            <w:tcMar>
+              <w:top w:w="100.0" w:type="dxa"/>
+              <w:left w:w="100.0" w:type="dxa"/>
+              <w:bottom w:w="100.0" w:type="dxa"/>
+              <w:right w:w="100.0" w:type="dxa"/>
+            </w:tcMar>
+            <w:vAlign w:val="center"/>
+          </w:tcPr>
+          <w:p>
+            <w:pPr>
+              <w:spacing w:line="411.42960000000005" w:lineRule="auto"/>
+              <w:rPr>
+                <w:rFonts w:ascii="Roboto" w:cs="Roboto" w:eastAsia="Roboto" w:hAnsi="Roboto"/>
+                <w:sz w:val="19"/>
+                <w:szCs w:val="19"/>
+              </w:rPr>
+            </w:pPr>
+            <w:r>
+              <w:rPr>
+                <w:rFonts w:ascii="Roboto" w:cs="Roboto" w:eastAsia="Roboto" w:hAnsi="Roboto"/>
+                <w:sz w:val="19"/>
+                <w:szCs w:val="19"/>
+                <w:rtl w:val="0"/>
+              </w:rPr>
+              <w:t xml:space="preserve">La dinámica del curso será colgar las unidades con bastante antelación para que podáis trabajarlas con tiempo o adaptaros a vuestras circunstancias.</w:t>
+            </w:r>
+          </w:p>
+        </w:tc>
+        <w:tc>
+          <w:tcPr>
+            <w:tcBorders>
+              <w:top w:color="000000" w:space="0" w:sz="0" w:val="nil"/>
+              <w:left w:color="d9d9e3" w:space="0" w:sz="6" w:val="single"/>
+              <w:bottom w:color="d9d9e3" w:space="0" w:sz="6" w:val="single"/>
+              <w:right w:color="d9d9e3" w:space="0" w:sz="6" w:val="single"/>
+            </w:tcBorders>
+            <w:tcMar>
+              <w:top w:w="100.0" w:type="dxa"/>
+              <w:left w:w="100.0" w:type="dxa"/>
+              <w:bottom w:w="100.0" w:type="dxa"/>
+              <w:right w:w="100.0" w:type="dxa"/>
+            </w:tcMar>
+            <w:vAlign w:val="center"/>
+          </w:tcPr>
+          <w:p>
+            <w:pPr>
+              <w:spacing w:line="411.42960000000005" w:lineRule="auto"/>
+              <w:rPr>
+                <w:rFonts w:ascii="Roboto" w:cs="Roboto" w:eastAsia="Roboto" w:hAnsi="Roboto"/>
+                <w:sz w:val="19"/>
+                <w:szCs w:val="19"/>
+              </w:rPr>
+            </w:pPr>
+            <w:r>
+              <w:rPr>
+                <w:rFonts w:ascii="Roboto" w:cs="Roboto" w:eastAsia="Roboto" w:hAnsi="Roboto"/>
+                <w:sz w:val="19"/>
+                <w:szCs w:val="19"/>
+                <w:rtl w:val="0"/>
+              </w:rPr>
+              <w:t xml:space="preserve">0.7 (Positivo)</w:t>
+            </w:r>
+          </w:p>
+        </w:tc>
+      </w:tr>
+      <w:tr>
+        <w:trPr>
+          <w:cantSplit w:val="0"/>
+          <w:trHeight w:val="695" w:hRule="atLeast"/>
+          <w:tblHeader w:val="0"/>
+        </w:trPr>
+        <w:tc>
+          <w:tcPr>
+            <w:tcBorders>
+              <w:top w:color="000000" w:space="0" w:sz="0" w:val="nil"/>
+              <w:left w:color="d9d9e3" w:space="0" w:sz="6" w:val="single"/>
+              <w:bottom w:color="d9d9e3" w:space="0" w:sz="6" w:val="single"/>
+              <w:right w:color="000000" w:space="0" w:sz="0" w:val="nil"/>
+            </w:tcBorders>
+            <w:tcMar>
+              <w:top w:w="100.0" w:type="dxa"/>
+              <w:left w:w="100.0" w:type="dxa"/>
+              <w:bottom w:w="100.0" w:type="dxa"/>
+              <w:right w:w="100.0" w:type="dxa"/>
+            </w:tcMar>
+            <w:vAlign w:val="center"/>
+          </w:tcPr>
+          <w:p>
+            <w:pPr>
+              <w:spacing w:line="411.42960000000005" w:lineRule="auto"/>
+              <w:rPr>
+                <w:rFonts w:ascii="Roboto" w:cs="Roboto" w:eastAsia="Roboto" w:hAnsi="Roboto"/>
+                <w:sz w:val="19"/>
+                <w:szCs w:val="19"/>
+              </w:rPr>
+            </w:pPr>
+            <w:r>
+              <w:rPr>
+                <w:rFonts w:ascii="Roboto" w:cs="Roboto" w:eastAsia="Roboto" w:hAnsi="Roboto"/>
+                <w:sz w:val="19"/>
+                <w:szCs w:val="19"/>
+                <w:rtl w:val="0"/>
+              </w:rPr>
+              <w:t xml:space="preserve">Si no espabiláis vais a suspender seguro mequetrefes.</w:t>
+            </w:r>
+          </w:p>
+        </w:tc>
+        <w:tc>
+          <w:tcPr>
+            <w:tcBorders>
+              <w:top w:color="000000" w:space="0" w:sz="0" w:val="nil"/>
+              <w:left w:color="d9d9e3" w:space="0" w:sz="6" w:val="single"/>
+              <w:bottom w:color="d9d9e3" w:space="0" w:sz="6" w:val="single"/>
+              <w:right w:color="d9d9e3" w:space="0" w:sz="6" w:val="single"/>
+            </w:tcBorders>
+            <w:tcMar>
+              <w:top w:w="100.0" w:type="dxa"/>
+              <w:left w:w="100.0" w:type="dxa"/>
+              <w:bottom w:w="100.0" w:type="dxa"/>
+              <w:right w:w="100.0" w:type="dxa"/>
+            </w:tcMar>
+            <w:vAlign w:val="center"/>
+          </w:tcPr>
+          <w:p>
+            <w:pPr>
+              <w:spacing w:line="411.42960000000005" w:lineRule="auto"/>
+              <w:rPr>
+                <w:rFonts w:ascii="Roboto" w:cs="Roboto" w:eastAsia="Roboto" w:hAnsi="Roboto"/>
+                <w:sz w:val="19"/>
+                <w:szCs w:val="19"/>
+              </w:rPr>
+            </w:pPr>
+            <w:r>
+              <w:rPr>
+                <w:rFonts w:ascii="Roboto" w:cs="Roboto" w:eastAsia="Roboto" w:hAnsi="Roboto"/>
+                <w:sz w:val="19"/>
+                <w:szCs w:val="19"/>
+                <w:rtl w:val="0"/>
+              </w:rPr>
+              <w:t xml:space="preserve">-0.9 (Negativo)</w:t>
+            </w:r>
+          </w:p>
+        </w:tc>
+      </w:tr>
+      <w:tr>
+        <w:trPr>
+          <w:cantSplit w:val="0"/>
+          <w:trHeight w:val="1055" w:hRule="atLeast"/>
+          <w:tblHeader w:val="0"/>
+        </w:trPr>
+        <w:tc>
+          <w:tcPr>
+            <w:tcBorders>
+              <w:top w:color="000000" w:space="0" w:sz="0" w:val="nil"/>
+              <w:left w:color="d9d9e3" w:space="0" w:sz="6" w:val="single"/>
+              <w:bottom w:color="d9d9e3" w:space="0" w:sz="6" w:val="single"/>
+              <w:right w:color="000000" w:space="0" w:sz="0" w:val="nil"/>
+            </w:tcBorders>
+            <w:tcMar>
+              <w:top w:w="100.0" w:type="dxa"/>
+              <w:left w:w="100.0" w:type="dxa"/>
+              <w:bottom w:w="100.0" w:type="dxa"/>
+              <w:right w:w="100.0" w:type="dxa"/>
+            </w:tcMar>
+            <w:vAlign w:val="center"/>
+          </w:tcPr>
+          <w:p>
+            <w:pPr>
+              <w:spacing w:line="411.42960000000005" w:lineRule="auto"/>
+              <w:rPr>
+                <w:rFonts w:ascii="Roboto" w:cs="Roboto" w:eastAsia="Roboto" w:hAnsi="Roboto"/>
+                <w:sz w:val="19"/>
+                <w:szCs w:val="19"/>
+              </w:rPr>
+            </w:pPr>
+            <w:r>
+              <w:rPr>
+                <w:rFonts w:ascii="Roboto" w:cs="Roboto" w:eastAsia="Roboto" w:hAnsi="Roboto"/>
+                <w:sz w:val="19"/>
+                <w:szCs w:val="19"/>
+                <w:rtl w:val="0"/>
+              </w:rPr>
+              <w:t xml:space="preserve">Espero que disfrutéis y sobre todo aprendáis mucho en el módulo. ¡¡Ánimo y buen inicio de curso a todos!!</w:t>
+            </w:r>
+          </w:p>
+        </w:tc>
+        <w:tc>
+          <w:tcPr>
+            <w:tcBorders>
+              <w:top w:color="000000" w:space="0" w:sz="0" w:val="nil"/>
+              <w:left w:color="d9d9e3" w:space="0" w:sz="6" w:val="single"/>
+              <w:bottom w:color="d9d9e3" w:space="0" w:sz="6" w:val="single"/>
+              <w:right w:color="d9d9e3" w:space="0" w:sz="6" w:val="single"/>
+            </w:tcBorders>
+            <w:tcMar>
+              <w:top w:w="100.0" w:type="dxa"/>
+              <w:left w:w="100.0" w:type="dxa"/>
+              <w:bottom w:w="100.0" w:type="dxa"/>
+              <w:right w:w="100.0" w:type="dxa"/>
+            </w:tcMar>
+            <w:vAlign w:val="center"/>
+          </w:tcPr>
+          <w:p>
+            <w:pPr>
+              <w:spacing w:line="411.42960000000005" w:lineRule="auto"/>
+              <w:rPr>
+                <w:rFonts w:ascii="Roboto" w:cs="Roboto" w:eastAsia="Roboto" w:hAnsi="Roboto"/>
+                <w:sz w:val="19"/>
+                <w:szCs w:val="19"/>
+              </w:rPr>
+            </w:pPr>
+            <w:r>
+              <w:rPr>
+                <w:rFonts w:ascii="Roboto" w:cs="Roboto" w:eastAsia="Roboto" w:hAnsi="Roboto"/>
+                <w:sz w:val="19"/>
+                <w:szCs w:val="19"/>
+                <w:rtl w:val="0"/>
+              </w:rPr>
+              <w:t xml:space="preserve">0.9 (Positivo)</w:t>
+            </w:r>
+          </w:p>
+        </w:tc>
+      </w:tr>
+      <w:tr>
+        <w:trPr>
+          <w:cantSplit w:val="0"/>
+          <w:trHeight w:val="1055" w:hRule="atLeast"/>
+          <w:tblHeader w:val="0"/>
+        </w:trPr>
+        <w:tc>
+          <w:tcPr>
+            <w:tcBorders>
+              <w:top w:color="000000" w:space="0" w:sz="0" w:val="nil"/>
+              <w:left w:color="d9d9e3" w:space="0" w:sz="6" w:val="single"/>
+              <w:bottom w:color="d9d9e3" w:space="0" w:sz="6" w:val="single"/>
+              <w:right w:color="000000" w:space="0" w:sz="0" w:val="nil"/>
+            </w:tcBorders>
+            <w:tcMar>
+              <w:top w:w="100.0" w:type="dxa"/>
+              <w:left w:w="100.0" w:type="dxa"/>
+              <w:bottom w:w="100.0" w:type="dxa"/>
+              <w:right w:w="100.0" w:type="dxa"/>
+            </w:tcMar>
+            <w:vAlign w:val="center"/>
+          </w:tcPr>
+          <w:p>
+            <w:pPr>
+              <w:spacing w:line="411.42960000000005" w:lineRule="auto"/>
+              <w:rPr>
+                <w:rFonts w:ascii="Roboto" w:cs="Roboto" w:eastAsia="Roboto" w:hAnsi="Roboto"/>
+                <w:sz w:val="19"/>
+                <w:szCs w:val="19"/>
+              </w:rPr>
+            </w:pPr>
+            <w:r>
+              <w:rPr>
+                <w:rFonts w:ascii="Roboto" w:cs="Roboto" w:eastAsia="Roboto" w:hAnsi="Roboto"/>
+                <w:sz w:val="19"/>
+                <w:szCs w:val="19"/>
+                <w:rtl w:val="0"/>
+              </w:rPr>
+              <w:t xml:space="preserve">Vais a suspender porque esta asignatura es imposible para vosotros. Un saludo.</w:t>
+            </w:r>
+          </w:p>
+        </w:tc>
+        <w:tc>
+          <w:tcPr>
+            <w:tcBorders>
+              <w:top w:color="000000" w:space="0" w:sz="0" w:val="nil"/>
+              <w:left w:color="d9d9e3" w:space="0" w:sz="6" w:val="single"/>
+              <w:bottom w:color="d9d9e3" w:space="0" w:sz="6" w:val="single"/>
+              <w:right w:color="d9d9e3" w:space="0" w:sz="6" w:val="single"/>
+            </w:tcBorders>
+            <w:tcMar>
+              <w:top w:w="100.0" w:type="dxa"/>
+              <w:left w:w="100.0" w:type="dxa"/>
+              <w:bottom w:w="100.0" w:type="dxa"/>
+              <w:right w:w="100.0" w:type="dxa"/>
+            </w:tcMar>
+            <w:vAlign w:val="center"/>
+          </w:tcPr>
+          <w:p>
+            <w:pPr>
+              <w:spacing w:line="411.42960000000005" w:lineRule="auto"/>
+              <w:rPr>
+                <w:rFonts w:ascii="Roboto" w:cs="Roboto" w:eastAsia="Roboto" w:hAnsi="Roboto"/>
+                <w:sz w:val="19"/>
+                <w:szCs w:val="19"/>
+              </w:rPr>
+            </w:pPr>
+            <w:r>
+              <w:rPr>
+                <w:rFonts w:ascii="Roboto" w:cs="Roboto" w:eastAsia="Roboto" w:hAnsi="Roboto"/>
+                <w:sz w:val="19"/>
+                <w:szCs w:val="19"/>
+                <w:rtl w:val="0"/>
+              </w:rPr>
+              <w:t xml:space="preserve">-0.8 (Negativo)</w:t>
+            </w:r>
+          </w:p>
+        </w:tc>
+      </w:tr>
+    </w:tbl>
+    <w:p>
+      <w:pPr>
         <w:rPr>
           <w:b w:val="1"/>
         </w:rPr>
       </w:pPr>
       <w:r>
         <w:rPr>
-          <w:rtl w:val="0"/>
-        </w:rPr>
-      </w:r>
-    </w:p>
-    <w:p>
-      <w:pPr>
-        <w:pageBreakBefore w:val="0"/>
+          <w:b w:val="1"/>
+          <w:rtl w:val="0"/>
+        </w:rPr>
+        <w:t xml:space="preserve">Valoración General:</w:t>
+      </w:r>
+    </w:p>
+    <w:p>
+      <w:pPr>
         <w:rPr/>
       </w:pPr>
       <w:r>
         <w:rPr>
+          <w:rtl w:val="0"/>
+        </w:rPr>
+        <w:t xml:space="preserve">El texto tiene predominantemente un tono positivo, ya que la mayoría de las frases expresan bienvenida, información útil y ánimo. Sin embargo, la última frase tiene un tono negativo y despectivo, lo que afecta la percepción general.</w:t>
+      </w:r>
+    </w:p>
+    <w:p>
+      <w:pPr>
+        <w:rPr>
           <w:b w:val="1"/>
-          <w:rtl w:val="0"/>
-        </w:rPr>
-        <w:t xml:space="preserve">Análisis</w:t>
-      </w:r>
-      <w:r>
-        <w:rPr>
-          <w:rtl w:val="0"/>
-        </w:rPr>
-        <w:t xml:space="preserve">: en general, de las 15 frases analizadas, 14 se sitúan en lo esperado. Analizando la frase concreta con sentimiento negativo “Vais a suspender porque esta asignatura es imposible para vosotros.” Observamos que la frase va en un tono totalmente al perseguido, por lo cual debe eliminarse.</w:t>
-      </w:r>
-    </w:p>
-    <w:p>
-      <w:pPr>
-        <w:pageBreakBefore w:val="0"/>
+        </w:rPr>
+      </w:pPr>
+      <w:r>
+        <w:rPr>
+          <w:b w:val="1"/>
+          <w:rtl w:val="0"/>
+        </w:rPr>
+        <w:t xml:space="preserve">Adecuación al Contexto:</w:t>
+      </w:r>
+    </w:p>
+    <w:p>
+      <w:pPr>
         <w:rPr/>
       </w:pPr>
       <w:r>
         <w:rPr>
           <w:rtl w:val="0"/>
         </w:rPr>
-      </w:r>
-    </w:p>
-    <w:p>
-      <w:pPr>
-        <w:pStyle w:val="Heading1"/>
-        <w:pageBreakBefore w:val="0"/>
-        <w:numPr>
-          <w:ilvl w:val="0"/>
-          <w:numId w:val="4"/>
-        </w:numPr>
-        <w:ind w:left="432"/>
-      </w:pPr>
-      <w:bookmarkStart w:colFirst="0" w:colLast="0" w:name="_kyspqz4azms1" w:id="10"/>
-      <w:bookmarkEnd w:id="10"/>
-      <w:r>
-        <w:rPr>
-          <w:rtl w:val="0"/>
-        </w:rPr>
-        <w:t xml:space="preserve">Actuaciones</w:t>
-      </w:r>
-    </w:p>
-    <w:p>
-      <w:pPr>
-        <w:pageBreakBefore w:val="0"/>
-        <w:rPr/>
-      </w:pPr>
-      <w:r>
-        <w:rPr>
-          <w:rtl w:val="0"/>
-        </w:rPr>
-        <w:t xml:space="preserve">En este punto, ya con los análisis realizados, vamos a realizar propuestas de actuaciones que podría llevar a cabo el profesor. Las propuestas que aquí planteamos son genéricas. Tras realizar cualquier actuación debe realizarse un seguimiento en el tiempo.</w:t>
-      </w:r>
-    </w:p>
-    <w:p>
-      <w:pPr>
-        <w:pageBreakBefore w:val="0"/>
-        <w:rPr/>
-      </w:pPr>
-      <w:r>
-        <w:rPr>
-          <w:rtl w:val="0"/>
-        </w:rPr>
-      </w:r>
-    </w:p>
-    <w:p>
-      <w:pPr>
-        <w:pageBreakBefore w:val="0"/>
+        <w:t xml:space="preserve">En general, el texto es adecuado para un contexto educado, ya que proporciona información relevante de manera clara y alienta a los estudiantes. Sin embargo, la última frase con un tono despectivo no es apropiada en un entorno educativo.</w:t>
+      </w:r>
+    </w:p>
+    <w:p>
+      <w:pPr>
+        <w:rPr>
+          <w:b w:val="1"/>
+        </w:rPr>
+      </w:pPr>
+      <w:r>
+        <w:rPr>
+          <w:b w:val="1"/>
+          <w:rtl w:val="0"/>
+        </w:rPr>
+        <w:t xml:space="preserve">Propuestas de Mejora:</w:t>
+      </w:r>
+    </w:p>
+    <w:p>
+      <w:pPr>
         <w:numPr>
           <w:ilvl w:val="0"/>
           <w:numId w:val="3"/>
         </w:numPr>
         <w:spacing w:after="0" w:afterAutospacing="0"/>
         <w:ind w:left="720" w:hanging="360"/>
-        <w:rPr/>
-      </w:pPr>
-      <w:r>
-        <w:rPr>
-          <w:rtl w:val="0"/>
-        </w:rPr>
-        <w:t xml:space="preserve">La única actuación propuesta, es eliminar una frase detectada como negativa, ya que está fuera de lugar y puede ser insultante y/o desmoralizadora para los alumnos.</w:t>
-      </w:r>
-    </w:p>
-    <w:p>
-      <w:pPr>
-        <w:pageBreakBefore w:val="0"/>
+        <w:rPr>
+          <w:u w:val="none"/>
+        </w:rPr>
+      </w:pPr>
+      <w:r>
+        <w:rPr>
+          <w:rtl w:val="0"/>
+        </w:rPr>
+        <w:t xml:space="preserve">Evitar expresiones despectivas o negativas en el lenguaje, especialmente en un contexto educativo.</w:t>
+      </w:r>
+    </w:p>
+    <w:p>
+      <w:pPr>
         <w:numPr>
-          <w:ilvl w:val="1"/>
+          <w:ilvl w:val="0"/>
+          <w:numId w:val="3"/>
+        </w:numPr>
+        <w:spacing w:after="0" w:afterAutospacing="0" w:before="0" w:beforeAutospacing="0"/>
+        <w:ind w:left="720" w:hanging="360"/>
+        <w:rPr>
+          <w:u w:val="none"/>
+        </w:rPr>
+      </w:pPr>
+      <w:r>
+        <w:rPr>
+          <w:rtl w:val="0"/>
+        </w:rPr>
+        <w:t xml:space="preserve">Mantener un tono consistente de positividad para mejorar la experiencia del estudiante.</w:t>
+      </w:r>
+    </w:p>
+    <w:p>
+      <w:pPr>
+        <w:numPr>
+          <w:ilvl w:val="0"/>
+          <w:numId w:val="3"/>
+        </w:numPr>
+        <w:spacing w:after="0" w:afterAutospacing="0" w:before="0" w:beforeAutospacing="0"/>
+        <w:ind w:left="720" w:hanging="360"/>
+        <w:rPr>
+          <w:u w:val="none"/>
+        </w:rPr>
+      </w:pPr>
+      <w:r>
+        <w:rPr>
+          <w:rtl w:val="0"/>
+        </w:rPr>
+        <w:t xml:space="preserve">Revisar la coherencia en el uso de títulos y formatos para una presentación más organizada.</w:t>
+      </w:r>
+    </w:p>
+    <w:p>
+      <w:pPr>
+        <w:numPr>
+          <w:ilvl w:val="0"/>
           <w:numId w:val="3"/>
         </w:numPr>
         <w:spacing w:before="0" w:beforeAutospacing="0"/>
-        <w:ind w:left="1440" w:hanging="360"/>
+        <w:ind w:left="720" w:hanging="360"/>
         <w:rPr>
           <w:u w:val="none"/>
         </w:rPr>
@@ -4161,28 +5572,13 @@
         <w:rPr>
           <w:rtl w:val="0"/>
         </w:rPr>
-        <w:t xml:space="preserve">En este caso de estudio, la frase </w:t>
-      </w:r>
-      <w:r>
-        <w:rPr>
-          <w:b w:val="1"/>
-          <w:u w:val="single"/>
-          <w:rtl w:val="0"/>
-        </w:rPr>
-        <w:t xml:space="preserve">ha sido introducida a propósito</w:t>
-      </w:r>
-      <w:r>
-        <w:rPr>
-          <w:rtl w:val="0"/>
-        </w:rPr>
-        <w:t xml:space="preserve">,</w:t>
-      </w:r>
-      <w:r>
-        <w:rPr>
-          <w:rtl w:val="0"/>
-        </w:rPr>
-        <w:t xml:space="preserve"> pero a veces, podemos introducir bromas o similares que pueden causar un efecto negativo en los alumnos.</w:t>
-      </w:r>
+        <w:t xml:space="preserve">Añadir claridad sobre el tono humorístico (si lo hay) para evitar malentendidos.</w:t>
+      </w:r>
+    </w:p>
+    <w:p>
+      <w:pPr>
+        <w:rPr/>
+      </w:pPr>
       <w:r>
         <w:rPr>
           <w:rtl w:val="0"/>
@@ -4195,7 +5591,7 @@
         <w:pageBreakBefore w:val="0"/>
         <w:numPr>
           <w:ilvl w:val="0"/>
-          <w:numId w:val="4"/>
+          <w:numId w:val="5"/>
         </w:numPr>
         <w:ind w:left="432"/>
         <w:jc w:val="both"/>
@@ -4206,8 +5602,8 @@
           <w:szCs w:val="28"/>
         </w:rPr>
       </w:pPr>
-      <w:bookmarkStart w:colFirst="0" w:colLast="0" w:name="_6mthzm8fdk9x" w:id="11"/>
-      <w:bookmarkEnd w:id="11"/>
+      <w:bookmarkStart w:colFirst="0" w:colLast="0" w:name="_6mthzm8fdk9x" w:id="14"/>
+      <w:bookmarkEnd w:id="14"/>
       <w:r>
         <w:rPr>
           <w:rtl w:val="0"/>
@@ -4315,8 +5711,8 @@
         <w:bottom w:color="666633" w:space="0" w:sz="4" w:val="single"/>
       </w:pBdr>
       <w:tabs>
-        <w:tab w:val="center" w:pos="4819"/>
-        <w:tab w:val="right" w:pos="9638"/>
+        <w:tab w:val="center" w:leader="none" w:pos="4819"/>
+        <w:tab w:val="right" w:leader="none" w:pos="9638"/>
       </w:tabs>
       <w:spacing w:after="0" w:before="0" w:lineRule="auto"/>
       <w:jc w:val="left"/>
@@ -4448,8 +5844,8 @@
       </w:pBdr>
       <w:shd w:fill="auto" w:val="clear"/>
       <w:tabs>
-        <w:tab w:val="center" w:pos="4819"/>
-        <w:tab w:val="right" w:pos="9638"/>
+        <w:tab w:val="center" w:leader="none" w:pos="4819"/>
+        <w:tab w:val="right" w:leader="none" w:pos="9638"/>
       </w:tabs>
       <w:spacing w:after="0" w:before="0" w:line="240" w:lineRule="auto"/>
       <w:ind w:left="0" w:right="0" w:firstLine="0"/>
@@ -4881,6 +6277,116 @@
   <w:abstractNum w:abstractNumId="4">
     <w:lvl w:ilvl="0">
       <w:start w:val="1"/>
+      <w:numFmt w:val="bullet"/>
+      <w:lvlText w:val="●"/>
+      <w:lvlJc w:val="left"/>
+      <w:pPr>
+        <w:ind w:left="720" w:hanging="360"/>
+      </w:pPr>
+      <w:rPr>
+        <w:u w:val="none"/>
+      </w:rPr>
+    </w:lvl>
+    <w:lvl w:ilvl="1">
+      <w:start w:val="1"/>
+      <w:numFmt w:val="bullet"/>
+      <w:lvlText w:val="○"/>
+      <w:lvlJc w:val="left"/>
+      <w:pPr>
+        <w:ind w:left="1440" w:hanging="360"/>
+      </w:pPr>
+      <w:rPr>
+        <w:u w:val="none"/>
+      </w:rPr>
+    </w:lvl>
+    <w:lvl w:ilvl="2">
+      <w:start w:val="1"/>
+      <w:numFmt w:val="bullet"/>
+      <w:lvlText w:val="■"/>
+      <w:lvlJc w:val="left"/>
+      <w:pPr>
+        <w:ind w:left="2160" w:hanging="360"/>
+      </w:pPr>
+      <w:rPr>
+        <w:u w:val="none"/>
+      </w:rPr>
+    </w:lvl>
+    <w:lvl w:ilvl="3">
+      <w:start w:val="1"/>
+      <w:numFmt w:val="bullet"/>
+      <w:lvlText w:val="●"/>
+      <w:lvlJc w:val="left"/>
+      <w:pPr>
+        <w:ind w:left="2880" w:hanging="360"/>
+      </w:pPr>
+      <w:rPr>
+        <w:u w:val="none"/>
+      </w:rPr>
+    </w:lvl>
+    <w:lvl w:ilvl="4">
+      <w:start w:val="1"/>
+      <w:numFmt w:val="bullet"/>
+      <w:lvlText w:val="○"/>
+      <w:lvlJc w:val="left"/>
+      <w:pPr>
+        <w:ind w:left="3600" w:hanging="360"/>
+      </w:pPr>
+      <w:rPr>
+        <w:u w:val="none"/>
+      </w:rPr>
+    </w:lvl>
+    <w:lvl w:ilvl="5">
+      <w:start w:val="1"/>
+      <w:numFmt w:val="bullet"/>
+      <w:lvlText w:val="■"/>
+      <w:lvlJc w:val="left"/>
+      <w:pPr>
+        <w:ind w:left="4320" w:hanging="360"/>
+      </w:pPr>
+      <w:rPr>
+        <w:u w:val="none"/>
+      </w:rPr>
+    </w:lvl>
+    <w:lvl w:ilvl="6">
+      <w:start w:val="1"/>
+      <w:numFmt w:val="bullet"/>
+      <w:lvlText w:val="●"/>
+      <w:lvlJc w:val="left"/>
+      <w:pPr>
+        <w:ind w:left="5040" w:hanging="360"/>
+      </w:pPr>
+      <w:rPr>
+        <w:u w:val="none"/>
+      </w:rPr>
+    </w:lvl>
+    <w:lvl w:ilvl="7">
+      <w:start w:val="1"/>
+      <w:numFmt w:val="bullet"/>
+      <w:lvlText w:val="○"/>
+      <w:lvlJc w:val="left"/>
+      <w:pPr>
+        <w:ind w:left="5760" w:hanging="360"/>
+      </w:pPr>
+      <w:rPr>
+        <w:u w:val="none"/>
+      </w:rPr>
+    </w:lvl>
+    <w:lvl w:ilvl="8">
+      <w:start w:val="1"/>
+      <w:numFmt w:val="bullet"/>
+      <w:lvlText w:val="■"/>
+      <w:lvlJc w:val="left"/>
+      <w:pPr>
+        <w:ind w:left="6480" w:hanging="360"/>
+      </w:pPr>
+      <w:rPr>
+        <w:u w:val="none"/>
+      </w:rPr>
+    </w:lvl>
+  </w:abstractNum>
+  <w:abstractNum w:abstractNumId="5">
+    <w:lvl w:ilvl="0">
+      <w:start w:val="1"/>
       <w:numFmt w:val="decimal"/>
       <w:lvlText w:val="%1."/>
       <w:lvlJc w:val="left"/>
@@ -4970,7 +6476,7 @@
       <w:rPr/>
     </w:lvl>
   </w:abstractNum>
-  <w:abstractNum w:abstractNumId="5">
+  <w:abstractNum w:abstractNumId="6">
     <w:lvl w:ilvl="0">
       <w:start w:val="1"/>
       <w:numFmt w:val="bullet"/>
@@ -5094,6 +6600,9 @@
   </w:num>
   <w:num w:numId="5">
     <w:abstractNumId w:val="5"/>
+  </w:num>
+  <w:num w:numId="6">
+    <w:abstractNumId w:val="6"/>
   </w:num>
 </w:numbering>
 </file>
@@ -5264,6 +6773,19 @@
       <w:sz w:val="48"/>
       <w:szCs w:val="48"/>
     </w:rPr>
+  </w:style>
+  <w:style w:type="table" w:styleId="Table1">
+    <w:basedOn w:val="TableNormal"/>
+    <w:tblPr>
+      <w:tblStyleRowBandSize w:val="1"/>
+      <w:tblStyleColBandSize w:val="1"/>
+      <w:tblCellMar>
+        <w:top w:w="100.0" w:type="dxa"/>
+        <w:left w:w="100.0" w:type="dxa"/>
+        <w:bottom w:w="100.0" w:type="dxa"/>
+        <w:right w:w="100.0" w:type="dxa"/>
+      </w:tblCellMar>
+    </w:tblPr>
   </w:style>
 </w:styles>
 </file>
